--- a/DocumentosWORD/FinanceAPP 2.docx
+++ b/DocumentosWORD/FinanceAPP 2.docx
@@ -568,6 +568,131 @@
       </w:sdtContent>
     </w:sdt>
     <w:p>
+      <w:pPr>
+        <w:rPr>
+          <w:b/>
+          <w:szCs w:val="14"/>
+          <w:lang w:val="en-GB"/>
+        </w:rPr>
+      </w:pPr>
+      <w:r>
+        <w:rPr>
+          <w:b/>
+          <w:szCs w:val="14"/>
+          <w:lang w:val="en-GB"/>
+        </w:rPr>
+        <w:t xml:space="preserve">Push </w:t>
+      </w:r>
+      <w:proofErr w:type="spellStart"/>
+      <w:r>
+        <w:rPr>
+          <w:b/>
+          <w:szCs w:val="14"/>
+          <w:lang w:val="en-GB"/>
+        </w:rPr>
+        <w:t>para</w:t>
+      </w:r>
+      <w:proofErr w:type="spellEnd"/>
+      <w:r>
+        <w:rPr>
+          <w:b/>
+          <w:szCs w:val="14"/>
+          <w:lang w:val="en-GB"/>
+        </w:rPr>
+        <w:t xml:space="preserve"> o </w:t>
+      </w:r>
+      <w:proofErr w:type="spellStart"/>
+      <w:r>
+        <w:rPr>
+          <w:b/>
+          <w:szCs w:val="14"/>
+          <w:lang w:val="en-GB"/>
+        </w:rPr>
+        <w:t>gitHub</w:t>
+      </w:r>
+      <w:proofErr w:type="spellEnd"/>
+    </w:p>
+    <w:p>
+      <w:pPr>
+        <w:pStyle w:val="NoSpacing"/>
+        <w:rPr>
+          <w:szCs w:val="14"/>
+          <w:lang w:val="en-GB"/>
+        </w:rPr>
+      </w:pPr>
+      <w:proofErr w:type="gramStart"/>
+      <w:r>
+        <w:rPr>
+          <w:szCs w:val="14"/>
+          <w:lang w:val="en-GB"/>
+        </w:rPr>
+        <w:t>git</w:t>
+      </w:r>
+      <w:proofErr w:type="gramEnd"/>
+      <w:r>
+        <w:rPr>
+          <w:szCs w:val="14"/>
+          <w:lang w:val="en-GB"/>
+        </w:rPr>
+        <w:t xml:space="preserve"> add .</w:t>
+      </w:r>
+    </w:p>
+    <w:p>
+      <w:pPr>
+        <w:pStyle w:val="NoSpacing"/>
+        <w:rPr>
+          <w:szCs w:val="14"/>
+          <w:lang w:val="en-GB"/>
+        </w:rPr>
+      </w:pPr>
+      <w:proofErr w:type="gramStart"/>
+      <w:r>
+        <w:rPr>
+          <w:szCs w:val="14"/>
+          <w:lang w:val="en-GB"/>
+        </w:rPr>
+        <w:t>git</w:t>
+      </w:r>
+      <w:proofErr w:type="gramEnd"/>
+      <w:r>
+        <w:rPr>
+          <w:szCs w:val="14"/>
+          <w:lang w:val="en-GB"/>
+        </w:rPr>
+        <w:t xml:space="preserve"> commit -m "</w:t>
+      </w:r>
+      <w:proofErr w:type="spellStart"/>
+      <w:r>
+        <w:rPr>
+          <w:szCs w:val="14"/>
+          <w:lang w:val="en-GB"/>
+        </w:rPr>
+        <w:t>Mensagem</w:t>
+      </w:r>
+      <w:proofErr w:type="spellEnd"/>
+      <w:r>
+        <w:rPr>
+          <w:szCs w:val="14"/>
+          <w:lang w:val="en-GB"/>
+        </w:rPr>
+        <w:t>"</w:t>
+      </w:r>
+    </w:p>
+    <w:p>
+      <w:pPr>
+        <w:pStyle w:val="NoSpacing"/>
+        <w:rPr>
+          <w:szCs w:val="14"/>
+        </w:rPr>
+      </w:pPr>
+      <w:r>
+        <w:rPr>
+          <w:szCs w:val="14"/>
+        </w:rPr>
+        <w:t>git push</w:t>
+      </w:r>
+    </w:p>
+    <w:p>
       <w:r>
         <w:br w:type="page"/>
       </w:r>
@@ -5519,22 +5644,21 @@
     <w:p>
       <w:pPr>
         <w:shd w:val="clear" w:color="auto" w:fill="1F1F1F"/>
-        <w:spacing w:after="0" w:line="240" w:lineRule="auto"/>
-        <w:rPr>
-          <w:rFonts w:ascii="Consolas" w:eastAsia="Times New Roman" w:hAnsi="Consolas" w:cs="Times New Roman"/>
-          <w:color w:val="CCCCCC"/>
-          <w:sz w:val="14"/>
-          <w:szCs w:val="14"/>
-          <w:lang w:val="en-GB" w:eastAsia="pt-PT"/>
-        </w:rPr>
-      </w:pPr>
-      <w:bookmarkStart w:id="4" w:name="_GoBack"/>
+        <w:spacing w:after="0" w:line="228" w:lineRule="atLeast"/>
+        <w:rPr>
+          <w:rFonts w:ascii="Consolas" w:eastAsia="Times New Roman" w:hAnsi="Consolas" w:cs="Times New Roman"/>
+          <w:color w:val="CCCCCC"/>
+          <w:sz w:val="17"/>
+          <w:szCs w:val="17"/>
+          <w:lang w:val="en-GB" w:eastAsia="pt-PT"/>
+        </w:rPr>
+      </w:pPr>
       <w:r>
         <w:rPr>
           <w:rFonts w:ascii="Consolas" w:eastAsia="Times New Roman" w:hAnsi="Consolas" w:cs="Times New Roman"/>
           <w:color w:val="6A9955"/>
-          <w:sz w:val="14"/>
-          <w:szCs w:val="14"/>
+          <w:sz w:val="17"/>
+          <w:szCs w:val="17"/>
           <w:lang w:val="en-GB" w:eastAsia="pt-PT"/>
         </w:rPr>
         <w:t xml:space="preserve">// </w:t>
@@ -5544,8 +5668,8 @@
         <w:rPr>
           <w:rFonts w:ascii="Consolas" w:eastAsia="Times New Roman" w:hAnsi="Consolas" w:cs="Times New Roman"/>
           <w:color w:val="6A9955"/>
-          <w:sz w:val="14"/>
-          <w:szCs w:val="14"/>
+          <w:sz w:val="17"/>
+          <w:szCs w:val="17"/>
           <w:lang w:val="en-GB" w:eastAsia="pt-PT"/>
         </w:rPr>
         <w:t>js</w:t>
@@ -5555,8 +5679,8 @@
         <w:rPr>
           <w:rFonts w:ascii="Consolas" w:eastAsia="Times New Roman" w:hAnsi="Consolas" w:cs="Times New Roman"/>
           <w:color w:val="6A9955"/>
-          <w:sz w:val="14"/>
-          <w:szCs w:val="14"/>
+          <w:sz w:val="17"/>
+          <w:szCs w:val="17"/>
           <w:lang w:val="en-GB" w:eastAsia="pt-PT"/>
         </w:rPr>
         <w:t>/main.js</w:t>
@@ -5565,31 +5689,33 @@
     <w:p>
       <w:pPr>
         <w:shd w:val="clear" w:color="auto" w:fill="1F1F1F"/>
-        <w:spacing w:after="0" w:line="240" w:lineRule="auto"/>
-        <w:rPr>
-          <w:rFonts w:ascii="Consolas" w:eastAsia="Times New Roman" w:hAnsi="Consolas" w:cs="Times New Roman"/>
-          <w:color w:val="CCCCCC"/>
-          <w:sz w:val="14"/>
-          <w:szCs w:val="14"/>
-          <w:lang w:val="en-GB" w:eastAsia="pt-PT"/>
-        </w:rPr>
-      </w:pPr>
+        <w:spacing w:after="0" w:line="228" w:lineRule="atLeast"/>
+        <w:rPr>
+          <w:rFonts w:ascii="Consolas" w:eastAsia="Times New Roman" w:hAnsi="Consolas" w:cs="Times New Roman"/>
+          <w:color w:val="CCCCCC"/>
+          <w:sz w:val="17"/>
+          <w:szCs w:val="17"/>
+          <w:lang w:val="en-GB" w:eastAsia="pt-PT"/>
+        </w:rPr>
+      </w:pPr>
+      <w:proofErr w:type="gramStart"/>
       <w:r>
         <w:rPr>
           <w:rFonts w:ascii="Consolas" w:eastAsia="Times New Roman" w:hAnsi="Consolas" w:cs="Times New Roman"/>
           <w:color w:val="569CD6"/>
-          <w:sz w:val="14"/>
-          <w:szCs w:val="14"/>
+          <w:sz w:val="17"/>
+          <w:szCs w:val="17"/>
           <w:lang w:val="en-GB" w:eastAsia="pt-PT"/>
         </w:rPr>
         <w:t>const</w:t>
       </w:r>
-      <w:r>
-        <w:rPr>
-          <w:rFonts w:ascii="Consolas" w:eastAsia="Times New Roman" w:hAnsi="Consolas" w:cs="Times New Roman"/>
-          <w:color w:val="CCCCCC"/>
-          <w:sz w:val="14"/>
-          <w:szCs w:val="14"/>
+      <w:proofErr w:type="gramEnd"/>
+      <w:r>
+        <w:rPr>
+          <w:rFonts w:ascii="Consolas" w:eastAsia="Times New Roman" w:hAnsi="Consolas" w:cs="Times New Roman"/>
+          <w:color w:val="CCCCCC"/>
+          <w:sz w:val="17"/>
+          <w:szCs w:val="17"/>
           <w:lang w:val="en-GB" w:eastAsia="pt-PT"/>
         </w:rPr>
         <w:t xml:space="preserve"> </w:t>
@@ -5599,8 +5725,8 @@
         <w:rPr>
           <w:rFonts w:ascii="Consolas" w:eastAsia="Times New Roman" w:hAnsi="Consolas" w:cs="Times New Roman"/>
           <w:color w:val="4FC1FF"/>
-          <w:sz w:val="14"/>
-          <w:szCs w:val="14"/>
+          <w:sz w:val="17"/>
+          <w:szCs w:val="17"/>
           <w:lang w:val="en-GB" w:eastAsia="pt-PT"/>
         </w:rPr>
         <w:t>screenContainer</w:t>
@@ -5610,8 +5736,8 @@
         <w:rPr>
           <w:rFonts w:ascii="Consolas" w:eastAsia="Times New Roman" w:hAnsi="Consolas" w:cs="Times New Roman"/>
           <w:color w:val="CCCCCC"/>
-          <w:sz w:val="14"/>
-          <w:szCs w:val="14"/>
+          <w:sz w:val="17"/>
+          <w:szCs w:val="17"/>
           <w:lang w:val="en-GB" w:eastAsia="pt-PT"/>
         </w:rPr>
         <w:t xml:space="preserve"> </w:t>
@@ -5620,8 +5746,8 @@
         <w:rPr>
           <w:rFonts w:ascii="Consolas" w:eastAsia="Times New Roman" w:hAnsi="Consolas" w:cs="Times New Roman"/>
           <w:color w:val="D4D4D4"/>
-          <w:sz w:val="14"/>
-          <w:szCs w:val="14"/>
+          <w:sz w:val="17"/>
+          <w:szCs w:val="17"/>
           <w:lang w:val="en-GB" w:eastAsia="pt-PT"/>
         </w:rPr>
         <w:t>=</w:t>
@@ -5630,8 +5756,8 @@
         <w:rPr>
           <w:rFonts w:ascii="Consolas" w:eastAsia="Times New Roman" w:hAnsi="Consolas" w:cs="Times New Roman"/>
           <w:color w:val="CCCCCC"/>
-          <w:sz w:val="14"/>
-          <w:szCs w:val="14"/>
+          <w:sz w:val="17"/>
+          <w:szCs w:val="17"/>
           <w:lang w:val="en-GB" w:eastAsia="pt-PT"/>
         </w:rPr>
         <w:t xml:space="preserve"> </w:t>
@@ -5641,8 +5767,8 @@
         <w:rPr>
           <w:rFonts w:ascii="Consolas" w:eastAsia="Times New Roman" w:hAnsi="Consolas" w:cs="Times New Roman"/>
           <w:color w:val="9CDCFE"/>
-          <w:sz w:val="14"/>
-          <w:szCs w:val="14"/>
+          <w:sz w:val="17"/>
+          <w:szCs w:val="17"/>
           <w:lang w:val="en-GB" w:eastAsia="pt-PT"/>
         </w:rPr>
         <w:t>document</w:t>
@@ -5651,8 +5777,8 @@
         <w:rPr>
           <w:rFonts w:ascii="Consolas" w:eastAsia="Times New Roman" w:hAnsi="Consolas" w:cs="Times New Roman"/>
           <w:color w:val="CCCCCC"/>
-          <w:sz w:val="14"/>
-          <w:szCs w:val="14"/>
+          <w:sz w:val="17"/>
+          <w:szCs w:val="17"/>
           <w:lang w:val="en-GB" w:eastAsia="pt-PT"/>
         </w:rPr>
         <w:t>.</w:t>
@@ -5661,8 +5787,8 @@
         <w:rPr>
           <w:rFonts w:ascii="Consolas" w:eastAsia="Times New Roman" w:hAnsi="Consolas" w:cs="Times New Roman"/>
           <w:color w:val="DCDCAA"/>
-          <w:sz w:val="14"/>
-          <w:szCs w:val="14"/>
+          <w:sz w:val="17"/>
+          <w:szCs w:val="17"/>
           <w:lang w:val="en-GB" w:eastAsia="pt-PT"/>
         </w:rPr>
         <w:t>getElementById</w:t>
@@ -5672,8 +5798,8 @@
         <w:rPr>
           <w:rFonts w:ascii="Consolas" w:eastAsia="Times New Roman" w:hAnsi="Consolas" w:cs="Times New Roman"/>
           <w:color w:val="CCCCCC"/>
-          <w:sz w:val="14"/>
-          <w:szCs w:val="14"/>
+          <w:sz w:val="17"/>
+          <w:szCs w:val="17"/>
           <w:lang w:val="en-GB" w:eastAsia="pt-PT"/>
         </w:rPr>
         <w:t>(</w:t>
@@ -5682,8 +5808,8 @@
         <w:rPr>
           <w:rFonts w:ascii="Consolas" w:eastAsia="Times New Roman" w:hAnsi="Consolas" w:cs="Times New Roman"/>
           <w:color w:val="CE9178"/>
-          <w:sz w:val="14"/>
-          <w:szCs w:val="14"/>
+          <w:sz w:val="17"/>
+          <w:szCs w:val="17"/>
           <w:lang w:val="en-GB" w:eastAsia="pt-PT"/>
         </w:rPr>
         <w:t>"</w:t>
@@ -5693,8 +5819,8 @@
         <w:rPr>
           <w:rFonts w:ascii="Consolas" w:eastAsia="Times New Roman" w:hAnsi="Consolas" w:cs="Times New Roman"/>
           <w:color w:val="CE9178"/>
-          <w:sz w:val="14"/>
-          <w:szCs w:val="14"/>
+          <w:sz w:val="17"/>
+          <w:szCs w:val="17"/>
           <w:lang w:val="en-GB" w:eastAsia="pt-PT"/>
         </w:rPr>
         <w:t>screenContainer</w:t>
@@ -5704,8 +5830,8 @@
         <w:rPr>
           <w:rFonts w:ascii="Consolas" w:eastAsia="Times New Roman" w:hAnsi="Consolas" w:cs="Times New Roman"/>
           <w:color w:val="CE9178"/>
-          <w:sz w:val="14"/>
-          <w:szCs w:val="14"/>
+          <w:sz w:val="17"/>
+          <w:szCs w:val="17"/>
           <w:lang w:val="en-GB" w:eastAsia="pt-PT"/>
         </w:rPr>
         <w:t>"</w:t>
@@ -5714,8 +5840,8 @@
         <w:rPr>
           <w:rFonts w:ascii="Consolas" w:eastAsia="Times New Roman" w:hAnsi="Consolas" w:cs="Times New Roman"/>
           <w:color w:val="CCCCCC"/>
-          <w:sz w:val="14"/>
-          <w:szCs w:val="14"/>
+          <w:sz w:val="17"/>
+          <w:szCs w:val="17"/>
           <w:lang w:val="en-GB" w:eastAsia="pt-PT"/>
         </w:rPr>
         <w:t>);</w:t>
@@ -5724,31 +5850,33 @@
     <w:p>
       <w:pPr>
         <w:shd w:val="clear" w:color="auto" w:fill="1F1F1F"/>
-        <w:spacing w:after="0" w:line="240" w:lineRule="auto"/>
-        <w:rPr>
-          <w:rFonts w:ascii="Consolas" w:eastAsia="Times New Roman" w:hAnsi="Consolas" w:cs="Times New Roman"/>
-          <w:color w:val="CCCCCC"/>
-          <w:sz w:val="14"/>
-          <w:szCs w:val="14"/>
-          <w:lang w:val="en-GB" w:eastAsia="pt-PT"/>
-        </w:rPr>
-      </w:pPr>
+        <w:spacing w:after="0" w:line="228" w:lineRule="atLeast"/>
+        <w:rPr>
+          <w:rFonts w:ascii="Consolas" w:eastAsia="Times New Roman" w:hAnsi="Consolas" w:cs="Times New Roman"/>
+          <w:color w:val="CCCCCC"/>
+          <w:sz w:val="17"/>
+          <w:szCs w:val="17"/>
+          <w:lang w:val="en-GB" w:eastAsia="pt-PT"/>
+        </w:rPr>
+      </w:pPr>
+      <w:proofErr w:type="gramStart"/>
       <w:r>
         <w:rPr>
           <w:rFonts w:ascii="Consolas" w:eastAsia="Times New Roman" w:hAnsi="Consolas" w:cs="Times New Roman"/>
           <w:color w:val="569CD6"/>
-          <w:sz w:val="14"/>
-          <w:szCs w:val="14"/>
+          <w:sz w:val="17"/>
+          <w:szCs w:val="17"/>
           <w:lang w:val="en-GB" w:eastAsia="pt-PT"/>
         </w:rPr>
         <w:t>const</w:t>
       </w:r>
-      <w:r>
-        <w:rPr>
-          <w:rFonts w:ascii="Consolas" w:eastAsia="Times New Roman" w:hAnsi="Consolas" w:cs="Times New Roman"/>
-          <w:color w:val="CCCCCC"/>
-          <w:sz w:val="14"/>
-          <w:szCs w:val="14"/>
+      <w:proofErr w:type="gramEnd"/>
+      <w:r>
+        <w:rPr>
+          <w:rFonts w:ascii="Consolas" w:eastAsia="Times New Roman" w:hAnsi="Consolas" w:cs="Times New Roman"/>
+          <w:color w:val="CCCCCC"/>
+          <w:sz w:val="17"/>
+          <w:szCs w:val="17"/>
           <w:lang w:val="en-GB" w:eastAsia="pt-PT"/>
         </w:rPr>
         <w:t xml:space="preserve"> </w:t>
@@ -5758,8 +5886,8 @@
         <w:rPr>
           <w:rFonts w:ascii="Consolas" w:eastAsia="Times New Roman" w:hAnsi="Consolas" w:cs="Times New Roman"/>
           <w:color w:val="4FC1FF"/>
-          <w:sz w:val="14"/>
-          <w:szCs w:val="14"/>
+          <w:sz w:val="17"/>
+          <w:szCs w:val="17"/>
           <w:lang w:val="en-GB" w:eastAsia="pt-PT"/>
         </w:rPr>
         <w:t>screenTitleEl</w:t>
@@ -5769,8 +5897,8 @@
         <w:rPr>
           <w:rFonts w:ascii="Consolas" w:eastAsia="Times New Roman" w:hAnsi="Consolas" w:cs="Times New Roman"/>
           <w:color w:val="CCCCCC"/>
-          <w:sz w:val="14"/>
-          <w:szCs w:val="14"/>
+          <w:sz w:val="17"/>
+          <w:szCs w:val="17"/>
           <w:lang w:val="en-GB" w:eastAsia="pt-PT"/>
         </w:rPr>
         <w:t xml:space="preserve"> </w:t>
@@ -5779,8 +5907,8 @@
         <w:rPr>
           <w:rFonts w:ascii="Consolas" w:eastAsia="Times New Roman" w:hAnsi="Consolas" w:cs="Times New Roman"/>
           <w:color w:val="D4D4D4"/>
-          <w:sz w:val="14"/>
-          <w:szCs w:val="14"/>
+          <w:sz w:val="17"/>
+          <w:szCs w:val="17"/>
           <w:lang w:val="en-GB" w:eastAsia="pt-PT"/>
         </w:rPr>
         <w:t>=</w:t>
@@ -5789,8 +5917,8 @@
         <w:rPr>
           <w:rFonts w:ascii="Consolas" w:eastAsia="Times New Roman" w:hAnsi="Consolas" w:cs="Times New Roman"/>
           <w:color w:val="CCCCCC"/>
-          <w:sz w:val="14"/>
-          <w:szCs w:val="14"/>
+          <w:sz w:val="17"/>
+          <w:szCs w:val="17"/>
           <w:lang w:val="en-GB" w:eastAsia="pt-PT"/>
         </w:rPr>
         <w:t xml:space="preserve"> </w:t>
@@ -5800,8 +5928,8 @@
         <w:rPr>
           <w:rFonts w:ascii="Consolas" w:eastAsia="Times New Roman" w:hAnsi="Consolas" w:cs="Times New Roman"/>
           <w:color w:val="9CDCFE"/>
-          <w:sz w:val="14"/>
-          <w:szCs w:val="14"/>
+          <w:sz w:val="17"/>
+          <w:szCs w:val="17"/>
           <w:lang w:val="en-GB" w:eastAsia="pt-PT"/>
         </w:rPr>
         <w:t>document</w:t>
@@ -5810,8 +5938,8 @@
         <w:rPr>
           <w:rFonts w:ascii="Consolas" w:eastAsia="Times New Roman" w:hAnsi="Consolas" w:cs="Times New Roman"/>
           <w:color w:val="CCCCCC"/>
-          <w:sz w:val="14"/>
-          <w:szCs w:val="14"/>
+          <w:sz w:val="17"/>
+          <w:szCs w:val="17"/>
           <w:lang w:val="en-GB" w:eastAsia="pt-PT"/>
         </w:rPr>
         <w:t>.</w:t>
@@ -5820,8 +5948,8 @@
         <w:rPr>
           <w:rFonts w:ascii="Consolas" w:eastAsia="Times New Roman" w:hAnsi="Consolas" w:cs="Times New Roman"/>
           <w:color w:val="DCDCAA"/>
-          <w:sz w:val="14"/>
-          <w:szCs w:val="14"/>
+          <w:sz w:val="17"/>
+          <w:szCs w:val="17"/>
           <w:lang w:val="en-GB" w:eastAsia="pt-PT"/>
         </w:rPr>
         <w:t>getElementById</w:t>
@@ -5831,8 +5959,8 @@
         <w:rPr>
           <w:rFonts w:ascii="Consolas" w:eastAsia="Times New Roman" w:hAnsi="Consolas" w:cs="Times New Roman"/>
           <w:color w:val="CCCCCC"/>
-          <w:sz w:val="14"/>
-          <w:szCs w:val="14"/>
+          <w:sz w:val="17"/>
+          <w:szCs w:val="17"/>
           <w:lang w:val="en-GB" w:eastAsia="pt-PT"/>
         </w:rPr>
         <w:t>(</w:t>
@@ -5841,8 +5969,8 @@
         <w:rPr>
           <w:rFonts w:ascii="Consolas" w:eastAsia="Times New Roman" w:hAnsi="Consolas" w:cs="Times New Roman"/>
           <w:color w:val="CE9178"/>
-          <w:sz w:val="14"/>
-          <w:szCs w:val="14"/>
+          <w:sz w:val="17"/>
+          <w:szCs w:val="17"/>
           <w:lang w:val="en-GB" w:eastAsia="pt-PT"/>
         </w:rPr>
         <w:t>"</w:t>
@@ -5852,8 +5980,8 @@
         <w:rPr>
           <w:rFonts w:ascii="Consolas" w:eastAsia="Times New Roman" w:hAnsi="Consolas" w:cs="Times New Roman"/>
           <w:color w:val="CE9178"/>
-          <w:sz w:val="14"/>
-          <w:szCs w:val="14"/>
+          <w:sz w:val="17"/>
+          <w:szCs w:val="17"/>
           <w:lang w:val="en-GB" w:eastAsia="pt-PT"/>
         </w:rPr>
         <w:t>screenTitle</w:t>
@@ -5863,8 +5991,8 @@
         <w:rPr>
           <w:rFonts w:ascii="Consolas" w:eastAsia="Times New Roman" w:hAnsi="Consolas" w:cs="Times New Roman"/>
           <w:color w:val="CE9178"/>
-          <w:sz w:val="14"/>
-          <w:szCs w:val="14"/>
+          <w:sz w:val="17"/>
+          <w:szCs w:val="17"/>
           <w:lang w:val="en-GB" w:eastAsia="pt-PT"/>
         </w:rPr>
         <w:t>"</w:t>
@@ -5873,8 +6001,8 @@
         <w:rPr>
           <w:rFonts w:ascii="Consolas" w:eastAsia="Times New Roman" w:hAnsi="Consolas" w:cs="Times New Roman"/>
           <w:color w:val="CCCCCC"/>
-          <w:sz w:val="14"/>
-          <w:szCs w:val="14"/>
+          <w:sz w:val="17"/>
+          <w:szCs w:val="17"/>
           <w:lang w:val="en-GB" w:eastAsia="pt-PT"/>
         </w:rPr>
         <w:t>);</w:t>
@@ -5883,44 +6011,46 @@
     <w:p>
       <w:pPr>
         <w:shd w:val="clear" w:color="auto" w:fill="1F1F1F"/>
-        <w:spacing w:after="0" w:line="240" w:lineRule="auto"/>
-        <w:rPr>
-          <w:rFonts w:ascii="Consolas" w:eastAsia="Times New Roman" w:hAnsi="Consolas" w:cs="Times New Roman"/>
-          <w:color w:val="CCCCCC"/>
-          <w:sz w:val="14"/>
-          <w:szCs w:val="14"/>
-          <w:lang w:val="en-GB" w:eastAsia="pt-PT"/>
-        </w:rPr>
-      </w:pPr>
-    </w:p>
-    <w:p>
-      <w:pPr>
-        <w:shd w:val="clear" w:color="auto" w:fill="1F1F1F"/>
-        <w:spacing w:after="0" w:line="240" w:lineRule="auto"/>
-        <w:rPr>
-          <w:rFonts w:ascii="Consolas" w:eastAsia="Times New Roman" w:hAnsi="Consolas" w:cs="Times New Roman"/>
-          <w:color w:val="CCCCCC"/>
-          <w:sz w:val="14"/>
-          <w:szCs w:val="14"/>
-          <w:lang w:val="en-GB" w:eastAsia="pt-PT"/>
-        </w:rPr>
-      </w:pPr>
+        <w:spacing w:after="0" w:line="228" w:lineRule="atLeast"/>
+        <w:rPr>
+          <w:rFonts w:ascii="Consolas" w:eastAsia="Times New Roman" w:hAnsi="Consolas" w:cs="Times New Roman"/>
+          <w:color w:val="CCCCCC"/>
+          <w:sz w:val="17"/>
+          <w:szCs w:val="17"/>
+          <w:lang w:val="en-GB" w:eastAsia="pt-PT"/>
+        </w:rPr>
+      </w:pPr>
+    </w:p>
+    <w:p>
+      <w:pPr>
+        <w:shd w:val="clear" w:color="auto" w:fill="1F1F1F"/>
+        <w:spacing w:after="0" w:line="228" w:lineRule="atLeast"/>
+        <w:rPr>
+          <w:rFonts w:ascii="Consolas" w:eastAsia="Times New Roman" w:hAnsi="Consolas" w:cs="Times New Roman"/>
+          <w:color w:val="CCCCCC"/>
+          <w:sz w:val="17"/>
+          <w:szCs w:val="17"/>
+          <w:lang w:val="en-GB" w:eastAsia="pt-PT"/>
+        </w:rPr>
+      </w:pPr>
+      <w:proofErr w:type="gramStart"/>
       <w:r>
         <w:rPr>
           <w:rFonts w:ascii="Consolas" w:eastAsia="Times New Roman" w:hAnsi="Consolas" w:cs="Times New Roman"/>
           <w:color w:val="C586C0"/>
-          <w:sz w:val="14"/>
-          <w:szCs w:val="14"/>
+          <w:sz w:val="17"/>
+          <w:szCs w:val="17"/>
           <w:lang w:val="en-GB" w:eastAsia="pt-PT"/>
         </w:rPr>
         <w:t>export</w:t>
       </w:r>
-      <w:r>
-        <w:rPr>
-          <w:rFonts w:ascii="Consolas" w:eastAsia="Times New Roman" w:hAnsi="Consolas" w:cs="Times New Roman"/>
-          <w:color w:val="CCCCCC"/>
-          <w:sz w:val="14"/>
-          <w:szCs w:val="14"/>
+      <w:proofErr w:type="gramEnd"/>
+      <w:r>
+        <w:rPr>
+          <w:rFonts w:ascii="Consolas" w:eastAsia="Times New Roman" w:hAnsi="Consolas" w:cs="Times New Roman"/>
+          <w:color w:val="CCCCCC"/>
+          <w:sz w:val="17"/>
+          <w:szCs w:val="17"/>
           <w:lang w:val="en-GB" w:eastAsia="pt-PT"/>
         </w:rPr>
         <w:t xml:space="preserve"> </w:t>
@@ -5929,8 +6059,8 @@
         <w:rPr>
           <w:rFonts w:ascii="Consolas" w:eastAsia="Times New Roman" w:hAnsi="Consolas" w:cs="Times New Roman"/>
           <w:color w:val="569CD6"/>
-          <w:sz w:val="14"/>
-          <w:szCs w:val="14"/>
+          <w:sz w:val="17"/>
+          <w:szCs w:val="17"/>
           <w:lang w:val="en-GB" w:eastAsia="pt-PT"/>
         </w:rPr>
         <w:t>function</w:t>
@@ -5939,8 +6069,8 @@
         <w:rPr>
           <w:rFonts w:ascii="Consolas" w:eastAsia="Times New Roman" w:hAnsi="Consolas" w:cs="Times New Roman"/>
           <w:color w:val="CCCCCC"/>
-          <w:sz w:val="14"/>
-          <w:szCs w:val="14"/>
+          <w:sz w:val="17"/>
+          <w:szCs w:val="17"/>
           <w:lang w:val="en-GB" w:eastAsia="pt-PT"/>
         </w:rPr>
         <w:t xml:space="preserve"> </w:t>
@@ -5950,8 +6080,8 @@
         <w:rPr>
           <w:rFonts w:ascii="Consolas" w:eastAsia="Times New Roman" w:hAnsi="Consolas" w:cs="Times New Roman"/>
           <w:color w:val="DCDCAA"/>
-          <w:sz w:val="14"/>
-          <w:szCs w:val="14"/>
+          <w:sz w:val="17"/>
+          <w:szCs w:val="17"/>
           <w:lang w:val="en-GB" w:eastAsia="pt-PT"/>
         </w:rPr>
         <w:t>navigateTo</w:t>
@@ -5961,8 +6091,8 @@
         <w:rPr>
           <w:rFonts w:ascii="Consolas" w:eastAsia="Times New Roman" w:hAnsi="Consolas" w:cs="Times New Roman"/>
           <w:color w:val="CCCCCC"/>
-          <w:sz w:val="14"/>
-          <w:szCs w:val="14"/>
+          <w:sz w:val="17"/>
+          <w:szCs w:val="17"/>
           <w:lang w:val="en-GB" w:eastAsia="pt-PT"/>
         </w:rPr>
         <w:t>(</w:t>
@@ -5971,8 +6101,8 @@
         <w:rPr>
           <w:rFonts w:ascii="Consolas" w:eastAsia="Times New Roman" w:hAnsi="Consolas" w:cs="Times New Roman"/>
           <w:color w:val="9CDCFE"/>
-          <w:sz w:val="14"/>
-          <w:szCs w:val="14"/>
+          <w:sz w:val="17"/>
+          <w:szCs w:val="17"/>
           <w:lang w:val="en-GB" w:eastAsia="pt-PT"/>
         </w:rPr>
         <w:t>screen</w:t>
@@ -5981,8 +6111,8 @@
         <w:rPr>
           <w:rFonts w:ascii="Consolas" w:eastAsia="Times New Roman" w:hAnsi="Consolas" w:cs="Times New Roman"/>
           <w:color w:val="CCCCCC"/>
-          <w:sz w:val="14"/>
-          <w:szCs w:val="14"/>
+          <w:sz w:val="17"/>
+          <w:szCs w:val="17"/>
           <w:lang w:val="en-GB" w:eastAsia="pt-PT"/>
         </w:rPr>
         <w:t>) {</w:t>
@@ -5991,31 +6121,32 @@
     <w:p>
       <w:pPr>
         <w:shd w:val="clear" w:color="auto" w:fill="1F1F1F"/>
-        <w:spacing w:after="0" w:line="240" w:lineRule="auto"/>
-        <w:rPr>
-          <w:rFonts w:ascii="Consolas" w:eastAsia="Times New Roman" w:hAnsi="Consolas" w:cs="Times New Roman"/>
-          <w:color w:val="CCCCCC"/>
-          <w:sz w:val="14"/>
-          <w:szCs w:val="14"/>
-          <w:lang w:val="en-GB" w:eastAsia="pt-PT"/>
-        </w:rPr>
-      </w:pPr>
-      <w:r>
-        <w:rPr>
-          <w:rFonts w:ascii="Consolas" w:eastAsia="Times New Roman" w:hAnsi="Consolas" w:cs="Times New Roman"/>
-          <w:color w:val="CCCCCC"/>
-          <w:sz w:val="14"/>
-          <w:szCs w:val="14"/>
+        <w:spacing w:after="0" w:line="228" w:lineRule="atLeast"/>
+        <w:rPr>
+          <w:rFonts w:ascii="Consolas" w:eastAsia="Times New Roman" w:hAnsi="Consolas" w:cs="Times New Roman"/>
+          <w:color w:val="CCCCCC"/>
+          <w:sz w:val="17"/>
+          <w:szCs w:val="17"/>
+          <w:lang w:val="en-GB" w:eastAsia="pt-PT"/>
+        </w:rPr>
+      </w:pPr>
+      <w:r>
+        <w:rPr>
+          <w:rFonts w:ascii="Consolas" w:eastAsia="Times New Roman" w:hAnsi="Consolas" w:cs="Times New Roman"/>
+          <w:color w:val="CCCCCC"/>
+          <w:sz w:val="17"/>
+          <w:szCs w:val="17"/>
           <w:lang w:val="en-GB" w:eastAsia="pt-PT"/>
         </w:rPr>
         <w:t xml:space="preserve">  </w:t>
       </w:r>
-      <w:r>
-        <w:rPr>
-          <w:rFonts w:ascii="Consolas" w:eastAsia="Times New Roman" w:hAnsi="Consolas" w:cs="Times New Roman"/>
-          <w:color w:val="9CDCFE"/>
-          <w:sz w:val="14"/>
-          <w:szCs w:val="14"/>
+      <w:proofErr w:type="gramStart"/>
+      <w:r>
+        <w:rPr>
+          <w:rFonts w:ascii="Consolas" w:eastAsia="Times New Roman" w:hAnsi="Consolas" w:cs="Times New Roman"/>
+          <w:color w:val="9CDCFE"/>
+          <w:sz w:val="17"/>
+          <w:szCs w:val="17"/>
           <w:lang w:val="en-GB" w:eastAsia="pt-PT"/>
         </w:rPr>
         <w:t>console</w:t>
@@ -6024,8 +6155,8 @@
         <w:rPr>
           <w:rFonts w:ascii="Consolas" w:eastAsia="Times New Roman" w:hAnsi="Consolas" w:cs="Times New Roman"/>
           <w:color w:val="CCCCCC"/>
-          <w:sz w:val="14"/>
-          <w:szCs w:val="14"/>
+          <w:sz w:val="17"/>
+          <w:szCs w:val="17"/>
           <w:lang w:val="en-GB" w:eastAsia="pt-PT"/>
         </w:rPr>
         <w:t>.</w:t>
@@ -6034,8 +6165,8 @@
         <w:rPr>
           <w:rFonts w:ascii="Consolas" w:eastAsia="Times New Roman" w:hAnsi="Consolas" w:cs="Times New Roman"/>
           <w:color w:val="DCDCAA"/>
-          <w:sz w:val="14"/>
-          <w:szCs w:val="14"/>
+          <w:sz w:val="17"/>
+          <w:szCs w:val="17"/>
           <w:lang w:val="en-GB" w:eastAsia="pt-PT"/>
         </w:rPr>
         <w:t>log</w:t>
@@ -6044,2201 +6175,1861 @@
         <w:rPr>
           <w:rFonts w:ascii="Consolas" w:eastAsia="Times New Roman" w:hAnsi="Consolas" w:cs="Times New Roman"/>
           <w:color w:val="CCCCCC"/>
-          <w:sz w:val="14"/>
-          <w:szCs w:val="14"/>
+          <w:sz w:val="17"/>
+          <w:szCs w:val="17"/>
           <w:lang w:val="en-GB" w:eastAsia="pt-PT"/>
         </w:rPr>
         <w:t>(</w:t>
       </w:r>
+      <w:proofErr w:type="gramEnd"/>
       <w:r>
         <w:rPr>
           <w:rFonts w:ascii="Consolas" w:eastAsia="Times New Roman" w:hAnsi="Consolas" w:cs="Times New Roman"/>
           <w:color w:val="CE9178"/>
-          <w:sz w:val="14"/>
-          <w:szCs w:val="14"/>
+          <w:sz w:val="17"/>
+          <w:szCs w:val="17"/>
           <w:lang w:val="en-GB" w:eastAsia="pt-PT"/>
         </w:rPr>
         <w:t>"</w:t>
-      </w:r>
-      <w:r>
-        <w:rPr>
-          <w:rFonts w:ascii="Segoe UI Emoji" w:eastAsia="Times New Roman" w:hAnsi="Segoe UI Emoji" w:cs="Segoe UI Emoji"/>
-          <w:color w:val="CE9178"/>
-          <w:sz w:val="14"/>
-          <w:szCs w:val="14"/>
-          <w:lang w:eastAsia="pt-PT"/>
-        </w:rPr>
-        <w:t>👉</w:t>
-      </w:r>
-      <w:r>
-        <w:rPr>
-          <w:rFonts w:ascii="Consolas" w:eastAsia="Times New Roman" w:hAnsi="Consolas" w:cs="Times New Roman"/>
-          <w:color w:val="CE9178"/>
-          <w:sz w:val="14"/>
-          <w:szCs w:val="14"/>
-          <w:lang w:val="en-GB" w:eastAsia="pt-PT"/>
-        </w:rPr>
-        <w:t xml:space="preserve"> </w:t>
-      </w:r>
-      <w:proofErr w:type="spellStart"/>
-      <w:r>
-        <w:rPr>
-          <w:rFonts w:ascii="Consolas" w:eastAsia="Times New Roman" w:hAnsi="Consolas" w:cs="Times New Roman"/>
-          <w:color w:val="CE9178"/>
-          <w:sz w:val="14"/>
-          <w:szCs w:val="14"/>
-          <w:lang w:val="en-GB" w:eastAsia="pt-PT"/>
-        </w:rPr>
-        <w:t>Navegar</w:t>
-      </w:r>
-      <w:proofErr w:type="spellEnd"/>
-      <w:r>
-        <w:rPr>
-          <w:rFonts w:ascii="Consolas" w:eastAsia="Times New Roman" w:hAnsi="Consolas" w:cs="Times New Roman"/>
-          <w:color w:val="CE9178"/>
-          <w:sz w:val="14"/>
-          <w:szCs w:val="14"/>
-          <w:lang w:val="en-GB" w:eastAsia="pt-PT"/>
-        </w:rPr>
-        <w:t xml:space="preserve"> </w:t>
-      </w:r>
-      <w:proofErr w:type="spellStart"/>
-      <w:r>
-        <w:rPr>
-          <w:rFonts w:ascii="Consolas" w:eastAsia="Times New Roman" w:hAnsi="Consolas" w:cs="Times New Roman"/>
-          <w:color w:val="CE9178"/>
-          <w:sz w:val="14"/>
-          <w:szCs w:val="14"/>
-          <w:lang w:val="en-GB" w:eastAsia="pt-PT"/>
-        </w:rPr>
-        <w:t>para</w:t>
-      </w:r>
-      <w:proofErr w:type="spellEnd"/>
-      <w:r>
-        <w:rPr>
-          <w:rFonts w:ascii="Consolas" w:eastAsia="Times New Roman" w:hAnsi="Consolas" w:cs="Times New Roman"/>
-          <w:color w:val="CE9178"/>
-          <w:sz w:val="14"/>
-          <w:szCs w:val="14"/>
-          <w:lang w:val="en-GB" w:eastAsia="pt-PT"/>
-        </w:rPr>
-        <w:t>:"</w:t>
-      </w:r>
-      <w:r>
-        <w:rPr>
-          <w:rFonts w:ascii="Consolas" w:eastAsia="Times New Roman" w:hAnsi="Consolas" w:cs="Times New Roman"/>
-          <w:color w:val="CCCCCC"/>
-          <w:sz w:val="14"/>
-          <w:szCs w:val="14"/>
-          <w:lang w:val="en-GB" w:eastAsia="pt-PT"/>
-        </w:rPr>
-        <w:t xml:space="preserve">, </w:t>
-      </w:r>
-      <w:r>
-        <w:rPr>
-          <w:rFonts w:ascii="Consolas" w:eastAsia="Times New Roman" w:hAnsi="Consolas" w:cs="Times New Roman"/>
-          <w:color w:val="9CDCFE"/>
-          <w:sz w:val="14"/>
-          <w:szCs w:val="14"/>
-          <w:lang w:val="en-GB" w:eastAsia="pt-PT"/>
-        </w:rPr>
-        <w:t>screen</w:t>
-      </w:r>
-      <w:r>
-        <w:rPr>
-          <w:rFonts w:ascii="Consolas" w:eastAsia="Times New Roman" w:hAnsi="Consolas" w:cs="Times New Roman"/>
-          <w:color w:val="CCCCCC"/>
-          <w:sz w:val="14"/>
-          <w:szCs w:val="14"/>
-          <w:lang w:val="en-GB" w:eastAsia="pt-PT"/>
-        </w:rPr>
-        <w:t>);</w:t>
-      </w:r>
-    </w:p>
-    <w:p>
-      <w:pPr>
-        <w:shd w:val="clear" w:color="auto" w:fill="1F1F1F"/>
-        <w:spacing w:after="0" w:line="240" w:lineRule="auto"/>
-        <w:rPr>
-          <w:rFonts w:ascii="Consolas" w:eastAsia="Times New Roman" w:hAnsi="Consolas" w:cs="Times New Roman"/>
-          <w:color w:val="CCCCCC"/>
-          <w:sz w:val="14"/>
-          <w:szCs w:val="14"/>
-          <w:lang w:val="en-GB" w:eastAsia="pt-PT"/>
-        </w:rPr>
-      </w:pPr>
-    </w:p>
-    <w:p>
-      <w:pPr>
-        <w:shd w:val="clear" w:color="auto" w:fill="1F1F1F"/>
-        <w:spacing w:after="0" w:line="240" w:lineRule="auto"/>
-        <w:rPr>
-          <w:rFonts w:ascii="Consolas" w:eastAsia="Times New Roman" w:hAnsi="Consolas" w:cs="Times New Roman"/>
-          <w:color w:val="CCCCCC"/>
-          <w:sz w:val="14"/>
-          <w:szCs w:val="14"/>
-          <w:lang w:val="en-GB" w:eastAsia="pt-PT"/>
-        </w:rPr>
-      </w:pPr>
-      <w:r>
-        <w:rPr>
-          <w:rFonts w:ascii="Consolas" w:eastAsia="Times New Roman" w:hAnsi="Consolas" w:cs="Times New Roman"/>
-          <w:color w:val="CCCCCC"/>
-          <w:sz w:val="14"/>
-          <w:szCs w:val="14"/>
-          <w:lang w:val="en-GB" w:eastAsia="pt-PT"/>
-        </w:rPr>
-        <w:t xml:space="preserve">  </w:t>
-      </w:r>
-      <w:r>
-        <w:rPr>
-          <w:rFonts w:ascii="Consolas" w:eastAsia="Times New Roman" w:hAnsi="Consolas" w:cs="Times New Roman"/>
-          <w:color w:val="DCDCAA"/>
-          <w:sz w:val="14"/>
-          <w:szCs w:val="14"/>
-          <w:lang w:val="en-GB" w:eastAsia="pt-PT"/>
-        </w:rPr>
-        <w:t>fetch</w:t>
-      </w:r>
-      <w:r>
-        <w:rPr>
-          <w:rFonts w:ascii="Consolas" w:eastAsia="Times New Roman" w:hAnsi="Consolas" w:cs="Times New Roman"/>
-          <w:color w:val="CCCCCC"/>
-          <w:sz w:val="14"/>
-          <w:szCs w:val="14"/>
-          <w:lang w:val="en-GB" w:eastAsia="pt-PT"/>
-        </w:rPr>
-        <w:t>(</w:t>
-      </w:r>
-      <w:r>
-        <w:rPr>
-          <w:rFonts w:ascii="Consolas" w:eastAsia="Times New Roman" w:hAnsi="Consolas" w:cs="Times New Roman"/>
-          <w:color w:val="CE9178"/>
-          <w:sz w:val="14"/>
-          <w:szCs w:val="14"/>
-          <w:lang w:val="en-GB" w:eastAsia="pt-PT"/>
-        </w:rPr>
-        <w:t>`screens/</w:t>
-      </w:r>
-      <w:r>
-        <w:rPr>
-          <w:rFonts w:ascii="Consolas" w:eastAsia="Times New Roman" w:hAnsi="Consolas" w:cs="Times New Roman"/>
-          <w:color w:val="569CD6"/>
-          <w:sz w:val="14"/>
-          <w:szCs w:val="14"/>
-          <w:lang w:val="en-GB" w:eastAsia="pt-PT"/>
-        </w:rPr>
-        <w:t>${</w:t>
-      </w:r>
-      <w:r>
-        <w:rPr>
-          <w:rFonts w:ascii="Consolas" w:eastAsia="Times New Roman" w:hAnsi="Consolas" w:cs="Times New Roman"/>
-          <w:color w:val="9CDCFE"/>
-          <w:sz w:val="14"/>
-          <w:szCs w:val="14"/>
-          <w:lang w:val="en-GB" w:eastAsia="pt-PT"/>
-        </w:rPr>
-        <w:t>screen</w:t>
-      </w:r>
-      <w:r>
-        <w:rPr>
-          <w:rFonts w:ascii="Consolas" w:eastAsia="Times New Roman" w:hAnsi="Consolas" w:cs="Times New Roman"/>
-          <w:color w:val="569CD6"/>
-          <w:sz w:val="14"/>
-          <w:szCs w:val="14"/>
-          <w:lang w:val="en-GB" w:eastAsia="pt-PT"/>
-        </w:rPr>
-        <w:t>}</w:t>
-      </w:r>
-      <w:r>
-        <w:rPr>
-          <w:rFonts w:ascii="Consolas" w:eastAsia="Times New Roman" w:hAnsi="Consolas" w:cs="Times New Roman"/>
-          <w:color w:val="CE9178"/>
-          <w:sz w:val="14"/>
-          <w:szCs w:val="14"/>
-          <w:lang w:val="en-GB" w:eastAsia="pt-PT"/>
-        </w:rPr>
-        <w:t>.html`</w:t>
-      </w:r>
-      <w:r>
-        <w:rPr>
-          <w:rFonts w:ascii="Consolas" w:eastAsia="Times New Roman" w:hAnsi="Consolas" w:cs="Times New Roman"/>
-          <w:color w:val="CCCCCC"/>
-          <w:sz w:val="14"/>
-          <w:szCs w:val="14"/>
-          <w:lang w:val="en-GB" w:eastAsia="pt-PT"/>
-        </w:rPr>
-        <w:t>)</w:t>
-      </w:r>
-    </w:p>
-    <w:p>
-      <w:pPr>
-        <w:shd w:val="clear" w:color="auto" w:fill="1F1F1F"/>
-        <w:spacing w:after="0" w:line="240" w:lineRule="auto"/>
-        <w:rPr>
-          <w:rFonts w:ascii="Consolas" w:eastAsia="Times New Roman" w:hAnsi="Consolas" w:cs="Times New Roman"/>
-          <w:color w:val="CCCCCC"/>
-          <w:sz w:val="14"/>
-          <w:szCs w:val="14"/>
-          <w:lang w:val="en-GB" w:eastAsia="pt-PT"/>
-        </w:rPr>
-      </w:pPr>
-      <w:r>
-        <w:rPr>
-          <w:rFonts w:ascii="Consolas" w:eastAsia="Times New Roman" w:hAnsi="Consolas" w:cs="Times New Roman"/>
-          <w:color w:val="CCCCCC"/>
-          <w:sz w:val="14"/>
-          <w:szCs w:val="14"/>
-          <w:lang w:val="en-GB" w:eastAsia="pt-PT"/>
-        </w:rPr>
-        <w:t>    .</w:t>
-      </w:r>
-      <w:r>
-        <w:rPr>
-          <w:rFonts w:ascii="Consolas" w:eastAsia="Times New Roman" w:hAnsi="Consolas" w:cs="Times New Roman"/>
-          <w:color w:val="DCDCAA"/>
-          <w:sz w:val="14"/>
-          <w:szCs w:val="14"/>
-          <w:lang w:val="en-GB" w:eastAsia="pt-PT"/>
-        </w:rPr>
-        <w:t>then</w:t>
-      </w:r>
-      <w:r>
-        <w:rPr>
-          <w:rFonts w:ascii="Consolas" w:eastAsia="Times New Roman" w:hAnsi="Consolas" w:cs="Times New Roman"/>
-          <w:color w:val="CCCCCC"/>
-          <w:sz w:val="14"/>
-          <w:szCs w:val="14"/>
-          <w:lang w:val="en-GB" w:eastAsia="pt-PT"/>
-        </w:rPr>
-        <w:t>((</w:t>
-      </w:r>
-      <w:r>
-        <w:rPr>
-          <w:rFonts w:ascii="Consolas" w:eastAsia="Times New Roman" w:hAnsi="Consolas" w:cs="Times New Roman"/>
-          <w:color w:val="9CDCFE"/>
-          <w:sz w:val="14"/>
-          <w:szCs w:val="14"/>
-          <w:lang w:val="en-GB" w:eastAsia="pt-PT"/>
-        </w:rPr>
-        <w:t>res</w:t>
-      </w:r>
-      <w:r>
-        <w:rPr>
-          <w:rFonts w:ascii="Consolas" w:eastAsia="Times New Roman" w:hAnsi="Consolas" w:cs="Times New Roman"/>
-          <w:color w:val="CCCCCC"/>
-          <w:sz w:val="14"/>
-          <w:szCs w:val="14"/>
-          <w:lang w:val="en-GB" w:eastAsia="pt-PT"/>
-        </w:rPr>
-        <w:t xml:space="preserve">) </w:t>
-      </w:r>
-      <w:r>
-        <w:rPr>
-          <w:rFonts w:ascii="Consolas" w:eastAsia="Times New Roman" w:hAnsi="Consolas" w:cs="Times New Roman"/>
-          <w:color w:val="569CD6"/>
-          <w:sz w:val="14"/>
-          <w:szCs w:val="14"/>
-          <w:lang w:val="en-GB" w:eastAsia="pt-PT"/>
-        </w:rPr>
-        <w:t>=&gt;</w:t>
-      </w:r>
-      <w:r>
-        <w:rPr>
-          <w:rFonts w:ascii="Consolas" w:eastAsia="Times New Roman" w:hAnsi="Consolas" w:cs="Times New Roman"/>
-          <w:color w:val="CCCCCC"/>
-          <w:sz w:val="14"/>
-          <w:szCs w:val="14"/>
-          <w:lang w:val="en-GB" w:eastAsia="pt-PT"/>
-        </w:rPr>
-        <w:t xml:space="preserve"> </w:t>
-      </w:r>
-      <w:proofErr w:type="spellStart"/>
-      <w:r>
-        <w:rPr>
-          <w:rFonts w:ascii="Consolas" w:eastAsia="Times New Roman" w:hAnsi="Consolas" w:cs="Times New Roman"/>
-          <w:color w:val="9CDCFE"/>
-          <w:sz w:val="14"/>
-          <w:szCs w:val="14"/>
-          <w:lang w:val="en-GB" w:eastAsia="pt-PT"/>
-        </w:rPr>
-        <w:t>res</w:t>
-      </w:r>
-      <w:r>
-        <w:rPr>
-          <w:rFonts w:ascii="Consolas" w:eastAsia="Times New Roman" w:hAnsi="Consolas" w:cs="Times New Roman"/>
-          <w:color w:val="CCCCCC"/>
-          <w:sz w:val="14"/>
-          <w:szCs w:val="14"/>
-          <w:lang w:val="en-GB" w:eastAsia="pt-PT"/>
-        </w:rPr>
-        <w:t>.</w:t>
-      </w:r>
-      <w:r>
-        <w:rPr>
-          <w:rFonts w:ascii="Consolas" w:eastAsia="Times New Roman" w:hAnsi="Consolas" w:cs="Times New Roman"/>
-          <w:color w:val="DCDCAA"/>
-          <w:sz w:val="14"/>
-          <w:szCs w:val="14"/>
-          <w:lang w:val="en-GB" w:eastAsia="pt-PT"/>
-        </w:rPr>
-        <w:t>text</w:t>
-      </w:r>
-      <w:proofErr w:type="spellEnd"/>
-      <w:r>
-        <w:rPr>
-          <w:rFonts w:ascii="Consolas" w:eastAsia="Times New Roman" w:hAnsi="Consolas" w:cs="Times New Roman"/>
-          <w:color w:val="CCCCCC"/>
-          <w:sz w:val="14"/>
-          <w:szCs w:val="14"/>
-          <w:lang w:val="en-GB" w:eastAsia="pt-PT"/>
-        </w:rPr>
-        <w:t>())</w:t>
-      </w:r>
-    </w:p>
-    <w:p>
-      <w:pPr>
-        <w:shd w:val="clear" w:color="auto" w:fill="1F1F1F"/>
-        <w:spacing w:after="0" w:line="240" w:lineRule="auto"/>
-        <w:rPr>
-          <w:rFonts w:ascii="Consolas" w:eastAsia="Times New Roman" w:hAnsi="Consolas" w:cs="Times New Roman"/>
-          <w:color w:val="CCCCCC"/>
-          <w:sz w:val="14"/>
-          <w:szCs w:val="14"/>
-          <w:lang w:val="en-GB" w:eastAsia="pt-PT"/>
-        </w:rPr>
-      </w:pPr>
-      <w:r>
-        <w:rPr>
-          <w:rFonts w:ascii="Consolas" w:eastAsia="Times New Roman" w:hAnsi="Consolas" w:cs="Times New Roman"/>
-          <w:color w:val="CCCCCC"/>
-          <w:sz w:val="14"/>
-          <w:szCs w:val="14"/>
-          <w:lang w:val="en-GB" w:eastAsia="pt-PT"/>
-        </w:rPr>
-        <w:t>    .</w:t>
-      </w:r>
-      <w:r>
-        <w:rPr>
-          <w:rFonts w:ascii="Consolas" w:eastAsia="Times New Roman" w:hAnsi="Consolas" w:cs="Times New Roman"/>
-          <w:color w:val="DCDCAA"/>
-          <w:sz w:val="14"/>
-          <w:szCs w:val="14"/>
-          <w:lang w:val="en-GB" w:eastAsia="pt-PT"/>
-        </w:rPr>
-        <w:t>then</w:t>
-      </w:r>
-      <w:r>
-        <w:rPr>
-          <w:rFonts w:ascii="Consolas" w:eastAsia="Times New Roman" w:hAnsi="Consolas" w:cs="Times New Roman"/>
-          <w:color w:val="CCCCCC"/>
-          <w:sz w:val="14"/>
-          <w:szCs w:val="14"/>
-          <w:lang w:val="en-GB" w:eastAsia="pt-PT"/>
-        </w:rPr>
-        <w:t>((</w:t>
-      </w:r>
-      <w:r>
-        <w:rPr>
-          <w:rFonts w:ascii="Consolas" w:eastAsia="Times New Roman" w:hAnsi="Consolas" w:cs="Times New Roman"/>
-          <w:color w:val="9CDCFE"/>
-          <w:sz w:val="14"/>
-          <w:szCs w:val="14"/>
-          <w:lang w:val="en-GB" w:eastAsia="pt-PT"/>
-        </w:rPr>
-        <w:t>html</w:t>
-      </w:r>
-      <w:r>
-        <w:rPr>
-          <w:rFonts w:ascii="Consolas" w:eastAsia="Times New Roman" w:hAnsi="Consolas" w:cs="Times New Roman"/>
-          <w:color w:val="CCCCCC"/>
-          <w:sz w:val="14"/>
-          <w:szCs w:val="14"/>
-          <w:lang w:val="en-GB" w:eastAsia="pt-PT"/>
-        </w:rPr>
-        <w:t xml:space="preserve">) </w:t>
-      </w:r>
-      <w:r>
-        <w:rPr>
-          <w:rFonts w:ascii="Consolas" w:eastAsia="Times New Roman" w:hAnsi="Consolas" w:cs="Times New Roman"/>
-          <w:color w:val="569CD6"/>
-          <w:sz w:val="14"/>
-          <w:szCs w:val="14"/>
-          <w:lang w:val="en-GB" w:eastAsia="pt-PT"/>
-        </w:rPr>
-        <w:t>=&gt;</w:t>
-      </w:r>
-      <w:r>
-        <w:rPr>
-          <w:rFonts w:ascii="Consolas" w:eastAsia="Times New Roman" w:hAnsi="Consolas" w:cs="Times New Roman"/>
-          <w:color w:val="CCCCCC"/>
-          <w:sz w:val="14"/>
-          <w:szCs w:val="14"/>
-          <w:lang w:val="en-GB" w:eastAsia="pt-PT"/>
-        </w:rPr>
-        <w:t xml:space="preserve"> {</w:t>
-      </w:r>
-    </w:p>
-    <w:p>
-      <w:pPr>
-        <w:shd w:val="clear" w:color="auto" w:fill="1F1F1F"/>
-        <w:spacing w:after="0" w:line="240" w:lineRule="auto"/>
-        <w:rPr>
-          <w:rFonts w:ascii="Consolas" w:eastAsia="Times New Roman" w:hAnsi="Consolas" w:cs="Times New Roman"/>
-          <w:color w:val="CCCCCC"/>
-          <w:sz w:val="14"/>
-          <w:szCs w:val="14"/>
-          <w:lang w:val="en-GB" w:eastAsia="pt-PT"/>
-        </w:rPr>
-      </w:pPr>
-      <w:r>
-        <w:rPr>
-          <w:rFonts w:ascii="Consolas" w:eastAsia="Times New Roman" w:hAnsi="Consolas" w:cs="Times New Roman"/>
-          <w:color w:val="CCCCCC"/>
-          <w:sz w:val="14"/>
-          <w:szCs w:val="14"/>
-          <w:lang w:val="en-GB" w:eastAsia="pt-PT"/>
-        </w:rPr>
-        <w:t xml:space="preserve">      </w:t>
-      </w:r>
-      <w:r>
-        <w:rPr>
-          <w:rFonts w:ascii="Consolas" w:eastAsia="Times New Roman" w:hAnsi="Consolas" w:cs="Times New Roman"/>
-          <w:color w:val="6A9955"/>
-          <w:sz w:val="14"/>
-          <w:szCs w:val="14"/>
-          <w:lang w:val="en-GB" w:eastAsia="pt-PT"/>
-        </w:rPr>
-        <w:t xml:space="preserve">// </w:t>
-      </w:r>
-      <w:proofErr w:type="spellStart"/>
-      <w:r>
-        <w:rPr>
-          <w:rFonts w:ascii="Consolas" w:eastAsia="Times New Roman" w:hAnsi="Consolas" w:cs="Times New Roman"/>
-          <w:color w:val="6A9955"/>
-          <w:sz w:val="14"/>
-          <w:szCs w:val="14"/>
-          <w:lang w:val="en-GB" w:eastAsia="pt-PT"/>
-        </w:rPr>
-        <w:t>Injetar</w:t>
-      </w:r>
-      <w:proofErr w:type="spellEnd"/>
-      <w:r>
-        <w:rPr>
-          <w:rFonts w:ascii="Consolas" w:eastAsia="Times New Roman" w:hAnsi="Consolas" w:cs="Times New Roman"/>
-          <w:color w:val="6A9955"/>
-          <w:sz w:val="14"/>
-          <w:szCs w:val="14"/>
-          <w:lang w:val="en-GB" w:eastAsia="pt-PT"/>
-        </w:rPr>
-        <w:t xml:space="preserve"> HTML do screen</w:t>
-      </w:r>
-    </w:p>
-    <w:p>
-      <w:pPr>
-        <w:shd w:val="clear" w:color="auto" w:fill="1F1F1F"/>
-        <w:spacing w:after="0" w:line="240" w:lineRule="auto"/>
-        <w:rPr>
-          <w:rFonts w:ascii="Consolas" w:eastAsia="Times New Roman" w:hAnsi="Consolas" w:cs="Times New Roman"/>
-          <w:color w:val="CCCCCC"/>
-          <w:sz w:val="14"/>
-          <w:szCs w:val="14"/>
-          <w:lang w:val="en-GB" w:eastAsia="pt-PT"/>
-        </w:rPr>
-      </w:pPr>
-      <w:r>
-        <w:rPr>
-          <w:rFonts w:ascii="Consolas" w:eastAsia="Times New Roman" w:hAnsi="Consolas" w:cs="Times New Roman"/>
-          <w:color w:val="CCCCCC"/>
-          <w:sz w:val="14"/>
-          <w:szCs w:val="14"/>
-          <w:lang w:val="en-GB" w:eastAsia="pt-PT"/>
-        </w:rPr>
-        <w:t xml:space="preserve">      </w:t>
-      </w:r>
-      <w:proofErr w:type="spellStart"/>
-      <w:r>
-        <w:rPr>
-          <w:rFonts w:ascii="Consolas" w:eastAsia="Times New Roman" w:hAnsi="Consolas" w:cs="Times New Roman"/>
-          <w:color w:val="9CDCFE"/>
-          <w:sz w:val="14"/>
-          <w:szCs w:val="14"/>
-          <w:lang w:val="en-GB" w:eastAsia="pt-PT"/>
-        </w:rPr>
-        <w:t>screenContainer</w:t>
-      </w:r>
-      <w:r>
-        <w:rPr>
-          <w:rFonts w:ascii="Consolas" w:eastAsia="Times New Roman" w:hAnsi="Consolas" w:cs="Times New Roman"/>
-          <w:color w:val="CCCCCC"/>
-          <w:sz w:val="14"/>
-          <w:szCs w:val="14"/>
-          <w:lang w:val="en-GB" w:eastAsia="pt-PT"/>
-        </w:rPr>
-        <w:t>.</w:t>
-      </w:r>
-      <w:r>
-        <w:rPr>
-          <w:rFonts w:ascii="Consolas" w:eastAsia="Times New Roman" w:hAnsi="Consolas" w:cs="Times New Roman"/>
-          <w:color w:val="9CDCFE"/>
-          <w:sz w:val="14"/>
-          <w:szCs w:val="14"/>
-          <w:lang w:val="en-GB" w:eastAsia="pt-PT"/>
-        </w:rPr>
-        <w:t>innerHTML</w:t>
-      </w:r>
-      <w:proofErr w:type="spellEnd"/>
-      <w:r>
-        <w:rPr>
-          <w:rFonts w:ascii="Consolas" w:eastAsia="Times New Roman" w:hAnsi="Consolas" w:cs="Times New Roman"/>
-          <w:color w:val="CCCCCC"/>
-          <w:sz w:val="14"/>
-          <w:szCs w:val="14"/>
-          <w:lang w:val="en-GB" w:eastAsia="pt-PT"/>
-        </w:rPr>
-        <w:t xml:space="preserve"> </w:t>
-      </w:r>
-      <w:r>
-        <w:rPr>
-          <w:rFonts w:ascii="Consolas" w:eastAsia="Times New Roman" w:hAnsi="Consolas" w:cs="Times New Roman"/>
-          <w:color w:val="D4D4D4"/>
-          <w:sz w:val="14"/>
-          <w:szCs w:val="14"/>
-          <w:lang w:val="en-GB" w:eastAsia="pt-PT"/>
-        </w:rPr>
-        <w:t>=</w:t>
-      </w:r>
-      <w:r>
-        <w:rPr>
-          <w:rFonts w:ascii="Consolas" w:eastAsia="Times New Roman" w:hAnsi="Consolas" w:cs="Times New Roman"/>
-          <w:color w:val="CCCCCC"/>
-          <w:sz w:val="14"/>
-          <w:szCs w:val="14"/>
-          <w:lang w:val="en-GB" w:eastAsia="pt-PT"/>
-        </w:rPr>
-        <w:t xml:space="preserve"> </w:t>
-      </w:r>
-      <w:r>
-        <w:rPr>
-          <w:rFonts w:ascii="Consolas" w:eastAsia="Times New Roman" w:hAnsi="Consolas" w:cs="Times New Roman"/>
-          <w:color w:val="9CDCFE"/>
-          <w:sz w:val="14"/>
-          <w:szCs w:val="14"/>
-          <w:lang w:val="en-GB" w:eastAsia="pt-PT"/>
-        </w:rPr>
-        <w:t>html</w:t>
-      </w:r>
-      <w:r>
-        <w:rPr>
-          <w:rFonts w:ascii="Consolas" w:eastAsia="Times New Roman" w:hAnsi="Consolas" w:cs="Times New Roman"/>
-          <w:color w:val="CCCCCC"/>
-          <w:sz w:val="14"/>
-          <w:szCs w:val="14"/>
-          <w:lang w:val="en-GB" w:eastAsia="pt-PT"/>
-        </w:rPr>
-        <w:t>;</w:t>
-      </w:r>
-    </w:p>
-    <w:p>
-      <w:pPr>
-        <w:shd w:val="clear" w:color="auto" w:fill="1F1F1F"/>
-        <w:spacing w:after="0" w:line="240" w:lineRule="auto"/>
-        <w:rPr>
-          <w:rFonts w:ascii="Consolas" w:eastAsia="Times New Roman" w:hAnsi="Consolas" w:cs="Times New Roman"/>
-          <w:color w:val="CCCCCC"/>
-          <w:sz w:val="14"/>
-          <w:szCs w:val="14"/>
-          <w:lang w:val="en-GB" w:eastAsia="pt-PT"/>
-        </w:rPr>
-      </w:pPr>
-    </w:p>
-    <w:p>
-      <w:pPr>
-        <w:shd w:val="clear" w:color="auto" w:fill="1F1F1F"/>
-        <w:spacing w:after="0" w:line="240" w:lineRule="auto"/>
-        <w:rPr>
-          <w:rFonts w:ascii="Consolas" w:eastAsia="Times New Roman" w:hAnsi="Consolas" w:cs="Times New Roman"/>
-          <w:color w:val="CCCCCC"/>
-          <w:sz w:val="14"/>
-          <w:szCs w:val="14"/>
-          <w:lang w:val="en-GB" w:eastAsia="pt-PT"/>
-        </w:rPr>
-      </w:pPr>
-      <w:r>
-        <w:rPr>
-          <w:rFonts w:ascii="Consolas" w:eastAsia="Times New Roman" w:hAnsi="Consolas" w:cs="Times New Roman"/>
-          <w:color w:val="CCCCCC"/>
-          <w:sz w:val="14"/>
-          <w:szCs w:val="14"/>
-          <w:lang w:val="en-GB" w:eastAsia="pt-PT"/>
-        </w:rPr>
-        <w:t xml:space="preserve">      </w:t>
-      </w:r>
-      <w:r>
-        <w:rPr>
-          <w:rFonts w:ascii="Consolas" w:eastAsia="Times New Roman" w:hAnsi="Consolas" w:cs="Times New Roman"/>
-          <w:color w:val="6A9955"/>
-          <w:sz w:val="14"/>
-          <w:szCs w:val="14"/>
-          <w:lang w:val="en-GB" w:eastAsia="pt-PT"/>
-        </w:rPr>
-        <w:t xml:space="preserve">// </w:t>
-      </w:r>
-      <w:proofErr w:type="spellStart"/>
-      <w:r>
-        <w:rPr>
-          <w:rFonts w:ascii="Consolas" w:eastAsia="Times New Roman" w:hAnsi="Consolas" w:cs="Times New Roman"/>
-          <w:color w:val="6A9955"/>
-          <w:sz w:val="14"/>
-          <w:szCs w:val="14"/>
-          <w:lang w:val="en-GB" w:eastAsia="pt-PT"/>
-        </w:rPr>
-        <w:t>Classe</w:t>
-      </w:r>
-      <w:proofErr w:type="spellEnd"/>
-      <w:r>
-        <w:rPr>
-          <w:rFonts w:ascii="Consolas" w:eastAsia="Times New Roman" w:hAnsi="Consolas" w:cs="Times New Roman"/>
-          <w:color w:val="6A9955"/>
-          <w:sz w:val="14"/>
-          <w:szCs w:val="14"/>
-          <w:lang w:val="en-GB" w:eastAsia="pt-PT"/>
-        </w:rPr>
-        <w:t xml:space="preserve"> de layout: auth </w:t>
-      </w:r>
-      <w:proofErr w:type="spellStart"/>
-      <w:r>
-        <w:rPr>
-          <w:rFonts w:ascii="Consolas" w:eastAsia="Times New Roman" w:hAnsi="Consolas" w:cs="Times New Roman"/>
-          <w:color w:val="6A9955"/>
-          <w:sz w:val="14"/>
-          <w:szCs w:val="14"/>
-          <w:lang w:val="en-GB" w:eastAsia="pt-PT"/>
-        </w:rPr>
-        <w:t>oculta</w:t>
-      </w:r>
-      <w:proofErr w:type="spellEnd"/>
-      <w:r>
-        <w:rPr>
-          <w:rFonts w:ascii="Consolas" w:eastAsia="Times New Roman" w:hAnsi="Consolas" w:cs="Times New Roman"/>
-          <w:color w:val="6A9955"/>
-          <w:sz w:val="14"/>
-          <w:szCs w:val="14"/>
-          <w:lang w:val="en-GB" w:eastAsia="pt-PT"/>
-        </w:rPr>
-        <w:t xml:space="preserve"> o footer</w:t>
-      </w:r>
-    </w:p>
-    <w:p>
-      <w:pPr>
-        <w:shd w:val="clear" w:color="auto" w:fill="1F1F1F"/>
-        <w:spacing w:after="0" w:line="240" w:lineRule="auto"/>
-        <w:rPr>
-          <w:rFonts w:ascii="Consolas" w:eastAsia="Times New Roman" w:hAnsi="Consolas" w:cs="Times New Roman"/>
-          <w:color w:val="CCCCCC"/>
-          <w:sz w:val="14"/>
-          <w:szCs w:val="14"/>
-          <w:lang w:val="en-GB" w:eastAsia="pt-PT"/>
-        </w:rPr>
-      </w:pPr>
-      <w:r>
-        <w:rPr>
-          <w:rFonts w:ascii="Consolas" w:eastAsia="Times New Roman" w:hAnsi="Consolas" w:cs="Times New Roman"/>
-          <w:color w:val="CCCCCC"/>
-          <w:sz w:val="14"/>
-          <w:szCs w:val="14"/>
-          <w:lang w:val="en-GB" w:eastAsia="pt-PT"/>
-        </w:rPr>
-        <w:t xml:space="preserve">      </w:t>
-      </w:r>
-      <w:proofErr w:type="spellStart"/>
-      <w:r>
-        <w:rPr>
-          <w:rFonts w:ascii="Consolas" w:eastAsia="Times New Roman" w:hAnsi="Consolas" w:cs="Times New Roman"/>
-          <w:color w:val="9CDCFE"/>
-          <w:sz w:val="14"/>
-          <w:szCs w:val="14"/>
-          <w:lang w:val="en-GB" w:eastAsia="pt-PT"/>
-        </w:rPr>
-        <w:t>document</w:t>
-      </w:r>
-      <w:r>
-        <w:rPr>
-          <w:rFonts w:ascii="Consolas" w:eastAsia="Times New Roman" w:hAnsi="Consolas" w:cs="Times New Roman"/>
-          <w:color w:val="CCCCCC"/>
-          <w:sz w:val="14"/>
-          <w:szCs w:val="14"/>
-          <w:lang w:val="en-GB" w:eastAsia="pt-PT"/>
-        </w:rPr>
-        <w:t>.</w:t>
-      </w:r>
-      <w:r>
-        <w:rPr>
-          <w:rFonts w:ascii="Consolas" w:eastAsia="Times New Roman" w:hAnsi="Consolas" w:cs="Times New Roman"/>
-          <w:color w:val="9CDCFE"/>
-          <w:sz w:val="14"/>
-          <w:szCs w:val="14"/>
-          <w:lang w:val="en-GB" w:eastAsia="pt-PT"/>
-        </w:rPr>
-        <w:t>body</w:t>
-      </w:r>
-      <w:r>
-        <w:rPr>
-          <w:rFonts w:ascii="Consolas" w:eastAsia="Times New Roman" w:hAnsi="Consolas" w:cs="Times New Roman"/>
-          <w:color w:val="CCCCCC"/>
-          <w:sz w:val="14"/>
-          <w:szCs w:val="14"/>
-          <w:lang w:val="en-GB" w:eastAsia="pt-PT"/>
-        </w:rPr>
-        <w:t>.</w:t>
-      </w:r>
-      <w:r>
-        <w:rPr>
-          <w:rFonts w:ascii="Consolas" w:eastAsia="Times New Roman" w:hAnsi="Consolas" w:cs="Times New Roman"/>
-          <w:color w:val="9CDCFE"/>
-          <w:sz w:val="14"/>
-          <w:szCs w:val="14"/>
-          <w:lang w:val="en-GB" w:eastAsia="pt-PT"/>
-        </w:rPr>
-        <w:t>classList</w:t>
-      </w:r>
-      <w:r>
-        <w:rPr>
-          <w:rFonts w:ascii="Consolas" w:eastAsia="Times New Roman" w:hAnsi="Consolas" w:cs="Times New Roman"/>
-          <w:color w:val="CCCCCC"/>
-          <w:sz w:val="14"/>
-          <w:szCs w:val="14"/>
-          <w:lang w:val="en-GB" w:eastAsia="pt-PT"/>
-        </w:rPr>
-        <w:t>.</w:t>
-      </w:r>
-      <w:r>
-        <w:rPr>
-          <w:rFonts w:ascii="Consolas" w:eastAsia="Times New Roman" w:hAnsi="Consolas" w:cs="Times New Roman"/>
-          <w:color w:val="DCDCAA"/>
-          <w:sz w:val="14"/>
-          <w:szCs w:val="14"/>
-          <w:lang w:val="en-GB" w:eastAsia="pt-PT"/>
-        </w:rPr>
-        <w:t>toggle</w:t>
-      </w:r>
-      <w:proofErr w:type="spellEnd"/>
-      <w:r>
-        <w:rPr>
-          <w:rFonts w:ascii="Consolas" w:eastAsia="Times New Roman" w:hAnsi="Consolas" w:cs="Times New Roman"/>
-          <w:color w:val="CCCCCC"/>
-          <w:sz w:val="14"/>
-          <w:szCs w:val="14"/>
-          <w:lang w:val="en-GB" w:eastAsia="pt-PT"/>
-        </w:rPr>
-        <w:t>(</w:t>
-      </w:r>
-      <w:r>
-        <w:rPr>
-          <w:rFonts w:ascii="Consolas" w:eastAsia="Times New Roman" w:hAnsi="Consolas" w:cs="Times New Roman"/>
-          <w:color w:val="CE9178"/>
-          <w:sz w:val="14"/>
-          <w:szCs w:val="14"/>
-          <w:lang w:val="en-GB" w:eastAsia="pt-PT"/>
-        </w:rPr>
-        <w:t>"auth-screen"</w:t>
-      </w:r>
-      <w:r>
-        <w:rPr>
-          <w:rFonts w:ascii="Consolas" w:eastAsia="Times New Roman" w:hAnsi="Consolas" w:cs="Times New Roman"/>
-          <w:color w:val="CCCCCC"/>
-          <w:sz w:val="14"/>
-          <w:szCs w:val="14"/>
-          <w:lang w:val="en-GB" w:eastAsia="pt-PT"/>
-        </w:rPr>
-        <w:t xml:space="preserve">, </w:t>
-      </w:r>
-      <w:r>
-        <w:rPr>
-          <w:rFonts w:ascii="Consolas" w:eastAsia="Times New Roman" w:hAnsi="Consolas" w:cs="Times New Roman"/>
-          <w:color w:val="9CDCFE"/>
-          <w:sz w:val="14"/>
-          <w:szCs w:val="14"/>
-          <w:lang w:val="en-GB" w:eastAsia="pt-PT"/>
-        </w:rPr>
-        <w:t>screen</w:t>
-      </w:r>
-      <w:r>
-        <w:rPr>
-          <w:rFonts w:ascii="Consolas" w:eastAsia="Times New Roman" w:hAnsi="Consolas" w:cs="Times New Roman"/>
-          <w:color w:val="CCCCCC"/>
-          <w:sz w:val="14"/>
-          <w:szCs w:val="14"/>
-          <w:lang w:val="en-GB" w:eastAsia="pt-PT"/>
-        </w:rPr>
-        <w:t xml:space="preserve"> </w:t>
-      </w:r>
-      <w:r>
-        <w:rPr>
-          <w:rFonts w:ascii="Consolas" w:eastAsia="Times New Roman" w:hAnsi="Consolas" w:cs="Times New Roman"/>
-          <w:color w:val="D4D4D4"/>
-          <w:sz w:val="14"/>
-          <w:szCs w:val="14"/>
-          <w:lang w:val="en-GB" w:eastAsia="pt-PT"/>
-        </w:rPr>
-        <w:t>===</w:t>
-      </w:r>
-      <w:r>
-        <w:rPr>
-          <w:rFonts w:ascii="Consolas" w:eastAsia="Times New Roman" w:hAnsi="Consolas" w:cs="Times New Roman"/>
-          <w:color w:val="CCCCCC"/>
-          <w:sz w:val="14"/>
-          <w:szCs w:val="14"/>
-          <w:lang w:val="en-GB" w:eastAsia="pt-PT"/>
-        </w:rPr>
-        <w:t xml:space="preserve"> </w:t>
-      </w:r>
-      <w:r>
-        <w:rPr>
-          <w:rFonts w:ascii="Consolas" w:eastAsia="Times New Roman" w:hAnsi="Consolas" w:cs="Times New Roman"/>
-          <w:color w:val="CE9178"/>
-          <w:sz w:val="14"/>
-          <w:szCs w:val="14"/>
-          <w:lang w:val="en-GB" w:eastAsia="pt-PT"/>
-        </w:rPr>
-        <w:t>"auth"</w:t>
-      </w:r>
-      <w:r>
-        <w:rPr>
-          <w:rFonts w:ascii="Consolas" w:eastAsia="Times New Roman" w:hAnsi="Consolas" w:cs="Times New Roman"/>
-          <w:color w:val="CCCCCC"/>
-          <w:sz w:val="14"/>
-          <w:szCs w:val="14"/>
-          <w:lang w:val="en-GB" w:eastAsia="pt-PT"/>
-        </w:rPr>
-        <w:t>);</w:t>
-      </w:r>
-    </w:p>
-    <w:p>
-      <w:pPr>
-        <w:shd w:val="clear" w:color="auto" w:fill="1F1F1F"/>
-        <w:spacing w:after="0" w:line="240" w:lineRule="auto"/>
-        <w:rPr>
-          <w:rFonts w:ascii="Consolas" w:eastAsia="Times New Roman" w:hAnsi="Consolas" w:cs="Times New Roman"/>
-          <w:color w:val="CCCCCC"/>
-          <w:sz w:val="14"/>
-          <w:szCs w:val="14"/>
-          <w:lang w:val="en-GB" w:eastAsia="pt-PT"/>
-        </w:rPr>
-      </w:pPr>
-    </w:p>
-    <w:p>
-      <w:pPr>
-        <w:shd w:val="clear" w:color="auto" w:fill="1F1F1F"/>
-        <w:spacing w:after="0" w:line="240" w:lineRule="auto"/>
-        <w:rPr>
-          <w:rFonts w:ascii="Consolas" w:eastAsia="Times New Roman" w:hAnsi="Consolas" w:cs="Times New Roman"/>
-          <w:color w:val="CCCCCC"/>
-          <w:sz w:val="14"/>
-          <w:szCs w:val="14"/>
-          <w:lang w:val="en-GB" w:eastAsia="pt-PT"/>
-        </w:rPr>
-      </w:pPr>
-      <w:r>
-        <w:rPr>
-          <w:rFonts w:ascii="Consolas" w:eastAsia="Times New Roman" w:hAnsi="Consolas" w:cs="Times New Roman"/>
-          <w:color w:val="CCCCCC"/>
-          <w:sz w:val="14"/>
-          <w:szCs w:val="14"/>
-          <w:lang w:val="en-GB" w:eastAsia="pt-PT"/>
-        </w:rPr>
-        <w:t xml:space="preserve">      </w:t>
-      </w:r>
-      <w:r>
-        <w:rPr>
-          <w:rFonts w:ascii="Consolas" w:eastAsia="Times New Roman" w:hAnsi="Consolas" w:cs="Times New Roman"/>
-          <w:color w:val="6A9955"/>
-          <w:sz w:val="14"/>
-          <w:szCs w:val="14"/>
-          <w:lang w:val="en-GB" w:eastAsia="pt-PT"/>
-        </w:rPr>
-        <w:t xml:space="preserve">// </w:t>
-      </w:r>
-      <w:proofErr w:type="spellStart"/>
-      <w:r>
-        <w:rPr>
-          <w:rFonts w:ascii="Consolas" w:eastAsia="Times New Roman" w:hAnsi="Consolas" w:cs="Times New Roman"/>
-          <w:color w:val="6A9955"/>
-          <w:sz w:val="14"/>
-          <w:szCs w:val="14"/>
-          <w:lang w:val="en-GB" w:eastAsia="pt-PT"/>
-        </w:rPr>
-        <w:t>Título</w:t>
-      </w:r>
-      <w:proofErr w:type="spellEnd"/>
-      <w:r>
-        <w:rPr>
-          <w:rFonts w:ascii="Consolas" w:eastAsia="Times New Roman" w:hAnsi="Consolas" w:cs="Times New Roman"/>
-          <w:color w:val="6A9955"/>
-          <w:sz w:val="14"/>
-          <w:szCs w:val="14"/>
-          <w:lang w:val="en-GB" w:eastAsia="pt-PT"/>
-        </w:rPr>
-        <w:t xml:space="preserve"> </w:t>
-      </w:r>
-      <w:proofErr w:type="spellStart"/>
-      <w:r>
-        <w:rPr>
-          <w:rFonts w:ascii="Consolas" w:eastAsia="Times New Roman" w:hAnsi="Consolas" w:cs="Times New Roman"/>
-          <w:color w:val="6A9955"/>
-          <w:sz w:val="14"/>
-          <w:szCs w:val="14"/>
-          <w:lang w:val="en-GB" w:eastAsia="pt-PT"/>
-        </w:rPr>
-        <w:t>dinâmico</w:t>
-      </w:r>
-      <w:proofErr w:type="spellEnd"/>
-    </w:p>
-    <w:p>
-      <w:pPr>
-        <w:shd w:val="clear" w:color="auto" w:fill="1F1F1F"/>
-        <w:spacing w:after="0" w:line="240" w:lineRule="auto"/>
-        <w:rPr>
-          <w:rFonts w:ascii="Consolas" w:eastAsia="Times New Roman" w:hAnsi="Consolas" w:cs="Times New Roman"/>
-          <w:color w:val="CCCCCC"/>
-          <w:sz w:val="14"/>
-          <w:szCs w:val="14"/>
-          <w:lang w:val="en-GB" w:eastAsia="pt-PT"/>
-        </w:rPr>
-      </w:pPr>
-      <w:r>
-        <w:rPr>
-          <w:rFonts w:ascii="Consolas" w:eastAsia="Times New Roman" w:hAnsi="Consolas" w:cs="Times New Roman"/>
-          <w:color w:val="CCCCCC"/>
-          <w:sz w:val="14"/>
-          <w:szCs w:val="14"/>
-          <w:lang w:val="en-GB" w:eastAsia="pt-PT"/>
-        </w:rPr>
-        <w:t xml:space="preserve">      </w:t>
-      </w:r>
-      <w:r>
-        <w:rPr>
-          <w:rFonts w:ascii="Consolas" w:eastAsia="Times New Roman" w:hAnsi="Consolas" w:cs="Times New Roman"/>
-          <w:color w:val="569CD6"/>
-          <w:sz w:val="14"/>
-          <w:szCs w:val="14"/>
-          <w:lang w:val="en-GB" w:eastAsia="pt-PT"/>
-        </w:rPr>
-        <w:t>const</w:t>
-      </w:r>
-      <w:r>
-        <w:rPr>
-          <w:rFonts w:ascii="Consolas" w:eastAsia="Times New Roman" w:hAnsi="Consolas" w:cs="Times New Roman"/>
-          <w:color w:val="CCCCCC"/>
-          <w:sz w:val="14"/>
-          <w:szCs w:val="14"/>
-          <w:lang w:val="en-GB" w:eastAsia="pt-PT"/>
-        </w:rPr>
-        <w:t xml:space="preserve"> </w:t>
-      </w:r>
-      <w:r>
-        <w:rPr>
-          <w:rFonts w:ascii="Consolas" w:eastAsia="Times New Roman" w:hAnsi="Consolas" w:cs="Times New Roman"/>
-          <w:color w:val="4FC1FF"/>
-          <w:sz w:val="14"/>
-          <w:szCs w:val="14"/>
-          <w:lang w:val="en-GB" w:eastAsia="pt-PT"/>
-        </w:rPr>
-        <w:t>root</w:t>
-      </w:r>
-      <w:r>
-        <w:rPr>
-          <w:rFonts w:ascii="Consolas" w:eastAsia="Times New Roman" w:hAnsi="Consolas" w:cs="Times New Roman"/>
-          <w:color w:val="CCCCCC"/>
-          <w:sz w:val="14"/>
-          <w:szCs w:val="14"/>
-          <w:lang w:val="en-GB" w:eastAsia="pt-PT"/>
-        </w:rPr>
-        <w:t xml:space="preserve"> </w:t>
-      </w:r>
-      <w:r>
-        <w:rPr>
-          <w:rFonts w:ascii="Consolas" w:eastAsia="Times New Roman" w:hAnsi="Consolas" w:cs="Times New Roman"/>
-          <w:color w:val="D4D4D4"/>
-          <w:sz w:val="14"/>
-          <w:szCs w:val="14"/>
-          <w:lang w:val="en-GB" w:eastAsia="pt-PT"/>
-        </w:rPr>
-        <w:t>=</w:t>
-      </w:r>
-      <w:r>
-        <w:rPr>
-          <w:rFonts w:ascii="Consolas" w:eastAsia="Times New Roman" w:hAnsi="Consolas" w:cs="Times New Roman"/>
-          <w:color w:val="CCCCCC"/>
-          <w:sz w:val="14"/>
-          <w:szCs w:val="14"/>
-          <w:lang w:val="en-GB" w:eastAsia="pt-PT"/>
-        </w:rPr>
-        <w:t xml:space="preserve"> </w:t>
-      </w:r>
-      <w:proofErr w:type="spellStart"/>
-      <w:r>
-        <w:rPr>
-          <w:rFonts w:ascii="Consolas" w:eastAsia="Times New Roman" w:hAnsi="Consolas" w:cs="Times New Roman"/>
-          <w:color w:val="9CDCFE"/>
-          <w:sz w:val="14"/>
-          <w:szCs w:val="14"/>
-          <w:lang w:val="en-GB" w:eastAsia="pt-PT"/>
-        </w:rPr>
-        <w:t>screenContainer</w:t>
-      </w:r>
-      <w:r>
-        <w:rPr>
-          <w:rFonts w:ascii="Consolas" w:eastAsia="Times New Roman" w:hAnsi="Consolas" w:cs="Times New Roman"/>
-          <w:color w:val="CCCCCC"/>
-          <w:sz w:val="14"/>
-          <w:szCs w:val="14"/>
-          <w:lang w:val="en-GB" w:eastAsia="pt-PT"/>
-        </w:rPr>
-        <w:t>.</w:t>
-      </w:r>
-      <w:r>
-        <w:rPr>
-          <w:rFonts w:ascii="Consolas" w:eastAsia="Times New Roman" w:hAnsi="Consolas" w:cs="Times New Roman"/>
-          <w:color w:val="9CDCFE"/>
-          <w:sz w:val="14"/>
-          <w:szCs w:val="14"/>
-          <w:lang w:val="en-GB" w:eastAsia="pt-PT"/>
-        </w:rPr>
-        <w:t>firstElementChild</w:t>
-      </w:r>
-      <w:proofErr w:type="spellEnd"/>
-      <w:r>
-        <w:rPr>
-          <w:rFonts w:ascii="Consolas" w:eastAsia="Times New Roman" w:hAnsi="Consolas" w:cs="Times New Roman"/>
-          <w:color w:val="CCCCCC"/>
-          <w:sz w:val="14"/>
-          <w:szCs w:val="14"/>
-          <w:lang w:val="en-GB" w:eastAsia="pt-PT"/>
-        </w:rPr>
-        <w:t>;</w:t>
-      </w:r>
-    </w:p>
-    <w:p>
-      <w:pPr>
-        <w:shd w:val="clear" w:color="auto" w:fill="1F1F1F"/>
-        <w:spacing w:after="0" w:line="240" w:lineRule="auto"/>
-        <w:rPr>
-          <w:rFonts w:ascii="Consolas" w:eastAsia="Times New Roman" w:hAnsi="Consolas" w:cs="Times New Roman"/>
-          <w:color w:val="CCCCCC"/>
-          <w:sz w:val="14"/>
-          <w:szCs w:val="14"/>
-          <w:lang w:val="en-GB" w:eastAsia="pt-PT"/>
-        </w:rPr>
-      </w:pPr>
-      <w:r>
-        <w:rPr>
-          <w:rFonts w:ascii="Consolas" w:eastAsia="Times New Roman" w:hAnsi="Consolas" w:cs="Times New Roman"/>
-          <w:color w:val="CCCCCC"/>
-          <w:sz w:val="14"/>
-          <w:szCs w:val="14"/>
-          <w:lang w:val="en-GB" w:eastAsia="pt-PT"/>
-        </w:rPr>
-        <w:t xml:space="preserve">      </w:t>
-      </w:r>
-      <w:r>
-        <w:rPr>
-          <w:rFonts w:ascii="Consolas" w:eastAsia="Times New Roman" w:hAnsi="Consolas" w:cs="Times New Roman"/>
-          <w:color w:val="569CD6"/>
-          <w:sz w:val="14"/>
-          <w:szCs w:val="14"/>
-          <w:lang w:val="en-GB" w:eastAsia="pt-PT"/>
-        </w:rPr>
-        <w:t>const</w:t>
-      </w:r>
-      <w:r>
-        <w:rPr>
-          <w:rFonts w:ascii="Consolas" w:eastAsia="Times New Roman" w:hAnsi="Consolas" w:cs="Times New Roman"/>
-          <w:color w:val="CCCCCC"/>
-          <w:sz w:val="14"/>
-          <w:szCs w:val="14"/>
-          <w:lang w:val="en-GB" w:eastAsia="pt-PT"/>
-        </w:rPr>
-        <w:t xml:space="preserve"> </w:t>
-      </w:r>
-      <w:proofErr w:type="spellStart"/>
-      <w:r>
-        <w:rPr>
-          <w:rFonts w:ascii="Consolas" w:eastAsia="Times New Roman" w:hAnsi="Consolas" w:cs="Times New Roman"/>
-          <w:color w:val="4FC1FF"/>
-          <w:sz w:val="14"/>
-          <w:szCs w:val="14"/>
-          <w:lang w:val="en-GB" w:eastAsia="pt-PT"/>
-        </w:rPr>
-        <w:t>dynamicTitle</w:t>
-      </w:r>
-      <w:proofErr w:type="spellEnd"/>
-      <w:r>
-        <w:rPr>
-          <w:rFonts w:ascii="Consolas" w:eastAsia="Times New Roman" w:hAnsi="Consolas" w:cs="Times New Roman"/>
-          <w:color w:val="CCCCCC"/>
-          <w:sz w:val="14"/>
-          <w:szCs w:val="14"/>
-          <w:lang w:val="en-GB" w:eastAsia="pt-PT"/>
-        </w:rPr>
-        <w:t xml:space="preserve"> </w:t>
-      </w:r>
-      <w:r>
-        <w:rPr>
-          <w:rFonts w:ascii="Consolas" w:eastAsia="Times New Roman" w:hAnsi="Consolas" w:cs="Times New Roman"/>
-          <w:color w:val="D4D4D4"/>
-          <w:sz w:val="14"/>
-          <w:szCs w:val="14"/>
-          <w:lang w:val="en-GB" w:eastAsia="pt-PT"/>
-        </w:rPr>
-        <w:t>=</w:t>
-      </w:r>
-      <w:r>
-        <w:rPr>
-          <w:rFonts w:ascii="Consolas" w:eastAsia="Times New Roman" w:hAnsi="Consolas" w:cs="Times New Roman"/>
-          <w:color w:val="CCCCCC"/>
-          <w:sz w:val="14"/>
-          <w:szCs w:val="14"/>
-          <w:lang w:val="en-GB" w:eastAsia="pt-PT"/>
-        </w:rPr>
-        <w:t xml:space="preserve"> </w:t>
-      </w:r>
-      <w:r>
-        <w:rPr>
-          <w:rFonts w:ascii="Consolas" w:eastAsia="Times New Roman" w:hAnsi="Consolas" w:cs="Times New Roman"/>
-          <w:color w:val="9CDCFE"/>
-          <w:sz w:val="14"/>
-          <w:szCs w:val="14"/>
-          <w:lang w:val="en-GB" w:eastAsia="pt-PT"/>
-        </w:rPr>
-        <w:t>root</w:t>
-      </w:r>
-      <w:r>
-        <w:rPr>
-          <w:rFonts w:ascii="Consolas" w:eastAsia="Times New Roman" w:hAnsi="Consolas" w:cs="Times New Roman"/>
-          <w:color w:val="CCCCCC"/>
-          <w:sz w:val="14"/>
-          <w:szCs w:val="14"/>
-          <w:lang w:val="en-GB" w:eastAsia="pt-PT"/>
-        </w:rPr>
-        <w:t>?.</w:t>
-      </w:r>
-      <w:proofErr w:type="spellStart"/>
-      <w:r>
-        <w:rPr>
-          <w:rFonts w:ascii="Consolas" w:eastAsia="Times New Roman" w:hAnsi="Consolas" w:cs="Times New Roman"/>
-          <w:color w:val="DCDCAA"/>
-          <w:sz w:val="14"/>
-          <w:szCs w:val="14"/>
-          <w:lang w:val="en-GB" w:eastAsia="pt-PT"/>
-        </w:rPr>
-        <w:t>getAttribute</w:t>
-      </w:r>
-      <w:proofErr w:type="spellEnd"/>
-      <w:r>
-        <w:rPr>
-          <w:rFonts w:ascii="Consolas" w:eastAsia="Times New Roman" w:hAnsi="Consolas" w:cs="Times New Roman"/>
-          <w:color w:val="CCCCCC"/>
-          <w:sz w:val="14"/>
-          <w:szCs w:val="14"/>
-          <w:lang w:val="en-GB" w:eastAsia="pt-PT"/>
-        </w:rPr>
-        <w:t>(</w:t>
-      </w:r>
-      <w:r>
-        <w:rPr>
-          <w:rFonts w:ascii="Consolas" w:eastAsia="Times New Roman" w:hAnsi="Consolas" w:cs="Times New Roman"/>
-          <w:color w:val="CE9178"/>
-          <w:sz w:val="14"/>
-          <w:szCs w:val="14"/>
-          <w:lang w:val="en-GB" w:eastAsia="pt-PT"/>
-        </w:rPr>
-        <w:t>"data-screen-title"</w:t>
-      </w:r>
-      <w:r>
-        <w:rPr>
-          <w:rFonts w:ascii="Consolas" w:eastAsia="Times New Roman" w:hAnsi="Consolas" w:cs="Times New Roman"/>
-          <w:color w:val="CCCCCC"/>
-          <w:sz w:val="14"/>
-          <w:szCs w:val="14"/>
-          <w:lang w:val="en-GB" w:eastAsia="pt-PT"/>
-        </w:rPr>
-        <w:t>);</w:t>
-      </w:r>
-    </w:p>
-    <w:p>
-      <w:pPr>
-        <w:shd w:val="clear" w:color="auto" w:fill="1F1F1F"/>
-        <w:spacing w:after="0" w:line="240" w:lineRule="auto"/>
-        <w:rPr>
-          <w:rFonts w:ascii="Consolas" w:eastAsia="Times New Roman" w:hAnsi="Consolas" w:cs="Times New Roman"/>
-          <w:color w:val="CCCCCC"/>
-          <w:sz w:val="14"/>
-          <w:szCs w:val="14"/>
-          <w:lang w:eastAsia="pt-PT"/>
-        </w:rPr>
-      </w:pPr>
-      <w:r>
-        <w:rPr>
-          <w:rFonts w:ascii="Consolas" w:eastAsia="Times New Roman" w:hAnsi="Consolas" w:cs="Times New Roman"/>
-          <w:color w:val="CCCCCC"/>
-          <w:sz w:val="14"/>
-          <w:szCs w:val="14"/>
-          <w:lang w:val="en-GB" w:eastAsia="pt-PT"/>
-        </w:rPr>
-        <w:t xml:space="preserve">      </w:t>
-      </w:r>
-      <w:r>
-        <w:rPr>
-          <w:rFonts w:ascii="Consolas" w:eastAsia="Times New Roman" w:hAnsi="Consolas" w:cs="Times New Roman"/>
-          <w:color w:val="C586C0"/>
-          <w:sz w:val="14"/>
-          <w:szCs w:val="14"/>
-          <w:lang w:val="en-GB" w:eastAsia="pt-PT"/>
-        </w:rPr>
-        <w:t>if</w:t>
-      </w:r>
-      <w:r>
-        <w:rPr>
-          <w:rFonts w:ascii="Consolas" w:eastAsia="Times New Roman" w:hAnsi="Consolas" w:cs="Times New Roman"/>
-          <w:color w:val="CCCCCC"/>
-          <w:sz w:val="14"/>
-          <w:szCs w:val="14"/>
-          <w:lang w:val="en-GB" w:eastAsia="pt-PT"/>
-        </w:rPr>
-        <w:t xml:space="preserve"> (</w:t>
-      </w:r>
-      <w:proofErr w:type="spellStart"/>
-      <w:r>
-        <w:rPr>
-          <w:rFonts w:ascii="Consolas" w:eastAsia="Times New Roman" w:hAnsi="Consolas" w:cs="Times New Roman"/>
-          <w:color w:val="9CDCFE"/>
-          <w:sz w:val="14"/>
-          <w:szCs w:val="14"/>
-          <w:lang w:val="en-GB" w:eastAsia="pt-PT"/>
-        </w:rPr>
-        <w:t>screenTitleEl</w:t>
-      </w:r>
-      <w:proofErr w:type="spellEnd"/>
-      <w:r>
-        <w:rPr>
-          <w:rFonts w:ascii="Consolas" w:eastAsia="Times New Roman" w:hAnsi="Consolas" w:cs="Times New Roman"/>
-          <w:color w:val="CCCCCC"/>
-          <w:sz w:val="14"/>
-          <w:szCs w:val="14"/>
-          <w:lang w:val="en-GB" w:eastAsia="pt-PT"/>
-        </w:rPr>
-        <w:t xml:space="preserve">) </w:t>
-      </w:r>
-      <w:proofErr w:type="spellStart"/>
-      <w:r>
-        <w:rPr>
-          <w:rFonts w:ascii="Consolas" w:eastAsia="Times New Roman" w:hAnsi="Consolas" w:cs="Times New Roman"/>
-          <w:color w:val="9CDCFE"/>
-          <w:sz w:val="14"/>
-          <w:szCs w:val="14"/>
-          <w:lang w:val="en-GB" w:eastAsia="pt-PT"/>
-        </w:rPr>
-        <w:t>screenTitleEl</w:t>
-      </w:r>
-      <w:r>
-        <w:rPr>
-          <w:rFonts w:ascii="Consolas" w:eastAsia="Times New Roman" w:hAnsi="Consolas" w:cs="Times New Roman"/>
-          <w:color w:val="CCCCCC"/>
-          <w:sz w:val="14"/>
-          <w:szCs w:val="14"/>
-          <w:lang w:val="en-GB" w:eastAsia="pt-PT"/>
-        </w:rPr>
-        <w:t>.</w:t>
-      </w:r>
-      <w:r>
-        <w:rPr>
-          <w:rFonts w:ascii="Consolas" w:eastAsia="Times New Roman" w:hAnsi="Consolas" w:cs="Times New Roman"/>
-          <w:color w:val="9CDCFE"/>
-          <w:sz w:val="14"/>
-          <w:szCs w:val="14"/>
-          <w:lang w:val="en-GB" w:eastAsia="pt-PT"/>
-        </w:rPr>
-        <w:t>textContent</w:t>
-      </w:r>
-      <w:proofErr w:type="spellEnd"/>
-      <w:r>
-        <w:rPr>
-          <w:rFonts w:ascii="Consolas" w:eastAsia="Times New Roman" w:hAnsi="Consolas" w:cs="Times New Roman"/>
-          <w:color w:val="CCCCCC"/>
-          <w:sz w:val="14"/>
-          <w:szCs w:val="14"/>
-          <w:lang w:val="en-GB" w:eastAsia="pt-PT"/>
-        </w:rPr>
-        <w:t xml:space="preserve"> </w:t>
-      </w:r>
-      <w:r>
-        <w:rPr>
-          <w:rFonts w:ascii="Consolas" w:eastAsia="Times New Roman" w:hAnsi="Consolas" w:cs="Times New Roman"/>
-          <w:color w:val="D4D4D4"/>
-          <w:sz w:val="14"/>
-          <w:szCs w:val="14"/>
-          <w:lang w:val="en-GB" w:eastAsia="pt-PT"/>
-        </w:rPr>
-        <w:t>=</w:t>
-      </w:r>
-      <w:r>
-        <w:rPr>
-          <w:rFonts w:ascii="Consolas" w:eastAsia="Times New Roman" w:hAnsi="Consolas" w:cs="Times New Roman"/>
-          <w:color w:val="CCCCCC"/>
-          <w:sz w:val="14"/>
-          <w:szCs w:val="14"/>
-          <w:lang w:val="en-GB" w:eastAsia="pt-PT"/>
-        </w:rPr>
-        <w:t xml:space="preserve"> </w:t>
-      </w:r>
-      <w:proofErr w:type="spellStart"/>
-      <w:r>
-        <w:rPr>
-          <w:rFonts w:ascii="Consolas" w:eastAsia="Times New Roman" w:hAnsi="Consolas" w:cs="Times New Roman"/>
-          <w:color w:val="9CDCFE"/>
-          <w:sz w:val="14"/>
-          <w:szCs w:val="14"/>
-          <w:lang w:val="en-GB" w:eastAsia="pt-PT"/>
-        </w:rPr>
-        <w:t>dynamicTitle</w:t>
-      </w:r>
-      <w:proofErr w:type="spellEnd"/>
-      <w:r>
-        <w:rPr>
-          <w:rFonts w:ascii="Consolas" w:eastAsia="Times New Roman" w:hAnsi="Consolas" w:cs="Times New Roman"/>
-          <w:color w:val="CCCCCC"/>
-          <w:sz w:val="14"/>
-          <w:szCs w:val="14"/>
-          <w:lang w:val="en-GB" w:eastAsia="pt-PT"/>
-        </w:rPr>
-        <w:t xml:space="preserve"> </w:t>
-      </w:r>
-      <w:r>
-        <w:rPr>
-          <w:rFonts w:ascii="Consolas" w:eastAsia="Times New Roman" w:hAnsi="Consolas" w:cs="Times New Roman"/>
-          <w:color w:val="D4D4D4"/>
-          <w:sz w:val="14"/>
-          <w:szCs w:val="14"/>
-          <w:lang w:val="en-GB" w:eastAsia="pt-PT"/>
-        </w:rPr>
-        <w:t>??</w:t>
-      </w:r>
-      <w:r>
-        <w:rPr>
-          <w:rFonts w:ascii="Consolas" w:eastAsia="Times New Roman" w:hAnsi="Consolas" w:cs="Times New Roman"/>
-          <w:color w:val="CCCCCC"/>
-          <w:sz w:val="14"/>
-          <w:szCs w:val="14"/>
-          <w:lang w:val="en-GB" w:eastAsia="pt-PT"/>
-        </w:rPr>
-        <w:t xml:space="preserve"> </w:t>
-      </w:r>
-      <w:r>
-        <w:rPr>
-          <w:rFonts w:ascii="Consolas" w:eastAsia="Times New Roman" w:hAnsi="Consolas" w:cs="Times New Roman"/>
-          <w:color w:val="CE9178"/>
-          <w:sz w:val="14"/>
-          <w:szCs w:val="14"/>
-          <w:lang w:eastAsia="pt-PT"/>
-        </w:rPr>
-        <w:t>""</w:t>
-      </w:r>
-      <w:r>
-        <w:rPr>
-          <w:rFonts w:ascii="Consolas" w:eastAsia="Times New Roman" w:hAnsi="Consolas" w:cs="Times New Roman"/>
-          <w:color w:val="CCCCCC"/>
-          <w:sz w:val="14"/>
-          <w:szCs w:val="14"/>
-          <w:lang w:eastAsia="pt-PT"/>
-        </w:rPr>
-        <w:t>;</w:t>
-      </w:r>
-    </w:p>
-    <w:p>
-      <w:pPr>
-        <w:shd w:val="clear" w:color="auto" w:fill="1F1F1F"/>
-        <w:spacing w:after="0" w:line="240" w:lineRule="auto"/>
-        <w:rPr>
-          <w:rFonts w:ascii="Consolas" w:eastAsia="Times New Roman" w:hAnsi="Consolas" w:cs="Times New Roman"/>
-          <w:color w:val="CCCCCC"/>
-          <w:sz w:val="14"/>
-          <w:szCs w:val="14"/>
-          <w:lang w:eastAsia="pt-PT"/>
-        </w:rPr>
-      </w:pPr>
-    </w:p>
-    <w:p>
-      <w:pPr>
-        <w:shd w:val="clear" w:color="auto" w:fill="1F1F1F"/>
-        <w:spacing w:after="0" w:line="240" w:lineRule="auto"/>
-        <w:rPr>
-          <w:rFonts w:ascii="Consolas" w:eastAsia="Times New Roman" w:hAnsi="Consolas" w:cs="Times New Roman"/>
-          <w:color w:val="CCCCCC"/>
-          <w:sz w:val="14"/>
-          <w:szCs w:val="14"/>
-          <w:lang w:eastAsia="pt-PT"/>
-        </w:rPr>
-      </w:pPr>
-      <w:r>
-        <w:rPr>
-          <w:rFonts w:ascii="Consolas" w:eastAsia="Times New Roman" w:hAnsi="Consolas" w:cs="Times New Roman"/>
-          <w:color w:val="CCCCCC"/>
-          <w:sz w:val="14"/>
-          <w:szCs w:val="14"/>
-          <w:lang w:eastAsia="pt-PT"/>
-        </w:rPr>
-        <w:t xml:space="preserve">      </w:t>
-      </w:r>
-      <w:r>
-        <w:rPr>
-          <w:rFonts w:ascii="Consolas" w:eastAsia="Times New Roman" w:hAnsi="Consolas" w:cs="Times New Roman"/>
-          <w:color w:val="6A9955"/>
-          <w:sz w:val="14"/>
-          <w:szCs w:val="14"/>
-          <w:lang w:eastAsia="pt-PT"/>
-        </w:rPr>
-        <w:t>// Voltar ao topo</w:t>
-      </w:r>
-    </w:p>
-    <w:p>
-      <w:pPr>
-        <w:shd w:val="clear" w:color="auto" w:fill="1F1F1F"/>
-        <w:spacing w:after="0" w:line="240" w:lineRule="auto"/>
-        <w:rPr>
-          <w:rFonts w:ascii="Consolas" w:eastAsia="Times New Roman" w:hAnsi="Consolas" w:cs="Times New Roman"/>
-          <w:color w:val="CCCCCC"/>
-          <w:sz w:val="14"/>
-          <w:szCs w:val="14"/>
-          <w:lang w:eastAsia="pt-PT"/>
-        </w:rPr>
-      </w:pPr>
-      <w:r>
-        <w:rPr>
-          <w:rFonts w:ascii="Consolas" w:eastAsia="Times New Roman" w:hAnsi="Consolas" w:cs="Times New Roman"/>
-          <w:color w:val="CCCCCC"/>
-          <w:sz w:val="14"/>
-          <w:szCs w:val="14"/>
-          <w:lang w:eastAsia="pt-PT"/>
-        </w:rPr>
-        <w:t xml:space="preserve">      </w:t>
-      </w:r>
-      <w:r>
-        <w:rPr>
-          <w:rFonts w:ascii="Consolas" w:eastAsia="Times New Roman" w:hAnsi="Consolas" w:cs="Times New Roman"/>
-          <w:color w:val="9CDCFE"/>
-          <w:sz w:val="14"/>
-          <w:szCs w:val="14"/>
-          <w:lang w:eastAsia="pt-PT"/>
-        </w:rPr>
-        <w:t>window</w:t>
-      </w:r>
-      <w:r>
-        <w:rPr>
-          <w:rFonts w:ascii="Consolas" w:eastAsia="Times New Roman" w:hAnsi="Consolas" w:cs="Times New Roman"/>
-          <w:color w:val="CCCCCC"/>
-          <w:sz w:val="14"/>
-          <w:szCs w:val="14"/>
-          <w:lang w:eastAsia="pt-PT"/>
-        </w:rPr>
-        <w:t>.</w:t>
-      </w:r>
-      <w:r>
-        <w:rPr>
-          <w:rFonts w:ascii="Consolas" w:eastAsia="Times New Roman" w:hAnsi="Consolas" w:cs="Times New Roman"/>
-          <w:color w:val="DCDCAA"/>
-          <w:sz w:val="14"/>
-          <w:szCs w:val="14"/>
-          <w:lang w:eastAsia="pt-PT"/>
-        </w:rPr>
-        <w:t>scrollTo</w:t>
-      </w:r>
-      <w:r>
-        <w:rPr>
-          <w:rFonts w:ascii="Consolas" w:eastAsia="Times New Roman" w:hAnsi="Consolas" w:cs="Times New Roman"/>
-          <w:color w:val="CCCCCC"/>
-          <w:sz w:val="14"/>
-          <w:szCs w:val="14"/>
-          <w:lang w:eastAsia="pt-PT"/>
-        </w:rPr>
-        <w:t>(</w:t>
-      </w:r>
-      <w:r>
-        <w:rPr>
-          <w:rFonts w:ascii="Consolas" w:eastAsia="Times New Roman" w:hAnsi="Consolas" w:cs="Times New Roman"/>
-          <w:color w:val="B5CEA8"/>
-          <w:sz w:val="14"/>
-          <w:szCs w:val="14"/>
-          <w:lang w:eastAsia="pt-PT"/>
-        </w:rPr>
-        <w:t>0</w:t>
-      </w:r>
-      <w:r>
-        <w:rPr>
-          <w:rFonts w:ascii="Consolas" w:eastAsia="Times New Roman" w:hAnsi="Consolas" w:cs="Times New Roman"/>
-          <w:color w:val="CCCCCC"/>
-          <w:sz w:val="14"/>
-          <w:szCs w:val="14"/>
-          <w:lang w:eastAsia="pt-PT"/>
-        </w:rPr>
-        <w:t xml:space="preserve">, </w:t>
-      </w:r>
-      <w:r>
-        <w:rPr>
-          <w:rFonts w:ascii="Consolas" w:eastAsia="Times New Roman" w:hAnsi="Consolas" w:cs="Times New Roman"/>
-          <w:color w:val="B5CEA8"/>
-          <w:sz w:val="14"/>
-          <w:szCs w:val="14"/>
-          <w:lang w:eastAsia="pt-PT"/>
-        </w:rPr>
-        <w:t>0</w:t>
-      </w:r>
-      <w:r>
-        <w:rPr>
-          <w:rFonts w:ascii="Consolas" w:eastAsia="Times New Roman" w:hAnsi="Consolas" w:cs="Times New Roman"/>
-          <w:color w:val="CCCCCC"/>
-          <w:sz w:val="14"/>
-          <w:szCs w:val="14"/>
-          <w:lang w:eastAsia="pt-PT"/>
-        </w:rPr>
-        <w:t>);</w:t>
-      </w:r>
-    </w:p>
-    <w:p>
-      <w:pPr>
-        <w:shd w:val="clear" w:color="auto" w:fill="1F1F1F"/>
-        <w:spacing w:after="0" w:line="240" w:lineRule="auto"/>
-        <w:rPr>
-          <w:rFonts w:ascii="Consolas" w:eastAsia="Times New Roman" w:hAnsi="Consolas" w:cs="Times New Roman"/>
-          <w:color w:val="CCCCCC"/>
-          <w:sz w:val="14"/>
-          <w:szCs w:val="14"/>
-          <w:lang w:eastAsia="pt-PT"/>
-        </w:rPr>
-      </w:pPr>
-    </w:p>
-    <w:p>
-      <w:pPr>
-        <w:shd w:val="clear" w:color="auto" w:fill="1F1F1F"/>
-        <w:spacing w:after="0" w:line="240" w:lineRule="auto"/>
-        <w:rPr>
-          <w:rFonts w:ascii="Consolas" w:eastAsia="Times New Roman" w:hAnsi="Consolas" w:cs="Times New Roman"/>
-          <w:color w:val="CCCCCC"/>
-          <w:sz w:val="14"/>
-          <w:szCs w:val="14"/>
-          <w:lang w:eastAsia="pt-PT"/>
-        </w:rPr>
-      </w:pPr>
-      <w:r>
-        <w:rPr>
-          <w:rFonts w:ascii="Consolas" w:eastAsia="Times New Roman" w:hAnsi="Consolas" w:cs="Times New Roman"/>
-          <w:color w:val="CCCCCC"/>
-          <w:sz w:val="14"/>
-          <w:szCs w:val="14"/>
-          <w:lang w:eastAsia="pt-PT"/>
-        </w:rPr>
-        <w:t xml:space="preserve">      </w:t>
-      </w:r>
-      <w:r>
-        <w:rPr>
-          <w:rFonts w:ascii="Consolas" w:eastAsia="Times New Roman" w:hAnsi="Consolas" w:cs="Times New Roman"/>
-          <w:color w:val="6A9955"/>
-          <w:sz w:val="14"/>
-          <w:szCs w:val="14"/>
-          <w:lang w:eastAsia="pt-PT"/>
-        </w:rPr>
-        <w:t>// Importar JS específico do screen (se existir)</w:t>
-      </w:r>
-    </w:p>
-    <w:p>
-      <w:pPr>
-        <w:shd w:val="clear" w:color="auto" w:fill="1F1F1F"/>
-        <w:spacing w:after="0" w:line="240" w:lineRule="auto"/>
-        <w:rPr>
-          <w:rFonts w:ascii="Consolas" w:eastAsia="Times New Roman" w:hAnsi="Consolas" w:cs="Times New Roman"/>
-          <w:color w:val="CCCCCC"/>
-          <w:sz w:val="14"/>
-          <w:szCs w:val="14"/>
-          <w:lang w:val="en-GB" w:eastAsia="pt-PT"/>
-        </w:rPr>
-      </w:pPr>
-      <w:r>
-        <w:rPr>
-          <w:rFonts w:ascii="Consolas" w:eastAsia="Times New Roman" w:hAnsi="Consolas" w:cs="Times New Roman"/>
-          <w:color w:val="CCCCCC"/>
-          <w:sz w:val="14"/>
-          <w:szCs w:val="14"/>
-          <w:lang w:eastAsia="pt-PT"/>
-        </w:rPr>
-        <w:t xml:space="preserve">      </w:t>
-      </w:r>
-      <w:r>
-        <w:rPr>
-          <w:rFonts w:ascii="Consolas" w:eastAsia="Times New Roman" w:hAnsi="Consolas" w:cs="Times New Roman"/>
-          <w:color w:val="569CD6"/>
-          <w:sz w:val="14"/>
-          <w:szCs w:val="14"/>
-          <w:lang w:val="en-GB" w:eastAsia="pt-PT"/>
-        </w:rPr>
-        <w:t>import</w:t>
-      </w:r>
-      <w:r>
-        <w:rPr>
-          <w:rFonts w:ascii="Consolas" w:eastAsia="Times New Roman" w:hAnsi="Consolas" w:cs="Times New Roman"/>
-          <w:color w:val="CCCCCC"/>
-          <w:sz w:val="14"/>
-          <w:szCs w:val="14"/>
-          <w:lang w:val="en-GB" w:eastAsia="pt-PT"/>
-        </w:rPr>
-        <w:t>(</w:t>
-      </w:r>
-      <w:r>
-        <w:rPr>
-          <w:rFonts w:ascii="Consolas" w:eastAsia="Times New Roman" w:hAnsi="Consolas" w:cs="Times New Roman"/>
-          <w:color w:val="CE9178"/>
-          <w:sz w:val="14"/>
-          <w:szCs w:val="14"/>
-          <w:lang w:val="en-GB" w:eastAsia="pt-PT"/>
-        </w:rPr>
-        <w:t>`./screens/</w:t>
-      </w:r>
-      <w:r>
-        <w:rPr>
-          <w:rFonts w:ascii="Consolas" w:eastAsia="Times New Roman" w:hAnsi="Consolas" w:cs="Times New Roman"/>
-          <w:color w:val="569CD6"/>
-          <w:sz w:val="14"/>
-          <w:szCs w:val="14"/>
-          <w:lang w:val="en-GB" w:eastAsia="pt-PT"/>
-        </w:rPr>
-        <w:t>${</w:t>
-      </w:r>
-      <w:r>
-        <w:rPr>
-          <w:rFonts w:ascii="Consolas" w:eastAsia="Times New Roman" w:hAnsi="Consolas" w:cs="Times New Roman"/>
-          <w:color w:val="9CDCFE"/>
-          <w:sz w:val="14"/>
-          <w:szCs w:val="14"/>
-          <w:lang w:val="en-GB" w:eastAsia="pt-PT"/>
-        </w:rPr>
-        <w:t>screen</w:t>
-      </w:r>
-      <w:r>
-        <w:rPr>
-          <w:rFonts w:ascii="Consolas" w:eastAsia="Times New Roman" w:hAnsi="Consolas" w:cs="Times New Roman"/>
-          <w:color w:val="569CD6"/>
-          <w:sz w:val="14"/>
-          <w:szCs w:val="14"/>
-          <w:lang w:val="en-GB" w:eastAsia="pt-PT"/>
-        </w:rPr>
-        <w:t>}</w:t>
-      </w:r>
-      <w:r>
-        <w:rPr>
-          <w:rFonts w:ascii="Consolas" w:eastAsia="Times New Roman" w:hAnsi="Consolas" w:cs="Times New Roman"/>
-          <w:color w:val="CE9178"/>
-          <w:sz w:val="14"/>
-          <w:szCs w:val="14"/>
-          <w:lang w:val="en-GB" w:eastAsia="pt-PT"/>
-        </w:rPr>
-        <w:t>.</w:t>
-      </w:r>
-      <w:proofErr w:type="spellStart"/>
-      <w:r>
-        <w:rPr>
-          <w:rFonts w:ascii="Consolas" w:eastAsia="Times New Roman" w:hAnsi="Consolas" w:cs="Times New Roman"/>
-          <w:color w:val="CE9178"/>
-          <w:sz w:val="14"/>
-          <w:szCs w:val="14"/>
-          <w:lang w:val="en-GB" w:eastAsia="pt-PT"/>
-        </w:rPr>
-        <w:t>js</w:t>
-      </w:r>
-      <w:proofErr w:type="spellEnd"/>
-      <w:r>
-        <w:rPr>
-          <w:rFonts w:ascii="Consolas" w:eastAsia="Times New Roman" w:hAnsi="Consolas" w:cs="Times New Roman"/>
-          <w:color w:val="CE9178"/>
-          <w:sz w:val="14"/>
-          <w:szCs w:val="14"/>
-          <w:lang w:val="en-GB" w:eastAsia="pt-PT"/>
-        </w:rPr>
-        <w:t>`</w:t>
-      </w:r>
-      <w:r>
-        <w:rPr>
-          <w:rFonts w:ascii="Consolas" w:eastAsia="Times New Roman" w:hAnsi="Consolas" w:cs="Times New Roman"/>
-          <w:color w:val="CCCCCC"/>
-          <w:sz w:val="14"/>
-          <w:szCs w:val="14"/>
-          <w:lang w:val="en-GB" w:eastAsia="pt-PT"/>
-        </w:rPr>
-        <w:t>)</w:t>
-      </w:r>
-    </w:p>
-    <w:p>
-      <w:pPr>
-        <w:shd w:val="clear" w:color="auto" w:fill="1F1F1F"/>
-        <w:spacing w:after="0" w:line="240" w:lineRule="auto"/>
-        <w:rPr>
-          <w:rFonts w:ascii="Consolas" w:eastAsia="Times New Roman" w:hAnsi="Consolas" w:cs="Times New Roman"/>
-          <w:color w:val="CCCCCC"/>
-          <w:sz w:val="14"/>
-          <w:szCs w:val="14"/>
-          <w:lang w:val="en-GB" w:eastAsia="pt-PT"/>
-        </w:rPr>
-      </w:pPr>
-      <w:r>
-        <w:rPr>
-          <w:rFonts w:ascii="Consolas" w:eastAsia="Times New Roman" w:hAnsi="Consolas" w:cs="Times New Roman"/>
-          <w:color w:val="CCCCCC"/>
-          <w:sz w:val="14"/>
-          <w:szCs w:val="14"/>
-          <w:lang w:val="en-GB" w:eastAsia="pt-PT"/>
-        </w:rPr>
-        <w:t>        .</w:t>
-      </w:r>
-      <w:r>
-        <w:rPr>
-          <w:rFonts w:ascii="Consolas" w:eastAsia="Times New Roman" w:hAnsi="Consolas" w:cs="Times New Roman"/>
-          <w:color w:val="DCDCAA"/>
-          <w:sz w:val="14"/>
-          <w:szCs w:val="14"/>
-          <w:lang w:val="en-GB" w:eastAsia="pt-PT"/>
-        </w:rPr>
-        <w:t>then</w:t>
-      </w:r>
-      <w:r>
-        <w:rPr>
-          <w:rFonts w:ascii="Consolas" w:eastAsia="Times New Roman" w:hAnsi="Consolas" w:cs="Times New Roman"/>
-          <w:color w:val="CCCCCC"/>
-          <w:sz w:val="14"/>
-          <w:szCs w:val="14"/>
-          <w:lang w:val="en-GB" w:eastAsia="pt-PT"/>
-        </w:rPr>
-        <w:t>((</w:t>
-      </w:r>
-      <w:r>
-        <w:rPr>
-          <w:rFonts w:ascii="Consolas" w:eastAsia="Times New Roman" w:hAnsi="Consolas" w:cs="Times New Roman"/>
-          <w:color w:val="9CDCFE"/>
-          <w:sz w:val="14"/>
-          <w:szCs w:val="14"/>
-          <w:lang w:val="en-GB" w:eastAsia="pt-PT"/>
-        </w:rPr>
-        <w:t>module</w:t>
-      </w:r>
-      <w:r>
-        <w:rPr>
-          <w:rFonts w:ascii="Consolas" w:eastAsia="Times New Roman" w:hAnsi="Consolas" w:cs="Times New Roman"/>
-          <w:color w:val="CCCCCC"/>
-          <w:sz w:val="14"/>
-          <w:szCs w:val="14"/>
-          <w:lang w:val="en-GB" w:eastAsia="pt-PT"/>
-        </w:rPr>
-        <w:t xml:space="preserve">) </w:t>
-      </w:r>
-      <w:r>
-        <w:rPr>
-          <w:rFonts w:ascii="Consolas" w:eastAsia="Times New Roman" w:hAnsi="Consolas" w:cs="Times New Roman"/>
-          <w:color w:val="569CD6"/>
-          <w:sz w:val="14"/>
-          <w:szCs w:val="14"/>
-          <w:lang w:val="en-GB" w:eastAsia="pt-PT"/>
-        </w:rPr>
-        <w:t>=&gt;</w:t>
-      </w:r>
-      <w:r>
-        <w:rPr>
-          <w:rFonts w:ascii="Consolas" w:eastAsia="Times New Roman" w:hAnsi="Consolas" w:cs="Times New Roman"/>
-          <w:color w:val="CCCCCC"/>
-          <w:sz w:val="14"/>
-          <w:szCs w:val="14"/>
-          <w:lang w:val="en-GB" w:eastAsia="pt-PT"/>
-        </w:rPr>
-        <w:t xml:space="preserve"> {</w:t>
-      </w:r>
-    </w:p>
-    <w:p>
-      <w:pPr>
-        <w:shd w:val="clear" w:color="auto" w:fill="1F1F1F"/>
-        <w:spacing w:after="0" w:line="240" w:lineRule="auto"/>
-        <w:rPr>
-          <w:rFonts w:ascii="Consolas" w:eastAsia="Times New Roman" w:hAnsi="Consolas" w:cs="Times New Roman"/>
-          <w:color w:val="CCCCCC"/>
-          <w:sz w:val="14"/>
-          <w:szCs w:val="14"/>
-          <w:lang w:val="en-GB" w:eastAsia="pt-PT"/>
-        </w:rPr>
-      </w:pPr>
-      <w:r>
-        <w:rPr>
-          <w:rFonts w:ascii="Consolas" w:eastAsia="Times New Roman" w:hAnsi="Consolas" w:cs="Times New Roman"/>
-          <w:color w:val="CCCCCC"/>
-          <w:sz w:val="14"/>
-          <w:szCs w:val="14"/>
-          <w:lang w:val="en-GB" w:eastAsia="pt-PT"/>
-        </w:rPr>
-        <w:t xml:space="preserve">          </w:t>
-      </w:r>
-      <w:r>
-        <w:rPr>
-          <w:rFonts w:ascii="Consolas" w:eastAsia="Times New Roman" w:hAnsi="Consolas" w:cs="Times New Roman"/>
-          <w:color w:val="C586C0"/>
-          <w:sz w:val="14"/>
-          <w:szCs w:val="14"/>
-          <w:lang w:val="en-GB" w:eastAsia="pt-PT"/>
-        </w:rPr>
-        <w:t>if</w:t>
-      </w:r>
-      <w:r>
-        <w:rPr>
-          <w:rFonts w:ascii="Consolas" w:eastAsia="Times New Roman" w:hAnsi="Consolas" w:cs="Times New Roman"/>
-          <w:color w:val="CCCCCC"/>
-          <w:sz w:val="14"/>
-          <w:szCs w:val="14"/>
-          <w:lang w:val="en-GB" w:eastAsia="pt-PT"/>
-        </w:rPr>
-        <w:t xml:space="preserve"> (</w:t>
-      </w:r>
-      <w:proofErr w:type="spellStart"/>
-      <w:r>
-        <w:rPr>
-          <w:rFonts w:ascii="Consolas" w:eastAsia="Times New Roman" w:hAnsi="Consolas" w:cs="Times New Roman"/>
-          <w:color w:val="569CD6"/>
-          <w:sz w:val="14"/>
-          <w:szCs w:val="14"/>
-          <w:lang w:val="en-GB" w:eastAsia="pt-PT"/>
-        </w:rPr>
-        <w:t>typeof</w:t>
-      </w:r>
-      <w:proofErr w:type="spellEnd"/>
-      <w:r>
-        <w:rPr>
-          <w:rFonts w:ascii="Consolas" w:eastAsia="Times New Roman" w:hAnsi="Consolas" w:cs="Times New Roman"/>
-          <w:color w:val="CCCCCC"/>
-          <w:sz w:val="14"/>
-          <w:szCs w:val="14"/>
-          <w:lang w:val="en-GB" w:eastAsia="pt-PT"/>
-        </w:rPr>
-        <w:t xml:space="preserve"> </w:t>
-      </w:r>
-      <w:proofErr w:type="spellStart"/>
-      <w:r>
-        <w:rPr>
-          <w:rFonts w:ascii="Consolas" w:eastAsia="Times New Roman" w:hAnsi="Consolas" w:cs="Times New Roman"/>
-          <w:color w:val="4EC9B0"/>
-          <w:sz w:val="14"/>
-          <w:szCs w:val="14"/>
-          <w:lang w:val="en-GB" w:eastAsia="pt-PT"/>
-        </w:rPr>
-        <w:t>module</w:t>
-      </w:r>
-      <w:r>
-        <w:rPr>
-          <w:rFonts w:ascii="Consolas" w:eastAsia="Times New Roman" w:hAnsi="Consolas" w:cs="Times New Roman"/>
-          <w:color w:val="CCCCCC"/>
-          <w:sz w:val="14"/>
-          <w:szCs w:val="14"/>
-          <w:lang w:val="en-GB" w:eastAsia="pt-PT"/>
-        </w:rPr>
-        <w:t>.</w:t>
-      </w:r>
-      <w:r>
-        <w:rPr>
-          <w:rFonts w:ascii="Consolas" w:eastAsia="Times New Roman" w:hAnsi="Consolas" w:cs="Times New Roman"/>
-          <w:color w:val="9CDCFE"/>
-          <w:sz w:val="14"/>
-          <w:szCs w:val="14"/>
-          <w:lang w:val="en-GB" w:eastAsia="pt-PT"/>
-        </w:rPr>
-        <w:t>initScreen</w:t>
-      </w:r>
-      <w:proofErr w:type="spellEnd"/>
-      <w:r>
-        <w:rPr>
-          <w:rFonts w:ascii="Consolas" w:eastAsia="Times New Roman" w:hAnsi="Consolas" w:cs="Times New Roman"/>
-          <w:color w:val="CCCCCC"/>
-          <w:sz w:val="14"/>
-          <w:szCs w:val="14"/>
-          <w:lang w:val="en-GB" w:eastAsia="pt-PT"/>
-        </w:rPr>
-        <w:t xml:space="preserve"> </w:t>
-      </w:r>
-      <w:r>
-        <w:rPr>
-          <w:rFonts w:ascii="Consolas" w:eastAsia="Times New Roman" w:hAnsi="Consolas" w:cs="Times New Roman"/>
-          <w:color w:val="D4D4D4"/>
-          <w:sz w:val="14"/>
-          <w:szCs w:val="14"/>
-          <w:lang w:val="en-GB" w:eastAsia="pt-PT"/>
-        </w:rPr>
-        <w:t>===</w:t>
-      </w:r>
-      <w:r>
-        <w:rPr>
-          <w:rFonts w:ascii="Consolas" w:eastAsia="Times New Roman" w:hAnsi="Consolas" w:cs="Times New Roman"/>
-          <w:color w:val="CCCCCC"/>
-          <w:sz w:val="14"/>
-          <w:szCs w:val="14"/>
-          <w:lang w:val="en-GB" w:eastAsia="pt-PT"/>
-        </w:rPr>
-        <w:t xml:space="preserve"> </w:t>
-      </w:r>
-      <w:r>
-        <w:rPr>
-          <w:rFonts w:ascii="Consolas" w:eastAsia="Times New Roman" w:hAnsi="Consolas" w:cs="Times New Roman"/>
-          <w:color w:val="CE9178"/>
-          <w:sz w:val="14"/>
-          <w:szCs w:val="14"/>
-          <w:lang w:val="en-GB" w:eastAsia="pt-PT"/>
-        </w:rPr>
-        <w:t>"function"</w:t>
-      </w:r>
-      <w:r>
-        <w:rPr>
-          <w:rFonts w:ascii="Consolas" w:eastAsia="Times New Roman" w:hAnsi="Consolas" w:cs="Times New Roman"/>
-          <w:color w:val="CCCCCC"/>
-          <w:sz w:val="14"/>
-          <w:szCs w:val="14"/>
-          <w:lang w:val="en-GB" w:eastAsia="pt-PT"/>
-        </w:rPr>
-        <w:t>) {</w:t>
-      </w:r>
-    </w:p>
-    <w:p>
-      <w:pPr>
-        <w:shd w:val="clear" w:color="auto" w:fill="1F1F1F"/>
-        <w:spacing w:after="0" w:line="240" w:lineRule="auto"/>
-        <w:rPr>
-          <w:rFonts w:ascii="Consolas" w:eastAsia="Times New Roman" w:hAnsi="Consolas" w:cs="Times New Roman"/>
-          <w:color w:val="CCCCCC"/>
-          <w:sz w:val="14"/>
-          <w:szCs w:val="14"/>
-          <w:lang w:eastAsia="pt-PT"/>
-        </w:rPr>
-      </w:pPr>
-      <w:r>
-        <w:rPr>
-          <w:rFonts w:ascii="Consolas" w:eastAsia="Times New Roman" w:hAnsi="Consolas" w:cs="Times New Roman"/>
-          <w:color w:val="CCCCCC"/>
-          <w:sz w:val="14"/>
-          <w:szCs w:val="14"/>
-          <w:lang w:val="en-GB" w:eastAsia="pt-PT"/>
-        </w:rPr>
-        <w:t xml:space="preserve">            </w:t>
-      </w:r>
-      <w:r>
-        <w:rPr>
-          <w:rFonts w:ascii="Consolas" w:eastAsia="Times New Roman" w:hAnsi="Consolas" w:cs="Times New Roman"/>
-          <w:color w:val="4EC9B0"/>
-          <w:sz w:val="14"/>
-          <w:szCs w:val="14"/>
-          <w:lang w:eastAsia="pt-PT"/>
-        </w:rPr>
-        <w:t>module</w:t>
-      </w:r>
-      <w:r>
-        <w:rPr>
-          <w:rFonts w:ascii="Consolas" w:eastAsia="Times New Roman" w:hAnsi="Consolas" w:cs="Times New Roman"/>
-          <w:color w:val="CCCCCC"/>
-          <w:sz w:val="14"/>
-          <w:szCs w:val="14"/>
-          <w:lang w:eastAsia="pt-PT"/>
-        </w:rPr>
-        <w:t>.</w:t>
-      </w:r>
-      <w:r>
-        <w:rPr>
-          <w:rFonts w:ascii="Consolas" w:eastAsia="Times New Roman" w:hAnsi="Consolas" w:cs="Times New Roman"/>
-          <w:color w:val="DCDCAA"/>
-          <w:sz w:val="14"/>
-          <w:szCs w:val="14"/>
-          <w:lang w:eastAsia="pt-PT"/>
-        </w:rPr>
-        <w:t>initScreen</w:t>
-      </w:r>
-      <w:r>
-        <w:rPr>
-          <w:rFonts w:ascii="Consolas" w:eastAsia="Times New Roman" w:hAnsi="Consolas" w:cs="Times New Roman"/>
-          <w:color w:val="CCCCCC"/>
-          <w:sz w:val="14"/>
-          <w:szCs w:val="14"/>
-          <w:lang w:eastAsia="pt-PT"/>
-        </w:rPr>
-        <w:t>();</w:t>
-      </w:r>
-    </w:p>
-    <w:p>
-      <w:pPr>
-        <w:shd w:val="clear" w:color="auto" w:fill="1F1F1F"/>
-        <w:spacing w:after="0" w:line="240" w:lineRule="auto"/>
-        <w:rPr>
-          <w:rFonts w:ascii="Consolas" w:eastAsia="Times New Roman" w:hAnsi="Consolas" w:cs="Times New Roman"/>
-          <w:color w:val="CCCCCC"/>
-          <w:sz w:val="14"/>
-          <w:szCs w:val="14"/>
-          <w:lang w:eastAsia="pt-PT"/>
-        </w:rPr>
-      </w:pPr>
-      <w:r>
-        <w:rPr>
-          <w:rFonts w:ascii="Consolas" w:eastAsia="Times New Roman" w:hAnsi="Consolas" w:cs="Times New Roman"/>
-          <w:color w:val="CCCCCC"/>
-          <w:sz w:val="14"/>
-          <w:szCs w:val="14"/>
-          <w:lang w:eastAsia="pt-PT"/>
-        </w:rPr>
-        <w:t xml:space="preserve">          } </w:t>
-      </w:r>
-      <w:r>
-        <w:rPr>
-          <w:rFonts w:ascii="Consolas" w:eastAsia="Times New Roman" w:hAnsi="Consolas" w:cs="Times New Roman"/>
-          <w:color w:val="C586C0"/>
-          <w:sz w:val="14"/>
-          <w:szCs w:val="14"/>
-          <w:lang w:eastAsia="pt-PT"/>
-        </w:rPr>
-        <w:t>else</w:t>
-      </w:r>
-      <w:r>
-        <w:rPr>
-          <w:rFonts w:ascii="Consolas" w:eastAsia="Times New Roman" w:hAnsi="Consolas" w:cs="Times New Roman"/>
-          <w:color w:val="CCCCCC"/>
-          <w:sz w:val="14"/>
-          <w:szCs w:val="14"/>
-          <w:lang w:eastAsia="pt-PT"/>
-        </w:rPr>
-        <w:t xml:space="preserve"> {</w:t>
-      </w:r>
-    </w:p>
-    <w:p>
-      <w:pPr>
-        <w:shd w:val="clear" w:color="auto" w:fill="1F1F1F"/>
-        <w:spacing w:after="0" w:line="240" w:lineRule="auto"/>
-        <w:rPr>
-          <w:rFonts w:ascii="Consolas" w:eastAsia="Times New Roman" w:hAnsi="Consolas" w:cs="Times New Roman"/>
-          <w:color w:val="CCCCCC"/>
-          <w:sz w:val="14"/>
-          <w:szCs w:val="14"/>
-          <w:lang w:eastAsia="pt-PT"/>
-        </w:rPr>
-      </w:pPr>
-      <w:r>
-        <w:rPr>
-          <w:rFonts w:ascii="Consolas" w:eastAsia="Times New Roman" w:hAnsi="Consolas" w:cs="Times New Roman"/>
-          <w:color w:val="CCCCCC"/>
-          <w:sz w:val="14"/>
-          <w:szCs w:val="14"/>
-          <w:lang w:eastAsia="pt-PT"/>
-        </w:rPr>
-        <w:t xml:space="preserve">            </w:t>
-      </w:r>
-      <w:r>
-        <w:rPr>
-          <w:rFonts w:ascii="Consolas" w:eastAsia="Times New Roman" w:hAnsi="Consolas" w:cs="Times New Roman"/>
-          <w:color w:val="9CDCFE"/>
-          <w:sz w:val="14"/>
-          <w:szCs w:val="14"/>
-          <w:lang w:eastAsia="pt-PT"/>
-        </w:rPr>
-        <w:t>console</w:t>
-      </w:r>
-      <w:r>
-        <w:rPr>
-          <w:rFonts w:ascii="Consolas" w:eastAsia="Times New Roman" w:hAnsi="Consolas" w:cs="Times New Roman"/>
-          <w:color w:val="CCCCCC"/>
-          <w:sz w:val="14"/>
-          <w:szCs w:val="14"/>
-          <w:lang w:eastAsia="pt-PT"/>
-        </w:rPr>
-        <w:t>.</w:t>
-      </w:r>
-      <w:r>
-        <w:rPr>
-          <w:rFonts w:ascii="Consolas" w:eastAsia="Times New Roman" w:hAnsi="Consolas" w:cs="Times New Roman"/>
-          <w:color w:val="DCDCAA"/>
-          <w:sz w:val="14"/>
-          <w:szCs w:val="14"/>
-          <w:lang w:eastAsia="pt-PT"/>
-        </w:rPr>
-        <w:t>warn</w:t>
-      </w:r>
-      <w:r>
-        <w:rPr>
-          <w:rFonts w:ascii="Consolas" w:eastAsia="Times New Roman" w:hAnsi="Consolas" w:cs="Times New Roman"/>
-          <w:color w:val="CCCCCC"/>
-          <w:sz w:val="14"/>
-          <w:szCs w:val="14"/>
-          <w:lang w:eastAsia="pt-PT"/>
-        </w:rPr>
-        <w:t>(</w:t>
-      </w:r>
-      <w:r>
-        <w:rPr>
-          <w:rFonts w:ascii="Consolas" w:eastAsia="Times New Roman" w:hAnsi="Consolas" w:cs="Times New Roman"/>
-          <w:color w:val="CE9178"/>
-          <w:sz w:val="14"/>
-          <w:szCs w:val="14"/>
-          <w:lang w:eastAsia="pt-PT"/>
-        </w:rPr>
-        <w:t>`</w:t>
-      </w:r>
-      <w:r>
-        <w:rPr>
-          <w:rFonts w:ascii="Segoe UI Emoji" w:eastAsia="Times New Roman" w:hAnsi="Segoe UI Emoji" w:cs="Segoe UI Emoji"/>
-          <w:color w:val="CE9178"/>
-          <w:sz w:val="14"/>
-          <w:szCs w:val="14"/>
-          <w:lang w:eastAsia="pt-PT"/>
-        </w:rPr>
-        <w:t>ℹ️</w:t>
-      </w:r>
-      <w:r>
-        <w:rPr>
-          <w:rFonts w:ascii="Consolas" w:eastAsia="Times New Roman" w:hAnsi="Consolas" w:cs="Times New Roman"/>
-          <w:color w:val="CE9178"/>
-          <w:sz w:val="14"/>
-          <w:szCs w:val="14"/>
-          <w:lang w:eastAsia="pt-PT"/>
-        </w:rPr>
-        <w:t xml:space="preserve"> initScreen() n</w:t>
       </w:r>
       <w:r>
         <w:rPr>
           <w:rFonts w:ascii="Consolas" w:eastAsia="Times New Roman" w:hAnsi="Consolas" w:cs="Consolas"/>
           <w:color w:val="CE9178"/>
-          <w:sz w:val="14"/>
-          <w:szCs w:val="14"/>
+          <w:sz w:val="17"/>
+          <w:szCs w:val="17"/>
           <w:lang w:eastAsia="pt-PT"/>
         </w:rPr>
-        <w:t>ã</w:t>
+        <w:t>👉</w:t>
       </w:r>
       <w:r>
         <w:rPr>
           <w:rFonts w:ascii="Consolas" w:eastAsia="Times New Roman" w:hAnsi="Consolas" w:cs="Times New Roman"/>
           <w:color w:val="CE9178"/>
-          <w:sz w:val="14"/>
-          <w:szCs w:val="14"/>
+          <w:sz w:val="17"/>
+          <w:szCs w:val="17"/>
+          <w:lang w:val="en-GB" w:eastAsia="pt-PT"/>
+        </w:rPr>
+        <w:t xml:space="preserve"> </w:t>
+      </w:r>
+      <w:proofErr w:type="spellStart"/>
+      <w:r>
+        <w:rPr>
+          <w:rFonts w:ascii="Consolas" w:eastAsia="Times New Roman" w:hAnsi="Consolas" w:cs="Times New Roman"/>
+          <w:color w:val="CE9178"/>
+          <w:sz w:val="17"/>
+          <w:szCs w:val="17"/>
+          <w:lang w:val="en-GB" w:eastAsia="pt-PT"/>
+        </w:rPr>
+        <w:t>Navegar</w:t>
+      </w:r>
+      <w:proofErr w:type="spellEnd"/>
+      <w:r>
+        <w:rPr>
+          <w:rFonts w:ascii="Consolas" w:eastAsia="Times New Roman" w:hAnsi="Consolas" w:cs="Times New Roman"/>
+          <w:color w:val="CE9178"/>
+          <w:sz w:val="17"/>
+          <w:szCs w:val="17"/>
+          <w:lang w:val="en-GB" w:eastAsia="pt-PT"/>
+        </w:rPr>
+        <w:t xml:space="preserve"> </w:t>
+      </w:r>
+      <w:proofErr w:type="spellStart"/>
+      <w:r>
+        <w:rPr>
+          <w:rFonts w:ascii="Consolas" w:eastAsia="Times New Roman" w:hAnsi="Consolas" w:cs="Times New Roman"/>
+          <w:color w:val="CE9178"/>
+          <w:sz w:val="17"/>
+          <w:szCs w:val="17"/>
+          <w:lang w:val="en-GB" w:eastAsia="pt-PT"/>
+        </w:rPr>
+        <w:t>para</w:t>
+      </w:r>
+      <w:proofErr w:type="spellEnd"/>
+      <w:r>
+        <w:rPr>
+          <w:rFonts w:ascii="Consolas" w:eastAsia="Times New Roman" w:hAnsi="Consolas" w:cs="Times New Roman"/>
+          <w:color w:val="CE9178"/>
+          <w:sz w:val="17"/>
+          <w:szCs w:val="17"/>
+          <w:lang w:val="en-GB" w:eastAsia="pt-PT"/>
+        </w:rPr>
+        <w:t>:"</w:t>
+      </w:r>
+      <w:r>
+        <w:rPr>
+          <w:rFonts w:ascii="Consolas" w:eastAsia="Times New Roman" w:hAnsi="Consolas" w:cs="Times New Roman"/>
+          <w:color w:val="CCCCCC"/>
+          <w:sz w:val="17"/>
+          <w:szCs w:val="17"/>
+          <w:lang w:val="en-GB" w:eastAsia="pt-PT"/>
+        </w:rPr>
+        <w:t xml:space="preserve">, </w:t>
+      </w:r>
+      <w:r>
+        <w:rPr>
+          <w:rFonts w:ascii="Consolas" w:eastAsia="Times New Roman" w:hAnsi="Consolas" w:cs="Times New Roman"/>
+          <w:color w:val="9CDCFE"/>
+          <w:sz w:val="17"/>
+          <w:szCs w:val="17"/>
+          <w:lang w:val="en-GB" w:eastAsia="pt-PT"/>
+        </w:rPr>
+        <w:t>screen</w:t>
+      </w:r>
+      <w:r>
+        <w:rPr>
+          <w:rFonts w:ascii="Consolas" w:eastAsia="Times New Roman" w:hAnsi="Consolas" w:cs="Times New Roman"/>
+          <w:color w:val="CCCCCC"/>
+          <w:sz w:val="17"/>
+          <w:szCs w:val="17"/>
+          <w:lang w:val="en-GB" w:eastAsia="pt-PT"/>
+        </w:rPr>
+        <w:t>);</w:t>
+      </w:r>
+    </w:p>
+    <w:p>
+      <w:pPr>
+        <w:shd w:val="clear" w:color="auto" w:fill="1F1F1F"/>
+        <w:spacing w:after="0" w:line="228" w:lineRule="atLeast"/>
+        <w:rPr>
+          <w:rFonts w:ascii="Consolas" w:eastAsia="Times New Roman" w:hAnsi="Consolas" w:cs="Times New Roman"/>
+          <w:color w:val="CCCCCC"/>
+          <w:sz w:val="17"/>
+          <w:szCs w:val="17"/>
+          <w:lang w:val="en-GB" w:eastAsia="pt-PT"/>
+        </w:rPr>
+      </w:pPr>
+    </w:p>
+    <w:p>
+      <w:pPr>
+        <w:shd w:val="clear" w:color="auto" w:fill="1F1F1F"/>
+        <w:spacing w:after="0" w:line="228" w:lineRule="atLeast"/>
+        <w:rPr>
+          <w:rFonts w:ascii="Consolas" w:eastAsia="Times New Roman" w:hAnsi="Consolas" w:cs="Times New Roman"/>
+          <w:color w:val="CCCCCC"/>
+          <w:sz w:val="17"/>
+          <w:szCs w:val="17"/>
+          <w:lang w:val="en-GB" w:eastAsia="pt-PT"/>
+        </w:rPr>
+      </w:pPr>
+      <w:r>
+        <w:rPr>
+          <w:rFonts w:ascii="Consolas" w:eastAsia="Times New Roman" w:hAnsi="Consolas" w:cs="Times New Roman"/>
+          <w:color w:val="CCCCCC"/>
+          <w:sz w:val="17"/>
+          <w:szCs w:val="17"/>
+          <w:lang w:val="en-GB" w:eastAsia="pt-PT"/>
+        </w:rPr>
+        <w:t xml:space="preserve">  </w:t>
+      </w:r>
+      <w:proofErr w:type="gramStart"/>
+      <w:r>
+        <w:rPr>
+          <w:rFonts w:ascii="Consolas" w:eastAsia="Times New Roman" w:hAnsi="Consolas" w:cs="Times New Roman"/>
+          <w:color w:val="DCDCAA"/>
+          <w:sz w:val="17"/>
+          <w:szCs w:val="17"/>
+          <w:lang w:val="en-GB" w:eastAsia="pt-PT"/>
+        </w:rPr>
+        <w:t>fetch</w:t>
+      </w:r>
+      <w:r>
+        <w:rPr>
+          <w:rFonts w:ascii="Consolas" w:eastAsia="Times New Roman" w:hAnsi="Consolas" w:cs="Times New Roman"/>
+          <w:color w:val="CCCCCC"/>
+          <w:sz w:val="17"/>
+          <w:szCs w:val="17"/>
+          <w:lang w:val="en-GB" w:eastAsia="pt-PT"/>
+        </w:rPr>
+        <w:t>(</w:t>
+      </w:r>
+      <w:proofErr w:type="gramEnd"/>
+      <w:r>
+        <w:rPr>
+          <w:rFonts w:ascii="Consolas" w:eastAsia="Times New Roman" w:hAnsi="Consolas" w:cs="Times New Roman"/>
+          <w:color w:val="CE9178"/>
+          <w:sz w:val="17"/>
+          <w:szCs w:val="17"/>
+          <w:lang w:val="en-GB" w:eastAsia="pt-PT"/>
+        </w:rPr>
+        <w:t>`screens/</w:t>
+      </w:r>
+      <w:r>
+        <w:rPr>
+          <w:rFonts w:ascii="Consolas" w:eastAsia="Times New Roman" w:hAnsi="Consolas" w:cs="Times New Roman"/>
+          <w:color w:val="569CD6"/>
+          <w:sz w:val="17"/>
+          <w:szCs w:val="17"/>
+          <w:lang w:val="en-GB" w:eastAsia="pt-PT"/>
+        </w:rPr>
+        <w:t>${</w:t>
+      </w:r>
+      <w:r>
+        <w:rPr>
+          <w:rFonts w:ascii="Consolas" w:eastAsia="Times New Roman" w:hAnsi="Consolas" w:cs="Times New Roman"/>
+          <w:color w:val="9CDCFE"/>
+          <w:sz w:val="17"/>
+          <w:szCs w:val="17"/>
+          <w:lang w:val="en-GB" w:eastAsia="pt-PT"/>
+        </w:rPr>
+        <w:t>screen</w:t>
+      </w:r>
+      <w:r>
+        <w:rPr>
+          <w:rFonts w:ascii="Consolas" w:eastAsia="Times New Roman" w:hAnsi="Consolas" w:cs="Times New Roman"/>
+          <w:color w:val="569CD6"/>
+          <w:sz w:val="17"/>
+          <w:szCs w:val="17"/>
+          <w:lang w:val="en-GB" w:eastAsia="pt-PT"/>
+        </w:rPr>
+        <w:t>}</w:t>
+      </w:r>
+      <w:r>
+        <w:rPr>
+          <w:rFonts w:ascii="Consolas" w:eastAsia="Times New Roman" w:hAnsi="Consolas" w:cs="Times New Roman"/>
+          <w:color w:val="CE9178"/>
+          <w:sz w:val="17"/>
+          <w:szCs w:val="17"/>
+          <w:lang w:val="en-GB" w:eastAsia="pt-PT"/>
+        </w:rPr>
+        <w:t>.html`</w:t>
+      </w:r>
+      <w:r>
+        <w:rPr>
+          <w:rFonts w:ascii="Consolas" w:eastAsia="Times New Roman" w:hAnsi="Consolas" w:cs="Times New Roman"/>
+          <w:color w:val="CCCCCC"/>
+          <w:sz w:val="17"/>
+          <w:szCs w:val="17"/>
+          <w:lang w:val="en-GB" w:eastAsia="pt-PT"/>
+        </w:rPr>
+        <w:t>)</w:t>
+      </w:r>
+    </w:p>
+    <w:p>
+      <w:pPr>
+        <w:shd w:val="clear" w:color="auto" w:fill="1F1F1F"/>
+        <w:spacing w:after="0" w:line="228" w:lineRule="atLeast"/>
+        <w:rPr>
+          <w:rFonts w:ascii="Consolas" w:eastAsia="Times New Roman" w:hAnsi="Consolas" w:cs="Times New Roman"/>
+          <w:color w:val="CCCCCC"/>
+          <w:sz w:val="17"/>
+          <w:szCs w:val="17"/>
+          <w:lang w:val="en-GB" w:eastAsia="pt-PT"/>
+        </w:rPr>
+      </w:pPr>
+      <w:r>
+        <w:rPr>
+          <w:rFonts w:ascii="Consolas" w:eastAsia="Times New Roman" w:hAnsi="Consolas" w:cs="Times New Roman"/>
+          <w:color w:val="CCCCCC"/>
+          <w:sz w:val="17"/>
+          <w:szCs w:val="17"/>
+          <w:lang w:val="en-GB" w:eastAsia="pt-PT"/>
+        </w:rPr>
+        <w:t>    .</w:t>
+      </w:r>
+      <w:proofErr w:type="gramStart"/>
+      <w:r>
+        <w:rPr>
+          <w:rFonts w:ascii="Consolas" w:eastAsia="Times New Roman" w:hAnsi="Consolas" w:cs="Times New Roman"/>
+          <w:color w:val="DCDCAA"/>
+          <w:sz w:val="17"/>
+          <w:szCs w:val="17"/>
+          <w:lang w:val="en-GB" w:eastAsia="pt-PT"/>
+        </w:rPr>
+        <w:t>then</w:t>
+      </w:r>
+      <w:r>
+        <w:rPr>
+          <w:rFonts w:ascii="Consolas" w:eastAsia="Times New Roman" w:hAnsi="Consolas" w:cs="Times New Roman"/>
+          <w:color w:val="CCCCCC"/>
+          <w:sz w:val="17"/>
+          <w:szCs w:val="17"/>
+          <w:lang w:val="en-GB" w:eastAsia="pt-PT"/>
+        </w:rPr>
+        <w:t>(</w:t>
+      </w:r>
+      <w:proofErr w:type="gramEnd"/>
+      <w:r>
+        <w:rPr>
+          <w:rFonts w:ascii="Consolas" w:eastAsia="Times New Roman" w:hAnsi="Consolas" w:cs="Times New Roman"/>
+          <w:color w:val="CCCCCC"/>
+          <w:sz w:val="17"/>
+          <w:szCs w:val="17"/>
+          <w:lang w:val="en-GB" w:eastAsia="pt-PT"/>
+        </w:rPr>
+        <w:t>(</w:t>
+      </w:r>
+      <w:r>
+        <w:rPr>
+          <w:rFonts w:ascii="Consolas" w:eastAsia="Times New Roman" w:hAnsi="Consolas" w:cs="Times New Roman"/>
+          <w:color w:val="9CDCFE"/>
+          <w:sz w:val="17"/>
+          <w:szCs w:val="17"/>
+          <w:lang w:val="en-GB" w:eastAsia="pt-PT"/>
+        </w:rPr>
+        <w:t>res</w:t>
+      </w:r>
+      <w:r>
+        <w:rPr>
+          <w:rFonts w:ascii="Consolas" w:eastAsia="Times New Roman" w:hAnsi="Consolas" w:cs="Times New Roman"/>
+          <w:color w:val="CCCCCC"/>
+          <w:sz w:val="17"/>
+          <w:szCs w:val="17"/>
+          <w:lang w:val="en-GB" w:eastAsia="pt-PT"/>
+        </w:rPr>
+        <w:t xml:space="preserve">) </w:t>
+      </w:r>
+      <w:r>
+        <w:rPr>
+          <w:rFonts w:ascii="Consolas" w:eastAsia="Times New Roman" w:hAnsi="Consolas" w:cs="Times New Roman"/>
+          <w:color w:val="569CD6"/>
+          <w:sz w:val="17"/>
+          <w:szCs w:val="17"/>
+          <w:lang w:val="en-GB" w:eastAsia="pt-PT"/>
+        </w:rPr>
+        <w:t>=&gt;</w:t>
+      </w:r>
+      <w:r>
+        <w:rPr>
+          <w:rFonts w:ascii="Consolas" w:eastAsia="Times New Roman" w:hAnsi="Consolas" w:cs="Times New Roman"/>
+          <w:color w:val="CCCCCC"/>
+          <w:sz w:val="17"/>
+          <w:szCs w:val="17"/>
+          <w:lang w:val="en-GB" w:eastAsia="pt-PT"/>
+        </w:rPr>
+        <w:t xml:space="preserve"> </w:t>
+      </w:r>
+      <w:proofErr w:type="spellStart"/>
+      <w:r>
+        <w:rPr>
+          <w:rFonts w:ascii="Consolas" w:eastAsia="Times New Roman" w:hAnsi="Consolas" w:cs="Times New Roman"/>
+          <w:color w:val="9CDCFE"/>
+          <w:sz w:val="17"/>
+          <w:szCs w:val="17"/>
+          <w:lang w:val="en-GB" w:eastAsia="pt-PT"/>
+        </w:rPr>
+        <w:t>res</w:t>
+      </w:r>
+      <w:r>
+        <w:rPr>
+          <w:rFonts w:ascii="Consolas" w:eastAsia="Times New Roman" w:hAnsi="Consolas" w:cs="Times New Roman"/>
+          <w:color w:val="CCCCCC"/>
+          <w:sz w:val="17"/>
+          <w:szCs w:val="17"/>
+          <w:lang w:val="en-GB" w:eastAsia="pt-PT"/>
+        </w:rPr>
+        <w:t>.</w:t>
+      </w:r>
+      <w:r>
+        <w:rPr>
+          <w:rFonts w:ascii="Consolas" w:eastAsia="Times New Roman" w:hAnsi="Consolas" w:cs="Times New Roman"/>
+          <w:color w:val="DCDCAA"/>
+          <w:sz w:val="17"/>
+          <w:szCs w:val="17"/>
+          <w:lang w:val="en-GB" w:eastAsia="pt-PT"/>
+        </w:rPr>
+        <w:t>text</w:t>
+      </w:r>
+      <w:proofErr w:type="spellEnd"/>
+      <w:r>
+        <w:rPr>
+          <w:rFonts w:ascii="Consolas" w:eastAsia="Times New Roman" w:hAnsi="Consolas" w:cs="Times New Roman"/>
+          <w:color w:val="CCCCCC"/>
+          <w:sz w:val="17"/>
+          <w:szCs w:val="17"/>
+          <w:lang w:val="en-GB" w:eastAsia="pt-PT"/>
+        </w:rPr>
+        <w:t>())</w:t>
+      </w:r>
+    </w:p>
+    <w:p>
+      <w:pPr>
+        <w:shd w:val="clear" w:color="auto" w:fill="1F1F1F"/>
+        <w:spacing w:after="0" w:line="228" w:lineRule="atLeast"/>
+        <w:rPr>
+          <w:rFonts w:ascii="Consolas" w:eastAsia="Times New Roman" w:hAnsi="Consolas" w:cs="Times New Roman"/>
+          <w:color w:val="CCCCCC"/>
+          <w:sz w:val="17"/>
+          <w:szCs w:val="17"/>
+          <w:lang w:val="en-GB" w:eastAsia="pt-PT"/>
+        </w:rPr>
+      </w:pPr>
+      <w:r>
+        <w:rPr>
+          <w:rFonts w:ascii="Consolas" w:eastAsia="Times New Roman" w:hAnsi="Consolas" w:cs="Times New Roman"/>
+          <w:color w:val="CCCCCC"/>
+          <w:sz w:val="17"/>
+          <w:szCs w:val="17"/>
+          <w:lang w:val="en-GB" w:eastAsia="pt-PT"/>
+        </w:rPr>
+        <w:t>    .</w:t>
+      </w:r>
+      <w:proofErr w:type="gramStart"/>
+      <w:r>
+        <w:rPr>
+          <w:rFonts w:ascii="Consolas" w:eastAsia="Times New Roman" w:hAnsi="Consolas" w:cs="Times New Roman"/>
+          <w:color w:val="DCDCAA"/>
+          <w:sz w:val="17"/>
+          <w:szCs w:val="17"/>
+          <w:lang w:val="en-GB" w:eastAsia="pt-PT"/>
+        </w:rPr>
+        <w:t>then</w:t>
+      </w:r>
+      <w:r>
+        <w:rPr>
+          <w:rFonts w:ascii="Consolas" w:eastAsia="Times New Roman" w:hAnsi="Consolas" w:cs="Times New Roman"/>
+          <w:color w:val="CCCCCC"/>
+          <w:sz w:val="17"/>
+          <w:szCs w:val="17"/>
+          <w:lang w:val="en-GB" w:eastAsia="pt-PT"/>
+        </w:rPr>
+        <w:t>(</w:t>
+      </w:r>
+      <w:proofErr w:type="gramEnd"/>
+      <w:r>
+        <w:rPr>
+          <w:rFonts w:ascii="Consolas" w:eastAsia="Times New Roman" w:hAnsi="Consolas" w:cs="Times New Roman"/>
+          <w:color w:val="CCCCCC"/>
+          <w:sz w:val="17"/>
+          <w:szCs w:val="17"/>
+          <w:lang w:val="en-GB" w:eastAsia="pt-PT"/>
+        </w:rPr>
+        <w:t>(</w:t>
+      </w:r>
+      <w:r>
+        <w:rPr>
+          <w:rFonts w:ascii="Consolas" w:eastAsia="Times New Roman" w:hAnsi="Consolas" w:cs="Times New Roman"/>
+          <w:color w:val="9CDCFE"/>
+          <w:sz w:val="17"/>
+          <w:szCs w:val="17"/>
+          <w:lang w:val="en-GB" w:eastAsia="pt-PT"/>
+        </w:rPr>
+        <w:t>html</w:t>
+      </w:r>
+      <w:r>
+        <w:rPr>
+          <w:rFonts w:ascii="Consolas" w:eastAsia="Times New Roman" w:hAnsi="Consolas" w:cs="Times New Roman"/>
+          <w:color w:val="CCCCCC"/>
+          <w:sz w:val="17"/>
+          <w:szCs w:val="17"/>
+          <w:lang w:val="en-GB" w:eastAsia="pt-PT"/>
+        </w:rPr>
+        <w:t xml:space="preserve">) </w:t>
+      </w:r>
+      <w:r>
+        <w:rPr>
+          <w:rFonts w:ascii="Consolas" w:eastAsia="Times New Roman" w:hAnsi="Consolas" w:cs="Times New Roman"/>
+          <w:color w:val="569CD6"/>
+          <w:sz w:val="17"/>
+          <w:szCs w:val="17"/>
+          <w:lang w:val="en-GB" w:eastAsia="pt-PT"/>
+        </w:rPr>
+        <w:t>=&gt;</w:t>
+      </w:r>
+      <w:r>
+        <w:rPr>
+          <w:rFonts w:ascii="Consolas" w:eastAsia="Times New Roman" w:hAnsi="Consolas" w:cs="Times New Roman"/>
+          <w:color w:val="CCCCCC"/>
+          <w:sz w:val="17"/>
+          <w:szCs w:val="17"/>
+          <w:lang w:val="en-GB" w:eastAsia="pt-PT"/>
+        </w:rPr>
+        <w:t xml:space="preserve"> {</w:t>
+      </w:r>
+    </w:p>
+    <w:p>
+      <w:pPr>
+        <w:shd w:val="clear" w:color="auto" w:fill="1F1F1F"/>
+        <w:spacing w:after="0" w:line="228" w:lineRule="atLeast"/>
+        <w:rPr>
+          <w:rFonts w:ascii="Consolas" w:eastAsia="Times New Roman" w:hAnsi="Consolas" w:cs="Times New Roman"/>
+          <w:color w:val="CCCCCC"/>
+          <w:sz w:val="17"/>
+          <w:szCs w:val="17"/>
+          <w:lang w:val="en-GB" w:eastAsia="pt-PT"/>
+        </w:rPr>
+      </w:pPr>
+      <w:r>
+        <w:rPr>
+          <w:rFonts w:ascii="Consolas" w:eastAsia="Times New Roman" w:hAnsi="Consolas" w:cs="Times New Roman"/>
+          <w:color w:val="CCCCCC"/>
+          <w:sz w:val="17"/>
+          <w:szCs w:val="17"/>
+          <w:lang w:val="en-GB" w:eastAsia="pt-PT"/>
+        </w:rPr>
+        <w:t xml:space="preserve">      </w:t>
+      </w:r>
+      <w:r>
+        <w:rPr>
+          <w:rFonts w:ascii="Consolas" w:eastAsia="Times New Roman" w:hAnsi="Consolas" w:cs="Times New Roman"/>
+          <w:color w:val="6A9955"/>
+          <w:sz w:val="17"/>
+          <w:szCs w:val="17"/>
+          <w:lang w:val="en-GB" w:eastAsia="pt-PT"/>
+        </w:rPr>
+        <w:t xml:space="preserve">// </w:t>
+      </w:r>
+      <w:proofErr w:type="spellStart"/>
+      <w:r>
+        <w:rPr>
+          <w:rFonts w:ascii="Consolas" w:eastAsia="Times New Roman" w:hAnsi="Consolas" w:cs="Times New Roman"/>
+          <w:color w:val="6A9955"/>
+          <w:sz w:val="17"/>
+          <w:szCs w:val="17"/>
+          <w:lang w:val="en-GB" w:eastAsia="pt-PT"/>
+        </w:rPr>
+        <w:t>Injetar</w:t>
+      </w:r>
+      <w:proofErr w:type="spellEnd"/>
+      <w:r>
+        <w:rPr>
+          <w:rFonts w:ascii="Consolas" w:eastAsia="Times New Roman" w:hAnsi="Consolas" w:cs="Times New Roman"/>
+          <w:color w:val="6A9955"/>
+          <w:sz w:val="17"/>
+          <w:szCs w:val="17"/>
+          <w:lang w:val="en-GB" w:eastAsia="pt-PT"/>
+        </w:rPr>
+        <w:t xml:space="preserve"> HTML do screen</w:t>
+      </w:r>
+    </w:p>
+    <w:p>
+      <w:pPr>
+        <w:shd w:val="clear" w:color="auto" w:fill="1F1F1F"/>
+        <w:spacing w:after="0" w:line="228" w:lineRule="atLeast"/>
+        <w:rPr>
+          <w:rFonts w:ascii="Consolas" w:eastAsia="Times New Roman" w:hAnsi="Consolas" w:cs="Times New Roman"/>
+          <w:color w:val="CCCCCC"/>
+          <w:sz w:val="17"/>
+          <w:szCs w:val="17"/>
+          <w:lang w:val="en-GB" w:eastAsia="pt-PT"/>
+        </w:rPr>
+      </w:pPr>
+      <w:r>
+        <w:rPr>
+          <w:rFonts w:ascii="Consolas" w:eastAsia="Times New Roman" w:hAnsi="Consolas" w:cs="Times New Roman"/>
+          <w:color w:val="CCCCCC"/>
+          <w:sz w:val="17"/>
+          <w:szCs w:val="17"/>
+          <w:lang w:val="en-GB" w:eastAsia="pt-PT"/>
+        </w:rPr>
+        <w:t xml:space="preserve">      </w:t>
+      </w:r>
+      <w:proofErr w:type="spellStart"/>
+      <w:r>
+        <w:rPr>
+          <w:rFonts w:ascii="Consolas" w:eastAsia="Times New Roman" w:hAnsi="Consolas" w:cs="Times New Roman"/>
+          <w:color w:val="4FC1FF"/>
+          <w:sz w:val="17"/>
+          <w:szCs w:val="17"/>
+          <w:lang w:val="en-GB" w:eastAsia="pt-PT"/>
+        </w:rPr>
+        <w:t>screenContainer</w:t>
+      </w:r>
+      <w:r>
+        <w:rPr>
+          <w:rFonts w:ascii="Consolas" w:eastAsia="Times New Roman" w:hAnsi="Consolas" w:cs="Times New Roman"/>
+          <w:color w:val="CCCCCC"/>
+          <w:sz w:val="17"/>
+          <w:szCs w:val="17"/>
+          <w:lang w:val="en-GB" w:eastAsia="pt-PT"/>
+        </w:rPr>
+        <w:t>.</w:t>
+      </w:r>
+      <w:r>
+        <w:rPr>
+          <w:rFonts w:ascii="Consolas" w:eastAsia="Times New Roman" w:hAnsi="Consolas" w:cs="Times New Roman"/>
+          <w:color w:val="9CDCFE"/>
+          <w:sz w:val="17"/>
+          <w:szCs w:val="17"/>
+          <w:lang w:val="en-GB" w:eastAsia="pt-PT"/>
+        </w:rPr>
+        <w:t>innerHTML</w:t>
+      </w:r>
+      <w:proofErr w:type="spellEnd"/>
+      <w:r>
+        <w:rPr>
+          <w:rFonts w:ascii="Consolas" w:eastAsia="Times New Roman" w:hAnsi="Consolas" w:cs="Times New Roman"/>
+          <w:color w:val="CCCCCC"/>
+          <w:sz w:val="17"/>
+          <w:szCs w:val="17"/>
+          <w:lang w:val="en-GB" w:eastAsia="pt-PT"/>
+        </w:rPr>
+        <w:t xml:space="preserve"> </w:t>
+      </w:r>
+      <w:r>
+        <w:rPr>
+          <w:rFonts w:ascii="Consolas" w:eastAsia="Times New Roman" w:hAnsi="Consolas" w:cs="Times New Roman"/>
+          <w:color w:val="D4D4D4"/>
+          <w:sz w:val="17"/>
+          <w:szCs w:val="17"/>
+          <w:lang w:val="en-GB" w:eastAsia="pt-PT"/>
+        </w:rPr>
+        <w:t>=</w:t>
+      </w:r>
+      <w:r>
+        <w:rPr>
+          <w:rFonts w:ascii="Consolas" w:eastAsia="Times New Roman" w:hAnsi="Consolas" w:cs="Times New Roman"/>
+          <w:color w:val="CCCCCC"/>
+          <w:sz w:val="17"/>
+          <w:szCs w:val="17"/>
+          <w:lang w:val="en-GB" w:eastAsia="pt-PT"/>
+        </w:rPr>
+        <w:t xml:space="preserve"> </w:t>
+      </w:r>
+      <w:r>
+        <w:rPr>
+          <w:rFonts w:ascii="Consolas" w:eastAsia="Times New Roman" w:hAnsi="Consolas" w:cs="Times New Roman"/>
+          <w:color w:val="9CDCFE"/>
+          <w:sz w:val="17"/>
+          <w:szCs w:val="17"/>
+          <w:lang w:val="en-GB" w:eastAsia="pt-PT"/>
+        </w:rPr>
+        <w:t>html</w:t>
+      </w:r>
+      <w:r>
+        <w:rPr>
+          <w:rFonts w:ascii="Consolas" w:eastAsia="Times New Roman" w:hAnsi="Consolas" w:cs="Times New Roman"/>
+          <w:color w:val="CCCCCC"/>
+          <w:sz w:val="17"/>
+          <w:szCs w:val="17"/>
+          <w:lang w:val="en-GB" w:eastAsia="pt-PT"/>
+        </w:rPr>
+        <w:t>;</w:t>
+      </w:r>
+    </w:p>
+    <w:p>
+      <w:pPr>
+        <w:shd w:val="clear" w:color="auto" w:fill="1F1F1F"/>
+        <w:spacing w:after="0" w:line="228" w:lineRule="atLeast"/>
+        <w:rPr>
+          <w:rFonts w:ascii="Consolas" w:eastAsia="Times New Roman" w:hAnsi="Consolas" w:cs="Times New Roman"/>
+          <w:color w:val="CCCCCC"/>
+          <w:sz w:val="17"/>
+          <w:szCs w:val="17"/>
+          <w:lang w:val="en-GB" w:eastAsia="pt-PT"/>
+        </w:rPr>
+      </w:pPr>
+    </w:p>
+    <w:p>
+      <w:pPr>
+        <w:shd w:val="clear" w:color="auto" w:fill="1F1F1F"/>
+        <w:spacing w:after="0" w:line="228" w:lineRule="atLeast"/>
+        <w:rPr>
+          <w:rFonts w:ascii="Consolas" w:eastAsia="Times New Roman" w:hAnsi="Consolas" w:cs="Times New Roman"/>
+          <w:color w:val="CCCCCC"/>
+          <w:sz w:val="17"/>
+          <w:szCs w:val="17"/>
+          <w:lang w:val="en-GB" w:eastAsia="pt-PT"/>
+        </w:rPr>
+      </w:pPr>
+      <w:r>
+        <w:rPr>
+          <w:rFonts w:ascii="Consolas" w:eastAsia="Times New Roman" w:hAnsi="Consolas" w:cs="Times New Roman"/>
+          <w:color w:val="CCCCCC"/>
+          <w:sz w:val="17"/>
+          <w:szCs w:val="17"/>
+          <w:lang w:val="en-GB" w:eastAsia="pt-PT"/>
+        </w:rPr>
+        <w:t xml:space="preserve">      </w:t>
+      </w:r>
+      <w:r>
+        <w:rPr>
+          <w:rFonts w:ascii="Consolas" w:eastAsia="Times New Roman" w:hAnsi="Consolas" w:cs="Times New Roman"/>
+          <w:color w:val="6A9955"/>
+          <w:sz w:val="17"/>
+          <w:szCs w:val="17"/>
+          <w:lang w:val="en-GB" w:eastAsia="pt-PT"/>
+        </w:rPr>
+        <w:t xml:space="preserve">// </w:t>
+      </w:r>
+      <w:proofErr w:type="spellStart"/>
+      <w:r>
+        <w:rPr>
+          <w:rFonts w:ascii="Consolas" w:eastAsia="Times New Roman" w:hAnsi="Consolas" w:cs="Times New Roman"/>
+          <w:color w:val="6A9955"/>
+          <w:sz w:val="17"/>
+          <w:szCs w:val="17"/>
+          <w:lang w:val="en-GB" w:eastAsia="pt-PT"/>
+        </w:rPr>
+        <w:t>Classe</w:t>
+      </w:r>
+      <w:proofErr w:type="spellEnd"/>
+      <w:r>
+        <w:rPr>
+          <w:rFonts w:ascii="Consolas" w:eastAsia="Times New Roman" w:hAnsi="Consolas" w:cs="Times New Roman"/>
+          <w:color w:val="6A9955"/>
+          <w:sz w:val="17"/>
+          <w:szCs w:val="17"/>
+          <w:lang w:val="en-GB" w:eastAsia="pt-PT"/>
+        </w:rPr>
+        <w:t xml:space="preserve"> de layout: auth </w:t>
+      </w:r>
+      <w:proofErr w:type="spellStart"/>
+      <w:r>
+        <w:rPr>
+          <w:rFonts w:ascii="Consolas" w:eastAsia="Times New Roman" w:hAnsi="Consolas" w:cs="Times New Roman"/>
+          <w:color w:val="6A9955"/>
+          <w:sz w:val="17"/>
+          <w:szCs w:val="17"/>
+          <w:lang w:val="en-GB" w:eastAsia="pt-PT"/>
+        </w:rPr>
+        <w:t>oculta</w:t>
+      </w:r>
+      <w:proofErr w:type="spellEnd"/>
+      <w:r>
+        <w:rPr>
+          <w:rFonts w:ascii="Consolas" w:eastAsia="Times New Roman" w:hAnsi="Consolas" w:cs="Times New Roman"/>
+          <w:color w:val="6A9955"/>
+          <w:sz w:val="17"/>
+          <w:szCs w:val="17"/>
+          <w:lang w:val="en-GB" w:eastAsia="pt-PT"/>
+        </w:rPr>
+        <w:t xml:space="preserve"> o footer</w:t>
+      </w:r>
+    </w:p>
+    <w:p>
+      <w:pPr>
+        <w:shd w:val="clear" w:color="auto" w:fill="1F1F1F"/>
+        <w:spacing w:after="0" w:line="228" w:lineRule="atLeast"/>
+        <w:rPr>
+          <w:rFonts w:ascii="Consolas" w:eastAsia="Times New Roman" w:hAnsi="Consolas" w:cs="Times New Roman"/>
+          <w:color w:val="CCCCCC"/>
+          <w:sz w:val="17"/>
+          <w:szCs w:val="17"/>
+          <w:lang w:val="en-GB" w:eastAsia="pt-PT"/>
+        </w:rPr>
+      </w:pPr>
+      <w:r>
+        <w:rPr>
+          <w:rFonts w:ascii="Consolas" w:eastAsia="Times New Roman" w:hAnsi="Consolas" w:cs="Times New Roman"/>
+          <w:color w:val="CCCCCC"/>
+          <w:sz w:val="17"/>
+          <w:szCs w:val="17"/>
+          <w:lang w:val="en-GB" w:eastAsia="pt-PT"/>
+        </w:rPr>
+        <w:t xml:space="preserve">      </w:t>
+      </w:r>
+      <w:proofErr w:type="spellStart"/>
+      <w:proofErr w:type="gramStart"/>
+      <w:r>
+        <w:rPr>
+          <w:rFonts w:ascii="Consolas" w:eastAsia="Times New Roman" w:hAnsi="Consolas" w:cs="Times New Roman"/>
+          <w:color w:val="9CDCFE"/>
+          <w:sz w:val="17"/>
+          <w:szCs w:val="17"/>
+          <w:lang w:val="en-GB" w:eastAsia="pt-PT"/>
+        </w:rPr>
+        <w:t>document</w:t>
+      </w:r>
+      <w:r>
+        <w:rPr>
+          <w:rFonts w:ascii="Consolas" w:eastAsia="Times New Roman" w:hAnsi="Consolas" w:cs="Times New Roman"/>
+          <w:color w:val="CCCCCC"/>
+          <w:sz w:val="17"/>
+          <w:szCs w:val="17"/>
+          <w:lang w:val="en-GB" w:eastAsia="pt-PT"/>
+        </w:rPr>
+        <w:t>.</w:t>
+      </w:r>
+      <w:r>
+        <w:rPr>
+          <w:rFonts w:ascii="Consolas" w:eastAsia="Times New Roman" w:hAnsi="Consolas" w:cs="Times New Roman"/>
+          <w:color w:val="9CDCFE"/>
+          <w:sz w:val="17"/>
+          <w:szCs w:val="17"/>
+          <w:lang w:val="en-GB" w:eastAsia="pt-PT"/>
+        </w:rPr>
+        <w:t>body</w:t>
+      </w:r>
+      <w:r>
+        <w:rPr>
+          <w:rFonts w:ascii="Consolas" w:eastAsia="Times New Roman" w:hAnsi="Consolas" w:cs="Times New Roman"/>
+          <w:color w:val="CCCCCC"/>
+          <w:sz w:val="17"/>
+          <w:szCs w:val="17"/>
+          <w:lang w:val="en-GB" w:eastAsia="pt-PT"/>
+        </w:rPr>
+        <w:t>.</w:t>
+      </w:r>
+      <w:r>
+        <w:rPr>
+          <w:rFonts w:ascii="Consolas" w:eastAsia="Times New Roman" w:hAnsi="Consolas" w:cs="Times New Roman"/>
+          <w:color w:val="9CDCFE"/>
+          <w:sz w:val="17"/>
+          <w:szCs w:val="17"/>
+          <w:lang w:val="en-GB" w:eastAsia="pt-PT"/>
+        </w:rPr>
+        <w:t>classList</w:t>
+      </w:r>
+      <w:r>
+        <w:rPr>
+          <w:rFonts w:ascii="Consolas" w:eastAsia="Times New Roman" w:hAnsi="Consolas" w:cs="Times New Roman"/>
+          <w:color w:val="CCCCCC"/>
+          <w:sz w:val="17"/>
+          <w:szCs w:val="17"/>
+          <w:lang w:val="en-GB" w:eastAsia="pt-PT"/>
+        </w:rPr>
+        <w:t>.</w:t>
+      </w:r>
+      <w:r>
+        <w:rPr>
+          <w:rFonts w:ascii="Consolas" w:eastAsia="Times New Roman" w:hAnsi="Consolas" w:cs="Times New Roman"/>
+          <w:color w:val="DCDCAA"/>
+          <w:sz w:val="17"/>
+          <w:szCs w:val="17"/>
+          <w:lang w:val="en-GB" w:eastAsia="pt-PT"/>
+        </w:rPr>
+        <w:t>toggle</w:t>
+      </w:r>
+      <w:proofErr w:type="spellEnd"/>
+      <w:r>
+        <w:rPr>
+          <w:rFonts w:ascii="Consolas" w:eastAsia="Times New Roman" w:hAnsi="Consolas" w:cs="Times New Roman"/>
+          <w:color w:val="CCCCCC"/>
+          <w:sz w:val="17"/>
+          <w:szCs w:val="17"/>
+          <w:lang w:val="en-GB" w:eastAsia="pt-PT"/>
+        </w:rPr>
+        <w:t>(</w:t>
+      </w:r>
+      <w:proofErr w:type="gramEnd"/>
+      <w:r>
+        <w:rPr>
+          <w:rFonts w:ascii="Consolas" w:eastAsia="Times New Roman" w:hAnsi="Consolas" w:cs="Times New Roman"/>
+          <w:color w:val="CE9178"/>
+          <w:sz w:val="17"/>
+          <w:szCs w:val="17"/>
+          <w:lang w:val="en-GB" w:eastAsia="pt-PT"/>
+        </w:rPr>
+        <w:t>"auth-screen"</w:t>
+      </w:r>
+      <w:r>
+        <w:rPr>
+          <w:rFonts w:ascii="Consolas" w:eastAsia="Times New Roman" w:hAnsi="Consolas" w:cs="Times New Roman"/>
+          <w:color w:val="CCCCCC"/>
+          <w:sz w:val="17"/>
+          <w:szCs w:val="17"/>
+          <w:lang w:val="en-GB" w:eastAsia="pt-PT"/>
+        </w:rPr>
+        <w:t xml:space="preserve">, </w:t>
+      </w:r>
+      <w:r>
+        <w:rPr>
+          <w:rFonts w:ascii="Consolas" w:eastAsia="Times New Roman" w:hAnsi="Consolas" w:cs="Times New Roman"/>
+          <w:color w:val="9CDCFE"/>
+          <w:sz w:val="17"/>
+          <w:szCs w:val="17"/>
+          <w:lang w:val="en-GB" w:eastAsia="pt-PT"/>
+        </w:rPr>
+        <w:t>screen</w:t>
+      </w:r>
+      <w:r>
+        <w:rPr>
+          <w:rFonts w:ascii="Consolas" w:eastAsia="Times New Roman" w:hAnsi="Consolas" w:cs="Times New Roman"/>
+          <w:color w:val="CCCCCC"/>
+          <w:sz w:val="17"/>
+          <w:szCs w:val="17"/>
+          <w:lang w:val="en-GB" w:eastAsia="pt-PT"/>
+        </w:rPr>
+        <w:t xml:space="preserve"> </w:t>
+      </w:r>
+      <w:r>
+        <w:rPr>
+          <w:rFonts w:ascii="Consolas" w:eastAsia="Times New Roman" w:hAnsi="Consolas" w:cs="Times New Roman"/>
+          <w:color w:val="D4D4D4"/>
+          <w:sz w:val="17"/>
+          <w:szCs w:val="17"/>
+          <w:lang w:val="en-GB" w:eastAsia="pt-PT"/>
+        </w:rPr>
+        <w:t>===</w:t>
+      </w:r>
+      <w:r>
+        <w:rPr>
+          <w:rFonts w:ascii="Consolas" w:eastAsia="Times New Roman" w:hAnsi="Consolas" w:cs="Times New Roman"/>
+          <w:color w:val="CCCCCC"/>
+          <w:sz w:val="17"/>
+          <w:szCs w:val="17"/>
+          <w:lang w:val="en-GB" w:eastAsia="pt-PT"/>
+        </w:rPr>
+        <w:t xml:space="preserve"> </w:t>
+      </w:r>
+      <w:r>
+        <w:rPr>
+          <w:rFonts w:ascii="Consolas" w:eastAsia="Times New Roman" w:hAnsi="Consolas" w:cs="Times New Roman"/>
+          <w:color w:val="CE9178"/>
+          <w:sz w:val="17"/>
+          <w:szCs w:val="17"/>
+          <w:lang w:val="en-GB" w:eastAsia="pt-PT"/>
+        </w:rPr>
+        <w:t>"auth"</w:t>
+      </w:r>
+      <w:r>
+        <w:rPr>
+          <w:rFonts w:ascii="Consolas" w:eastAsia="Times New Roman" w:hAnsi="Consolas" w:cs="Times New Roman"/>
+          <w:color w:val="CCCCCC"/>
+          <w:sz w:val="17"/>
+          <w:szCs w:val="17"/>
+          <w:lang w:val="en-GB" w:eastAsia="pt-PT"/>
+        </w:rPr>
+        <w:t>);</w:t>
+      </w:r>
+    </w:p>
+    <w:p>
+      <w:pPr>
+        <w:shd w:val="clear" w:color="auto" w:fill="1F1F1F"/>
+        <w:spacing w:after="0" w:line="228" w:lineRule="atLeast"/>
+        <w:rPr>
+          <w:rFonts w:ascii="Consolas" w:eastAsia="Times New Roman" w:hAnsi="Consolas" w:cs="Times New Roman"/>
+          <w:color w:val="CCCCCC"/>
+          <w:sz w:val="17"/>
+          <w:szCs w:val="17"/>
+          <w:lang w:val="en-GB" w:eastAsia="pt-PT"/>
+        </w:rPr>
+      </w:pPr>
+    </w:p>
+    <w:p>
+      <w:pPr>
+        <w:shd w:val="clear" w:color="auto" w:fill="1F1F1F"/>
+        <w:spacing w:after="0" w:line="228" w:lineRule="atLeast"/>
+        <w:rPr>
+          <w:rFonts w:ascii="Consolas" w:eastAsia="Times New Roman" w:hAnsi="Consolas" w:cs="Times New Roman"/>
+          <w:color w:val="CCCCCC"/>
+          <w:sz w:val="17"/>
+          <w:szCs w:val="17"/>
           <w:lang w:eastAsia="pt-PT"/>
         </w:rPr>
-        <w:t xml:space="preserve">o encontrado em </w:t>
-      </w:r>
+      </w:pPr>
+      <w:r>
+        <w:rPr>
+          <w:rFonts w:ascii="Consolas" w:eastAsia="Times New Roman" w:hAnsi="Consolas" w:cs="Times New Roman"/>
+          <w:color w:val="CCCCCC"/>
+          <w:sz w:val="17"/>
+          <w:szCs w:val="17"/>
+          <w:lang w:val="en-GB" w:eastAsia="pt-PT"/>
+        </w:rPr>
+        <w:t xml:space="preserve">      </w:t>
+      </w:r>
+      <w:r>
+        <w:rPr>
+          <w:rFonts w:ascii="Consolas" w:eastAsia="Times New Roman" w:hAnsi="Consolas" w:cs="Times New Roman"/>
+          <w:color w:val="6A9955"/>
+          <w:sz w:val="17"/>
+          <w:szCs w:val="17"/>
+          <w:lang w:eastAsia="pt-PT"/>
+        </w:rPr>
+        <w:t>// Título dinâmico (atualiza #screenTitle e .app-header h1)</w:t>
+      </w:r>
+    </w:p>
+    <w:p>
+      <w:pPr>
+        <w:shd w:val="clear" w:color="auto" w:fill="1F1F1F"/>
+        <w:spacing w:after="0" w:line="228" w:lineRule="atLeast"/>
+        <w:rPr>
+          <w:rFonts w:ascii="Consolas" w:eastAsia="Times New Roman" w:hAnsi="Consolas" w:cs="Times New Roman"/>
+          <w:color w:val="CCCCCC"/>
+          <w:sz w:val="17"/>
+          <w:szCs w:val="17"/>
+          <w:lang w:val="en-GB" w:eastAsia="pt-PT"/>
+        </w:rPr>
+      </w:pPr>
+      <w:r>
+        <w:rPr>
+          <w:rFonts w:ascii="Consolas" w:eastAsia="Times New Roman" w:hAnsi="Consolas" w:cs="Times New Roman"/>
+          <w:color w:val="CCCCCC"/>
+          <w:sz w:val="17"/>
+          <w:szCs w:val="17"/>
+          <w:lang w:eastAsia="pt-PT"/>
+        </w:rPr>
+        <w:t xml:space="preserve">      </w:t>
+      </w:r>
+      <w:proofErr w:type="spellStart"/>
+      <w:proofErr w:type="gramStart"/>
+      <w:r>
+        <w:rPr>
+          <w:rFonts w:ascii="Consolas" w:eastAsia="Times New Roman" w:hAnsi="Consolas" w:cs="Times New Roman"/>
+          <w:color w:val="DCDCAA"/>
+          <w:sz w:val="17"/>
+          <w:szCs w:val="17"/>
+          <w:lang w:val="en-GB" w:eastAsia="pt-PT"/>
+        </w:rPr>
+        <w:t>setHeaderTitleFromScreen</w:t>
+      </w:r>
+      <w:proofErr w:type="spellEnd"/>
+      <w:r>
+        <w:rPr>
+          <w:rFonts w:ascii="Consolas" w:eastAsia="Times New Roman" w:hAnsi="Consolas" w:cs="Times New Roman"/>
+          <w:color w:val="CCCCCC"/>
+          <w:sz w:val="17"/>
+          <w:szCs w:val="17"/>
+          <w:lang w:val="en-GB" w:eastAsia="pt-PT"/>
+        </w:rPr>
+        <w:t>(</w:t>
+      </w:r>
+      <w:proofErr w:type="spellStart"/>
+      <w:proofErr w:type="gramEnd"/>
+      <w:r>
+        <w:rPr>
+          <w:rFonts w:ascii="Consolas" w:eastAsia="Times New Roman" w:hAnsi="Consolas" w:cs="Times New Roman"/>
+          <w:color w:val="4FC1FF"/>
+          <w:sz w:val="17"/>
+          <w:szCs w:val="17"/>
+          <w:lang w:val="en-GB" w:eastAsia="pt-PT"/>
+        </w:rPr>
+        <w:t>screenContainer</w:t>
+      </w:r>
+      <w:proofErr w:type="spellEnd"/>
+      <w:r>
+        <w:rPr>
+          <w:rFonts w:ascii="Consolas" w:eastAsia="Times New Roman" w:hAnsi="Consolas" w:cs="Times New Roman"/>
+          <w:color w:val="CCCCCC"/>
+          <w:sz w:val="17"/>
+          <w:szCs w:val="17"/>
+          <w:lang w:val="en-GB" w:eastAsia="pt-PT"/>
+        </w:rPr>
+        <w:t>);</w:t>
+      </w:r>
+    </w:p>
+    <w:p>
+      <w:pPr>
+        <w:shd w:val="clear" w:color="auto" w:fill="1F1F1F"/>
+        <w:spacing w:after="0" w:line="228" w:lineRule="atLeast"/>
+        <w:rPr>
+          <w:rFonts w:ascii="Consolas" w:eastAsia="Times New Roman" w:hAnsi="Consolas" w:cs="Times New Roman"/>
+          <w:color w:val="CCCCCC"/>
+          <w:sz w:val="17"/>
+          <w:szCs w:val="17"/>
+          <w:lang w:val="en-GB" w:eastAsia="pt-PT"/>
+        </w:rPr>
+      </w:pPr>
+    </w:p>
+    <w:p>
+      <w:pPr>
+        <w:shd w:val="clear" w:color="auto" w:fill="1F1F1F"/>
+        <w:spacing w:after="0" w:line="228" w:lineRule="atLeast"/>
+        <w:rPr>
+          <w:rFonts w:ascii="Consolas" w:eastAsia="Times New Roman" w:hAnsi="Consolas" w:cs="Times New Roman"/>
+          <w:color w:val="CCCCCC"/>
+          <w:sz w:val="17"/>
+          <w:szCs w:val="17"/>
+          <w:lang w:val="en-GB" w:eastAsia="pt-PT"/>
+        </w:rPr>
+      </w:pPr>
+      <w:r>
+        <w:rPr>
+          <w:rFonts w:ascii="Consolas" w:eastAsia="Times New Roman" w:hAnsi="Consolas" w:cs="Times New Roman"/>
+          <w:color w:val="CCCCCC"/>
+          <w:sz w:val="17"/>
+          <w:szCs w:val="17"/>
+          <w:lang w:val="en-GB" w:eastAsia="pt-PT"/>
+        </w:rPr>
+        <w:t xml:space="preserve">      </w:t>
+      </w:r>
+      <w:r>
+        <w:rPr>
+          <w:rFonts w:ascii="Consolas" w:eastAsia="Times New Roman" w:hAnsi="Consolas" w:cs="Times New Roman"/>
+          <w:color w:val="6A9955"/>
+          <w:sz w:val="17"/>
+          <w:szCs w:val="17"/>
+          <w:lang w:val="en-GB" w:eastAsia="pt-PT"/>
+        </w:rPr>
+        <w:t xml:space="preserve">// </w:t>
+      </w:r>
+      <w:proofErr w:type="spellStart"/>
+      <w:r>
+        <w:rPr>
+          <w:rFonts w:ascii="Consolas" w:eastAsia="Times New Roman" w:hAnsi="Consolas" w:cs="Times New Roman"/>
+          <w:color w:val="6A9955"/>
+          <w:sz w:val="17"/>
+          <w:szCs w:val="17"/>
+          <w:lang w:val="en-GB" w:eastAsia="pt-PT"/>
+        </w:rPr>
+        <w:t>Voltar</w:t>
+      </w:r>
+      <w:proofErr w:type="spellEnd"/>
+      <w:r>
+        <w:rPr>
+          <w:rFonts w:ascii="Consolas" w:eastAsia="Times New Roman" w:hAnsi="Consolas" w:cs="Times New Roman"/>
+          <w:color w:val="6A9955"/>
+          <w:sz w:val="17"/>
+          <w:szCs w:val="17"/>
+          <w:lang w:val="en-GB" w:eastAsia="pt-PT"/>
+        </w:rPr>
+        <w:t xml:space="preserve"> </w:t>
+      </w:r>
+      <w:proofErr w:type="spellStart"/>
+      <w:r>
+        <w:rPr>
+          <w:rFonts w:ascii="Consolas" w:eastAsia="Times New Roman" w:hAnsi="Consolas" w:cs="Times New Roman"/>
+          <w:color w:val="6A9955"/>
+          <w:sz w:val="17"/>
+          <w:szCs w:val="17"/>
+          <w:lang w:val="en-GB" w:eastAsia="pt-PT"/>
+        </w:rPr>
+        <w:t>ao</w:t>
+      </w:r>
+      <w:proofErr w:type="spellEnd"/>
+      <w:r>
+        <w:rPr>
+          <w:rFonts w:ascii="Consolas" w:eastAsia="Times New Roman" w:hAnsi="Consolas" w:cs="Times New Roman"/>
+          <w:color w:val="6A9955"/>
+          <w:sz w:val="17"/>
+          <w:szCs w:val="17"/>
+          <w:lang w:val="en-GB" w:eastAsia="pt-PT"/>
+        </w:rPr>
+        <w:t xml:space="preserve"> </w:t>
+      </w:r>
+      <w:proofErr w:type="spellStart"/>
+      <w:r>
+        <w:rPr>
+          <w:rFonts w:ascii="Consolas" w:eastAsia="Times New Roman" w:hAnsi="Consolas" w:cs="Times New Roman"/>
+          <w:color w:val="6A9955"/>
+          <w:sz w:val="17"/>
+          <w:szCs w:val="17"/>
+          <w:lang w:val="en-GB" w:eastAsia="pt-PT"/>
+        </w:rPr>
+        <w:t>topo</w:t>
+      </w:r>
+      <w:proofErr w:type="spellEnd"/>
+    </w:p>
+    <w:p>
+      <w:pPr>
+        <w:shd w:val="clear" w:color="auto" w:fill="1F1F1F"/>
+        <w:spacing w:after="0" w:line="228" w:lineRule="atLeast"/>
+        <w:rPr>
+          <w:rFonts w:ascii="Consolas" w:eastAsia="Times New Roman" w:hAnsi="Consolas" w:cs="Times New Roman"/>
+          <w:color w:val="CCCCCC"/>
+          <w:sz w:val="17"/>
+          <w:szCs w:val="17"/>
+          <w:lang w:val="en-GB" w:eastAsia="pt-PT"/>
+        </w:rPr>
+      </w:pPr>
+      <w:r>
+        <w:rPr>
+          <w:rFonts w:ascii="Consolas" w:eastAsia="Times New Roman" w:hAnsi="Consolas" w:cs="Times New Roman"/>
+          <w:color w:val="CCCCCC"/>
+          <w:sz w:val="17"/>
+          <w:szCs w:val="17"/>
+          <w:lang w:val="en-GB" w:eastAsia="pt-PT"/>
+        </w:rPr>
+        <w:t xml:space="preserve">      </w:t>
+      </w:r>
+      <w:proofErr w:type="spellStart"/>
+      <w:proofErr w:type="gramStart"/>
+      <w:r>
+        <w:rPr>
+          <w:rFonts w:ascii="Consolas" w:eastAsia="Times New Roman" w:hAnsi="Consolas" w:cs="Times New Roman"/>
+          <w:color w:val="9CDCFE"/>
+          <w:sz w:val="17"/>
+          <w:szCs w:val="17"/>
+          <w:lang w:val="en-GB" w:eastAsia="pt-PT"/>
+        </w:rPr>
+        <w:t>window</w:t>
+      </w:r>
+      <w:r>
+        <w:rPr>
+          <w:rFonts w:ascii="Consolas" w:eastAsia="Times New Roman" w:hAnsi="Consolas" w:cs="Times New Roman"/>
+          <w:color w:val="CCCCCC"/>
+          <w:sz w:val="17"/>
+          <w:szCs w:val="17"/>
+          <w:lang w:val="en-GB" w:eastAsia="pt-PT"/>
+        </w:rPr>
+        <w:t>.</w:t>
+      </w:r>
+      <w:r>
+        <w:rPr>
+          <w:rFonts w:ascii="Consolas" w:eastAsia="Times New Roman" w:hAnsi="Consolas" w:cs="Times New Roman"/>
+          <w:color w:val="DCDCAA"/>
+          <w:sz w:val="17"/>
+          <w:szCs w:val="17"/>
+          <w:lang w:val="en-GB" w:eastAsia="pt-PT"/>
+        </w:rPr>
+        <w:t>scrollTo</w:t>
+      </w:r>
+      <w:proofErr w:type="spellEnd"/>
+      <w:r>
+        <w:rPr>
+          <w:rFonts w:ascii="Consolas" w:eastAsia="Times New Roman" w:hAnsi="Consolas" w:cs="Times New Roman"/>
+          <w:color w:val="CCCCCC"/>
+          <w:sz w:val="17"/>
+          <w:szCs w:val="17"/>
+          <w:lang w:val="en-GB" w:eastAsia="pt-PT"/>
+        </w:rPr>
+        <w:t>(</w:t>
+      </w:r>
+      <w:proofErr w:type="gramEnd"/>
+      <w:r>
+        <w:rPr>
+          <w:rFonts w:ascii="Consolas" w:eastAsia="Times New Roman" w:hAnsi="Consolas" w:cs="Times New Roman"/>
+          <w:color w:val="B5CEA8"/>
+          <w:sz w:val="17"/>
+          <w:szCs w:val="17"/>
+          <w:lang w:val="en-GB" w:eastAsia="pt-PT"/>
+        </w:rPr>
+        <w:t>0</w:t>
+      </w:r>
+      <w:r>
+        <w:rPr>
+          <w:rFonts w:ascii="Consolas" w:eastAsia="Times New Roman" w:hAnsi="Consolas" w:cs="Times New Roman"/>
+          <w:color w:val="CCCCCC"/>
+          <w:sz w:val="17"/>
+          <w:szCs w:val="17"/>
+          <w:lang w:val="en-GB" w:eastAsia="pt-PT"/>
+        </w:rPr>
+        <w:t xml:space="preserve">, </w:t>
+      </w:r>
+      <w:r>
+        <w:rPr>
+          <w:rFonts w:ascii="Consolas" w:eastAsia="Times New Roman" w:hAnsi="Consolas" w:cs="Times New Roman"/>
+          <w:color w:val="B5CEA8"/>
+          <w:sz w:val="17"/>
+          <w:szCs w:val="17"/>
+          <w:lang w:val="en-GB" w:eastAsia="pt-PT"/>
+        </w:rPr>
+        <w:t>0</w:t>
+      </w:r>
+      <w:r>
+        <w:rPr>
+          <w:rFonts w:ascii="Consolas" w:eastAsia="Times New Roman" w:hAnsi="Consolas" w:cs="Times New Roman"/>
+          <w:color w:val="CCCCCC"/>
+          <w:sz w:val="17"/>
+          <w:szCs w:val="17"/>
+          <w:lang w:val="en-GB" w:eastAsia="pt-PT"/>
+        </w:rPr>
+        <w:t>);</w:t>
+      </w:r>
+    </w:p>
+    <w:p>
+      <w:pPr>
+        <w:shd w:val="clear" w:color="auto" w:fill="1F1F1F"/>
+        <w:spacing w:after="0" w:line="228" w:lineRule="atLeast"/>
+        <w:rPr>
+          <w:rFonts w:ascii="Consolas" w:eastAsia="Times New Roman" w:hAnsi="Consolas" w:cs="Times New Roman"/>
+          <w:color w:val="CCCCCC"/>
+          <w:sz w:val="17"/>
+          <w:szCs w:val="17"/>
+          <w:lang w:val="en-GB" w:eastAsia="pt-PT"/>
+        </w:rPr>
+      </w:pPr>
+    </w:p>
+    <w:p>
+      <w:pPr>
+        <w:shd w:val="clear" w:color="auto" w:fill="1F1F1F"/>
+        <w:spacing w:after="0" w:line="228" w:lineRule="atLeast"/>
+        <w:rPr>
+          <w:rFonts w:ascii="Consolas" w:eastAsia="Times New Roman" w:hAnsi="Consolas" w:cs="Times New Roman"/>
+          <w:color w:val="CCCCCC"/>
+          <w:sz w:val="17"/>
+          <w:szCs w:val="17"/>
+          <w:lang w:eastAsia="pt-PT"/>
+        </w:rPr>
+      </w:pPr>
+      <w:r>
+        <w:rPr>
+          <w:rFonts w:ascii="Consolas" w:eastAsia="Times New Roman" w:hAnsi="Consolas" w:cs="Times New Roman"/>
+          <w:color w:val="CCCCCC"/>
+          <w:sz w:val="17"/>
+          <w:szCs w:val="17"/>
+          <w:lang w:val="en-GB" w:eastAsia="pt-PT"/>
+        </w:rPr>
+        <w:t xml:space="preserve">      </w:t>
+      </w:r>
+      <w:r>
+        <w:rPr>
+          <w:rFonts w:ascii="Consolas" w:eastAsia="Times New Roman" w:hAnsi="Consolas" w:cs="Times New Roman"/>
+          <w:color w:val="6A9955"/>
+          <w:sz w:val="17"/>
+          <w:szCs w:val="17"/>
+          <w:lang w:eastAsia="pt-PT"/>
+        </w:rPr>
+        <w:t>// Importar JS específico do screen (se existir)</w:t>
+      </w:r>
+    </w:p>
+    <w:p>
+      <w:pPr>
+        <w:shd w:val="clear" w:color="auto" w:fill="1F1F1F"/>
+        <w:spacing w:after="0" w:line="228" w:lineRule="atLeast"/>
+        <w:rPr>
+          <w:rFonts w:ascii="Consolas" w:eastAsia="Times New Roman" w:hAnsi="Consolas" w:cs="Times New Roman"/>
+          <w:color w:val="CCCCCC"/>
+          <w:sz w:val="17"/>
+          <w:szCs w:val="17"/>
+          <w:lang w:val="en-GB" w:eastAsia="pt-PT"/>
+        </w:rPr>
+      </w:pPr>
+      <w:r>
+        <w:rPr>
+          <w:rFonts w:ascii="Consolas" w:eastAsia="Times New Roman" w:hAnsi="Consolas" w:cs="Times New Roman"/>
+          <w:color w:val="CCCCCC"/>
+          <w:sz w:val="17"/>
+          <w:szCs w:val="17"/>
+          <w:lang w:eastAsia="pt-PT"/>
+        </w:rPr>
+        <w:t xml:space="preserve">      </w:t>
+      </w:r>
+      <w:proofErr w:type="gramStart"/>
       <w:r>
         <w:rPr>
           <w:rFonts w:ascii="Consolas" w:eastAsia="Times New Roman" w:hAnsi="Consolas" w:cs="Times New Roman"/>
           <w:color w:val="569CD6"/>
-          <w:sz w:val="14"/>
-          <w:szCs w:val="14"/>
+          <w:sz w:val="17"/>
+          <w:szCs w:val="17"/>
+          <w:lang w:val="en-GB" w:eastAsia="pt-PT"/>
+        </w:rPr>
+        <w:t>import</w:t>
+      </w:r>
+      <w:r>
+        <w:rPr>
+          <w:rFonts w:ascii="Consolas" w:eastAsia="Times New Roman" w:hAnsi="Consolas" w:cs="Times New Roman"/>
+          <w:color w:val="CCCCCC"/>
+          <w:sz w:val="17"/>
+          <w:szCs w:val="17"/>
+          <w:lang w:val="en-GB" w:eastAsia="pt-PT"/>
+        </w:rPr>
+        <w:t>(</w:t>
+      </w:r>
+      <w:proofErr w:type="gramEnd"/>
+      <w:r>
+        <w:rPr>
+          <w:rFonts w:ascii="Consolas" w:eastAsia="Times New Roman" w:hAnsi="Consolas" w:cs="Times New Roman"/>
+          <w:color w:val="CE9178"/>
+          <w:sz w:val="17"/>
+          <w:szCs w:val="17"/>
+          <w:lang w:val="en-GB" w:eastAsia="pt-PT"/>
+        </w:rPr>
+        <w:t>`./screens/</w:t>
+      </w:r>
+      <w:r>
+        <w:rPr>
+          <w:rFonts w:ascii="Consolas" w:eastAsia="Times New Roman" w:hAnsi="Consolas" w:cs="Times New Roman"/>
+          <w:color w:val="569CD6"/>
+          <w:sz w:val="17"/>
+          <w:szCs w:val="17"/>
+          <w:lang w:val="en-GB" w:eastAsia="pt-PT"/>
+        </w:rPr>
+        <w:t>${</w:t>
+      </w:r>
+      <w:r>
+        <w:rPr>
+          <w:rFonts w:ascii="Consolas" w:eastAsia="Times New Roman" w:hAnsi="Consolas" w:cs="Times New Roman"/>
+          <w:color w:val="9CDCFE"/>
+          <w:sz w:val="17"/>
+          <w:szCs w:val="17"/>
+          <w:lang w:val="en-GB" w:eastAsia="pt-PT"/>
+        </w:rPr>
+        <w:t>screen</w:t>
+      </w:r>
+      <w:r>
+        <w:rPr>
+          <w:rFonts w:ascii="Consolas" w:eastAsia="Times New Roman" w:hAnsi="Consolas" w:cs="Times New Roman"/>
+          <w:color w:val="569CD6"/>
+          <w:sz w:val="17"/>
+          <w:szCs w:val="17"/>
+          <w:lang w:val="en-GB" w:eastAsia="pt-PT"/>
+        </w:rPr>
+        <w:t>}</w:t>
+      </w:r>
+      <w:r>
+        <w:rPr>
+          <w:rFonts w:ascii="Consolas" w:eastAsia="Times New Roman" w:hAnsi="Consolas" w:cs="Times New Roman"/>
+          <w:color w:val="CE9178"/>
+          <w:sz w:val="17"/>
+          <w:szCs w:val="17"/>
+          <w:lang w:val="en-GB" w:eastAsia="pt-PT"/>
+        </w:rPr>
+        <w:t>.</w:t>
+      </w:r>
+      <w:proofErr w:type="spellStart"/>
+      <w:r>
+        <w:rPr>
+          <w:rFonts w:ascii="Consolas" w:eastAsia="Times New Roman" w:hAnsi="Consolas" w:cs="Times New Roman"/>
+          <w:color w:val="CE9178"/>
+          <w:sz w:val="17"/>
+          <w:szCs w:val="17"/>
+          <w:lang w:val="en-GB" w:eastAsia="pt-PT"/>
+        </w:rPr>
+        <w:t>js</w:t>
+      </w:r>
+      <w:proofErr w:type="spellEnd"/>
+      <w:r>
+        <w:rPr>
+          <w:rFonts w:ascii="Consolas" w:eastAsia="Times New Roman" w:hAnsi="Consolas" w:cs="Times New Roman"/>
+          <w:color w:val="CE9178"/>
+          <w:sz w:val="17"/>
+          <w:szCs w:val="17"/>
+          <w:lang w:val="en-GB" w:eastAsia="pt-PT"/>
+        </w:rPr>
+        <w:t>`</w:t>
+      </w:r>
+      <w:r>
+        <w:rPr>
+          <w:rFonts w:ascii="Consolas" w:eastAsia="Times New Roman" w:hAnsi="Consolas" w:cs="Times New Roman"/>
+          <w:color w:val="CCCCCC"/>
+          <w:sz w:val="17"/>
+          <w:szCs w:val="17"/>
+          <w:lang w:val="en-GB" w:eastAsia="pt-PT"/>
+        </w:rPr>
+        <w:t>)</w:t>
+      </w:r>
+    </w:p>
+    <w:p>
+      <w:pPr>
+        <w:shd w:val="clear" w:color="auto" w:fill="1F1F1F"/>
+        <w:spacing w:after="0" w:line="228" w:lineRule="atLeast"/>
+        <w:rPr>
+          <w:rFonts w:ascii="Consolas" w:eastAsia="Times New Roman" w:hAnsi="Consolas" w:cs="Times New Roman"/>
+          <w:color w:val="CCCCCC"/>
+          <w:sz w:val="17"/>
+          <w:szCs w:val="17"/>
+          <w:lang w:val="en-GB" w:eastAsia="pt-PT"/>
+        </w:rPr>
+      </w:pPr>
+      <w:r>
+        <w:rPr>
+          <w:rFonts w:ascii="Consolas" w:eastAsia="Times New Roman" w:hAnsi="Consolas" w:cs="Times New Roman"/>
+          <w:color w:val="CCCCCC"/>
+          <w:sz w:val="17"/>
+          <w:szCs w:val="17"/>
+          <w:lang w:val="en-GB" w:eastAsia="pt-PT"/>
+        </w:rPr>
+        <w:t>        .</w:t>
+      </w:r>
+      <w:proofErr w:type="gramStart"/>
+      <w:r>
+        <w:rPr>
+          <w:rFonts w:ascii="Consolas" w:eastAsia="Times New Roman" w:hAnsi="Consolas" w:cs="Times New Roman"/>
+          <w:color w:val="DCDCAA"/>
+          <w:sz w:val="17"/>
+          <w:szCs w:val="17"/>
+          <w:lang w:val="en-GB" w:eastAsia="pt-PT"/>
+        </w:rPr>
+        <w:t>then</w:t>
+      </w:r>
+      <w:r>
+        <w:rPr>
+          <w:rFonts w:ascii="Consolas" w:eastAsia="Times New Roman" w:hAnsi="Consolas" w:cs="Times New Roman"/>
+          <w:color w:val="CCCCCC"/>
+          <w:sz w:val="17"/>
+          <w:szCs w:val="17"/>
+          <w:lang w:val="en-GB" w:eastAsia="pt-PT"/>
+        </w:rPr>
+        <w:t>(</w:t>
+      </w:r>
+      <w:proofErr w:type="gramEnd"/>
+      <w:r>
+        <w:rPr>
+          <w:rFonts w:ascii="Consolas" w:eastAsia="Times New Roman" w:hAnsi="Consolas" w:cs="Times New Roman"/>
+          <w:color w:val="CCCCCC"/>
+          <w:sz w:val="17"/>
+          <w:szCs w:val="17"/>
+          <w:lang w:val="en-GB" w:eastAsia="pt-PT"/>
+        </w:rPr>
+        <w:t>(</w:t>
+      </w:r>
+      <w:r>
+        <w:rPr>
+          <w:rFonts w:ascii="Consolas" w:eastAsia="Times New Roman" w:hAnsi="Consolas" w:cs="Times New Roman"/>
+          <w:color w:val="9CDCFE"/>
+          <w:sz w:val="17"/>
+          <w:szCs w:val="17"/>
+          <w:lang w:val="en-GB" w:eastAsia="pt-PT"/>
+        </w:rPr>
+        <w:t>module</w:t>
+      </w:r>
+      <w:r>
+        <w:rPr>
+          <w:rFonts w:ascii="Consolas" w:eastAsia="Times New Roman" w:hAnsi="Consolas" w:cs="Times New Roman"/>
+          <w:color w:val="CCCCCC"/>
+          <w:sz w:val="17"/>
+          <w:szCs w:val="17"/>
+          <w:lang w:val="en-GB" w:eastAsia="pt-PT"/>
+        </w:rPr>
+        <w:t xml:space="preserve">) </w:t>
+      </w:r>
+      <w:r>
+        <w:rPr>
+          <w:rFonts w:ascii="Consolas" w:eastAsia="Times New Roman" w:hAnsi="Consolas" w:cs="Times New Roman"/>
+          <w:color w:val="569CD6"/>
+          <w:sz w:val="17"/>
+          <w:szCs w:val="17"/>
+          <w:lang w:val="en-GB" w:eastAsia="pt-PT"/>
+        </w:rPr>
+        <w:t>=&gt;</w:t>
+      </w:r>
+      <w:r>
+        <w:rPr>
+          <w:rFonts w:ascii="Consolas" w:eastAsia="Times New Roman" w:hAnsi="Consolas" w:cs="Times New Roman"/>
+          <w:color w:val="CCCCCC"/>
+          <w:sz w:val="17"/>
+          <w:szCs w:val="17"/>
+          <w:lang w:val="en-GB" w:eastAsia="pt-PT"/>
+        </w:rPr>
+        <w:t xml:space="preserve"> {</w:t>
+      </w:r>
+    </w:p>
+    <w:p>
+      <w:pPr>
+        <w:shd w:val="clear" w:color="auto" w:fill="1F1F1F"/>
+        <w:spacing w:after="0" w:line="228" w:lineRule="atLeast"/>
+        <w:rPr>
+          <w:rFonts w:ascii="Consolas" w:eastAsia="Times New Roman" w:hAnsi="Consolas" w:cs="Times New Roman"/>
+          <w:color w:val="CCCCCC"/>
+          <w:sz w:val="17"/>
+          <w:szCs w:val="17"/>
+          <w:lang w:val="en-GB" w:eastAsia="pt-PT"/>
+        </w:rPr>
+      </w:pPr>
+      <w:r>
+        <w:rPr>
+          <w:rFonts w:ascii="Consolas" w:eastAsia="Times New Roman" w:hAnsi="Consolas" w:cs="Times New Roman"/>
+          <w:color w:val="CCCCCC"/>
+          <w:sz w:val="17"/>
+          <w:szCs w:val="17"/>
+          <w:lang w:val="en-GB" w:eastAsia="pt-PT"/>
+        </w:rPr>
+        <w:t xml:space="preserve">          </w:t>
+      </w:r>
+      <w:proofErr w:type="gramStart"/>
+      <w:r>
+        <w:rPr>
+          <w:rFonts w:ascii="Consolas" w:eastAsia="Times New Roman" w:hAnsi="Consolas" w:cs="Times New Roman"/>
+          <w:color w:val="C586C0"/>
+          <w:sz w:val="17"/>
+          <w:szCs w:val="17"/>
+          <w:lang w:val="en-GB" w:eastAsia="pt-PT"/>
+        </w:rPr>
+        <w:t>if</w:t>
+      </w:r>
+      <w:proofErr w:type="gramEnd"/>
+      <w:r>
+        <w:rPr>
+          <w:rFonts w:ascii="Consolas" w:eastAsia="Times New Roman" w:hAnsi="Consolas" w:cs="Times New Roman"/>
+          <w:color w:val="CCCCCC"/>
+          <w:sz w:val="17"/>
+          <w:szCs w:val="17"/>
+          <w:lang w:val="en-GB" w:eastAsia="pt-PT"/>
+        </w:rPr>
+        <w:t xml:space="preserve"> (</w:t>
+      </w:r>
+      <w:proofErr w:type="spellStart"/>
+      <w:r>
+        <w:rPr>
+          <w:rFonts w:ascii="Consolas" w:eastAsia="Times New Roman" w:hAnsi="Consolas" w:cs="Times New Roman"/>
+          <w:color w:val="569CD6"/>
+          <w:sz w:val="17"/>
+          <w:szCs w:val="17"/>
+          <w:lang w:val="en-GB" w:eastAsia="pt-PT"/>
+        </w:rPr>
+        <w:t>typeof</w:t>
+      </w:r>
+      <w:proofErr w:type="spellEnd"/>
+      <w:r>
+        <w:rPr>
+          <w:rFonts w:ascii="Consolas" w:eastAsia="Times New Roman" w:hAnsi="Consolas" w:cs="Times New Roman"/>
+          <w:color w:val="CCCCCC"/>
+          <w:sz w:val="17"/>
+          <w:szCs w:val="17"/>
+          <w:lang w:val="en-GB" w:eastAsia="pt-PT"/>
+        </w:rPr>
+        <w:t xml:space="preserve"> </w:t>
+      </w:r>
+      <w:proofErr w:type="spellStart"/>
+      <w:r>
+        <w:rPr>
+          <w:rFonts w:ascii="Consolas" w:eastAsia="Times New Roman" w:hAnsi="Consolas" w:cs="Times New Roman"/>
+          <w:color w:val="9CDCFE"/>
+          <w:sz w:val="17"/>
+          <w:szCs w:val="17"/>
+          <w:lang w:val="en-GB" w:eastAsia="pt-PT"/>
+        </w:rPr>
+        <w:t>module</w:t>
+      </w:r>
+      <w:r>
+        <w:rPr>
+          <w:rFonts w:ascii="Consolas" w:eastAsia="Times New Roman" w:hAnsi="Consolas" w:cs="Times New Roman"/>
+          <w:color w:val="CCCCCC"/>
+          <w:sz w:val="17"/>
+          <w:szCs w:val="17"/>
+          <w:lang w:val="en-GB" w:eastAsia="pt-PT"/>
+        </w:rPr>
+        <w:t>.</w:t>
+      </w:r>
+      <w:r>
+        <w:rPr>
+          <w:rFonts w:ascii="Consolas" w:eastAsia="Times New Roman" w:hAnsi="Consolas" w:cs="Times New Roman"/>
+          <w:color w:val="9CDCFE"/>
+          <w:sz w:val="17"/>
+          <w:szCs w:val="17"/>
+          <w:lang w:val="en-GB" w:eastAsia="pt-PT"/>
+        </w:rPr>
+        <w:t>initScreen</w:t>
+      </w:r>
+      <w:proofErr w:type="spellEnd"/>
+      <w:r>
+        <w:rPr>
+          <w:rFonts w:ascii="Consolas" w:eastAsia="Times New Roman" w:hAnsi="Consolas" w:cs="Times New Roman"/>
+          <w:color w:val="CCCCCC"/>
+          <w:sz w:val="17"/>
+          <w:szCs w:val="17"/>
+          <w:lang w:val="en-GB" w:eastAsia="pt-PT"/>
+        </w:rPr>
+        <w:t xml:space="preserve"> </w:t>
+      </w:r>
+      <w:r>
+        <w:rPr>
+          <w:rFonts w:ascii="Consolas" w:eastAsia="Times New Roman" w:hAnsi="Consolas" w:cs="Times New Roman"/>
+          <w:color w:val="D4D4D4"/>
+          <w:sz w:val="17"/>
+          <w:szCs w:val="17"/>
+          <w:lang w:val="en-GB" w:eastAsia="pt-PT"/>
+        </w:rPr>
+        <w:t>===</w:t>
+      </w:r>
+      <w:r>
+        <w:rPr>
+          <w:rFonts w:ascii="Consolas" w:eastAsia="Times New Roman" w:hAnsi="Consolas" w:cs="Times New Roman"/>
+          <w:color w:val="CCCCCC"/>
+          <w:sz w:val="17"/>
+          <w:szCs w:val="17"/>
+          <w:lang w:val="en-GB" w:eastAsia="pt-PT"/>
+        </w:rPr>
+        <w:t xml:space="preserve"> </w:t>
+      </w:r>
+      <w:r>
+        <w:rPr>
+          <w:rFonts w:ascii="Consolas" w:eastAsia="Times New Roman" w:hAnsi="Consolas" w:cs="Times New Roman"/>
+          <w:color w:val="CE9178"/>
+          <w:sz w:val="17"/>
+          <w:szCs w:val="17"/>
+          <w:lang w:val="en-GB" w:eastAsia="pt-PT"/>
+        </w:rPr>
+        <w:t>"function"</w:t>
+      </w:r>
+      <w:r>
+        <w:rPr>
+          <w:rFonts w:ascii="Consolas" w:eastAsia="Times New Roman" w:hAnsi="Consolas" w:cs="Times New Roman"/>
+          <w:color w:val="CCCCCC"/>
+          <w:sz w:val="17"/>
+          <w:szCs w:val="17"/>
+          <w:lang w:val="en-GB" w:eastAsia="pt-PT"/>
+        </w:rPr>
+        <w:t>) {</w:t>
+      </w:r>
+    </w:p>
+    <w:p>
+      <w:pPr>
+        <w:shd w:val="clear" w:color="auto" w:fill="1F1F1F"/>
+        <w:spacing w:after="0" w:line="228" w:lineRule="atLeast"/>
+        <w:rPr>
+          <w:rFonts w:ascii="Consolas" w:eastAsia="Times New Roman" w:hAnsi="Consolas" w:cs="Times New Roman"/>
+          <w:color w:val="CCCCCC"/>
+          <w:sz w:val="17"/>
+          <w:szCs w:val="17"/>
           <w:lang w:eastAsia="pt-PT"/>
         </w:rPr>
+      </w:pPr>
+      <w:r>
+        <w:rPr>
+          <w:rFonts w:ascii="Consolas" w:eastAsia="Times New Roman" w:hAnsi="Consolas" w:cs="Times New Roman"/>
+          <w:color w:val="CCCCCC"/>
+          <w:sz w:val="17"/>
+          <w:szCs w:val="17"/>
+          <w:lang w:val="en-GB" w:eastAsia="pt-PT"/>
+        </w:rPr>
+        <w:t xml:space="preserve">            </w:t>
+      </w:r>
+      <w:r>
+        <w:rPr>
+          <w:rFonts w:ascii="Consolas" w:eastAsia="Times New Roman" w:hAnsi="Consolas" w:cs="Times New Roman"/>
+          <w:color w:val="9CDCFE"/>
+          <w:sz w:val="17"/>
+          <w:szCs w:val="17"/>
+          <w:lang w:eastAsia="pt-PT"/>
+        </w:rPr>
+        <w:t>module</w:t>
+      </w:r>
+      <w:r>
+        <w:rPr>
+          <w:rFonts w:ascii="Consolas" w:eastAsia="Times New Roman" w:hAnsi="Consolas" w:cs="Times New Roman"/>
+          <w:color w:val="CCCCCC"/>
+          <w:sz w:val="17"/>
+          <w:szCs w:val="17"/>
+          <w:lang w:eastAsia="pt-PT"/>
+        </w:rPr>
+        <w:t>.</w:t>
+      </w:r>
+      <w:r>
+        <w:rPr>
+          <w:rFonts w:ascii="Consolas" w:eastAsia="Times New Roman" w:hAnsi="Consolas" w:cs="Times New Roman"/>
+          <w:color w:val="DCDCAA"/>
+          <w:sz w:val="17"/>
+          <w:szCs w:val="17"/>
+          <w:lang w:eastAsia="pt-PT"/>
+        </w:rPr>
+        <w:t>initScreen</w:t>
+      </w:r>
+      <w:r>
+        <w:rPr>
+          <w:rFonts w:ascii="Consolas" w:eastAsia="Times New Roman" w:hAnsi="Consolas" w:cs="Times New Roman"/>
+          <w:color w:val="CCCCCC"/>
+          <w:sz w:val="17"/>
+          <w:szCs w:val="17"/>
+          <w:lang w:eastAsia="pt-PT"/>
+        </w:rPr>
+        <w:t>();</w:t>
+      </w:r>
+    </w:p>
+    <w:p>
+      <w:pPr>
+        <w:shd w:val="clear" w:color="auto" w:fill="1F1F1F"/>
+        <w:spacing w:after="0" w:line="228" w:lineRule="atLeast"/>
+        <w:rPr>
+          <w:rFonts w:ascii="Consolas" w:eastAsia="Times New Roman" w:hAnsi="Consolas" w:cs="Times New Roman"/>
+          <w:color w:val="CCCCCC"/>
+          <w:sz w:val="17"/>
+          <w:szCs w:val="17"/>
+          <w:lang w:eastAsia="pt-PT"/>
+        </w:rPr>
+      </w:pPr>
+      <w:r>
+        <w:rPr>
+          <w:rFonts w:ascii="Consolas" w:eastAsia="Times New Roman" w:hAnsi="Consolas" w:cs="Times New Roman"/>
+          <w:color w:val="CCCCCC"/>
+          <w:sz w:val="17"/>
+          <w:szCs w:val="17"/>
+          <w:lang w:eastAsia="pt-PT"/>
+        </w:rPr>
+        <w:t xml:space="preserve">          } </w:t>
+      </w:r>
+      <w:r>
+        <w:rPr>
+          <w:rFonts w:ascii="Consolas" w:eastAsia="Times New Roman" w:hAnsi="Consolas" w:cs="Times New Roman"/>
+          <w:color w:val="C586C0"/>
+          <w:sz w:val="17"/>
+          <w:szCs w:val="17"/>
+          <w:lang w:eastAsia="pt-PT"/>
+        </w:rPr>
+        <w:t>else</w:t>
+      </w:r>
+      <w:r>
+        <w:rPr>
+          <w:rFonts w:ascii="Consolas" w:eastAsia="Times New Roman" w:hAnsi="Consolas" w:cs="Times New Roman"/>
+          <w:color w:val="CCCCCC"/>
+          <w:sz w:val="17"/>
+          <w:szCs w:val="17"/>
+          <w:lang w:eastAsia="pt-PT"/>
+        </w:rPr>
+        <w:t xml:space="preserve"> {</w:t>
+      </w:r>
+    </w:p>
+    <w:p>
+      <w:pPr>
+        <w:shd w:val="clear" w:color="auto" w:fill="1F1F1F"/>
+        <w:spacing w:after="0" w:line="228" w:lineRule="atLeast"/>
+        <w:rPr>
+          <w:rFonts w:ascii="Consolas" w:eastAsia="Times New Roman" w:hAnsi="Consolas" w:cs="Times New Roman"/>
+          <w:color w:val="CCCCCC"/>
+          <w:sz w:val="17"/>
+          <w:szCs w:val="17"/>
+          <w:lang w:eastAsia="pt-PT"/>
+        </w:rPr>
+      </w:pPr>
+      <w:r>
+        <w:rPr>
+          <w:rFonts w:ascii="Consolas" w:eastAsia="Times New Roman" w:hAnsi="Consolas" w:cs="Times New Roman"/>
+          <w:color w:val="CCCCCC"/>
+          <w:sz w:val="17"/>
+          <w:szCs w:val="17"/>
+          <w:lang w:eastAsia="pt-PT"/>
+        </w:rPr>
+        <w:lastRenderedPageBreak/>
+        <w:t xml:space="preserve">            </w:t>
+      </w:r>
+      <w:r>
+        <w:rPr>
+          <w:rFonts w:ascii="Consolas" w:eastAsia="Times New Roman" w:hAnsi="Consolas" w:cs="Times New Roman"/>
+          <w:color w:val="9CDCFE"/>
+          <w:sz w:val="17"/>
+          <w:szCs w:val="17"/>
+          <w:lang w:eastAsia="pt-PT"/>
+        </w:rPr>
+        <w:t>console</w:t>
+      </w:r>
+      <w:r>
+        <w:rPr>
+          <w:rFonts w:ascii="Consolas" w:eastAsia="Times New Roman" w:hAnsi="Consolas" w:cs="Times New Roman"/>
+          <w:color w:val="CCCCCC"/>
+          <w:sz w:val="17"/>
+          <w:szCs w:val="17"/>
+          <w:lang w:eastAsia="pt-PT"/>
+        </w:rPr>
+        <w:t>.</w:t>
+      </w:r>
+      <w:r>
+        <w:rPr>
+          <w:rFonts w:ascii="Consolas" w:eastAsia="Times New Roman" w:hAnsi="Consolas" w:cs="Times New Roman"/>
+          <w:color w:val="DCDCAA"/>
+          <w:sz w:val="17"/>
+          <w:szCs w:val="17"/>
+          <w:lang w:eastAsia="pt-PT"/>
+        </w:rPr>
+        <w:t>warn</w:t>
+      </w:r>
+      <w:r>
+        <w:rPr>
+          <w:rFonts w:ascii="Consolas" w:eastAsia="Times New Roman" w:hAnsi="Consolas" w:cs="Times New Roman"/>
+          <w:color w:val="CCCCCC"/>
+          <w:sz w:val="17"/>
+          <w:szCs w:val="17"/>
+          <w:lang w:eastAsia="pt-PT"/>
+        </w:rPr>
+        <w:t>(</w:t>
+      </w:r>
+      <w:r>
+        <w:rPr>
+          <w:rFonts w:ascii="Consolas" w:eastAsia="Times New Roman" w:hAnsi="Consolas" w:cs="Times New Roman"/>
+          <w:color w:val="CE9178"/>
+          <w:sz w:val="17"/>
+          <w:szCs w:val="17"/>
+          <w:lang w:eastAsia="pt-PT"/>
+        </w:rPr>
+        <w:t>`</w:t>
+      </w:r>
+      <w:r>
+        <w:rPr>
+          <w:rFonts w:ascii="Cambria Math" w:eastAsia="Times New Roman" w:hAnsi="Cambria Math" w:cs="Cambria Math"/>
+          <w:color w:val="CE9178"/>
+          <w:sz w:val="17"/>
+          <w:szCs w:val="17"/>
+          <w:lang w:eastAsia="pt-PT"/>
+        </w:rPr>
+        <w:t>ℹ</w:t>
+      </w:r>
+      <w:r>
+        <w:rPr>
+          <w:rFonts w:ascii="Consolas" w:eastAsia="Times New Roman" w:hAnsi="Consolas" w:cs="Consolas"/>
+          <w:color w:val="CE9178"/>
+          <w:sz w:val="17"/>
+          <w:szCs w:val="17"/>
+          <w:lang w:eastAsia="pt-PT"/>
+        </w:rPr>
+        <w:t xml:space="preserve">️ initScreen() não encontrado em </w:t>
+      </w:r>
+      <w:r>
+        <w:rPr>
+          <w:rFonts w:ascii="Consolas" w:eastAsia="Times New Roman" w:hAnsi="Consolas" w:cs="Times New Roman"/>
+          <w:color w:val="569CD6"/>
+          <w:sz w:val="17"/>
+          <w:szCs w:val="17"/>
+          <w:lang w:eastAsia="pt-PT"/>
+        </w:rPr>
         <w:t>${</w:t>
       </w:r>
       <w:r>
         <w:rPr>
           <w:rFonts w:ascii="Consolas" w:eastAsia="Times New Roman" w:hAnsi="Consolas" w:cs="Times New Roman"/>
           <w:color w:val="9CDCFE"/>
-          <w:sz w:val="14"/>
-          <w:szCs w:val="14"/>
+          <w:sz w:val="17"/>
+          <w:szCs w:val="17"/>
           <w:lang w:eastAsia="pt-PT"/>
         </w:rPr>
         <w:t>screen</w:t>
@@ -8247,8 +8038,8 @@
         <w:rPr>
           <w:rFonts w:ascii="Consolas" w:eastAsia="Times New Roman" w:hAnsi="Consolas" w:cs="Times New Roman"/>
           <w:color w:val="569CD6"/>
-          <w:sz w:val="14"/>
-          <w:szCs w:val="14"/>
+          <w:sz w:val="17"/>
+          <w:szCs w:val="17"/>
           <w:lang w:eastAsia="pt-PT"/>
         </w:rPr>
         <w:t>}</w:t>
@@ -8257,8 +8048,8 @@
         <w:rPr>
           <w:rFonts w:ascii="Consolas" w:eastAsia="Times New Roman" w:hAnsi="Consolas" w:cs="Times New Roman"/>
           <w:color w:val="CE9178"/>
-          <w:sz w:val="14"/>
-          <w:szCs w:val="14"/>
+          <w:sz w:val="17"/>
+          <w:szCs w:val="17"/>
           <w:lang w:eastAsia="pt-PT"/>
         </w:rPr>
         <w:t>.js`</w:t>
@@ -8267,8 +8058,8 @@
         <w:rPr>
           <w:rFonts w:ascii="Consolas" w:eastAsia="Times New Roman" w:hAnsi="Consolas" w:cs="Times New Roman"/>
           <w:color w:val="CCCCCC"/>
-          <w:sz w:val="14"/>
-          <w:szCs w:val="14"/>
+          <w:sz w:val="17"/>
+          <w:szCs w:val="17"/>
           <w:lang w:eastAsia="pt-PT"/>
         </w:rPr>
         <w:t>);</w:t>
@@ -8277,12 +8068,12 @@
     <w:p>
       <w:pPr>
         <w:shd w:val="clear" w:color="auto" w:fill="1F1F1F"/>
-        <w:spacing w:after="0" w:line="240" w:lineRule="auto"/>
-        <w:rPr>
-          <w:rFonts w:ascii="Consolas" w:eastAsia="Times New Roman" w:hAnsi="Consolas" w:cs="Times New Roman"/>
-          <w:color w:val="CCCCCC"/>
-          <w:sz w:val="14"/>
-          <w:szCs w:val="14"/>
+        <w:spacing w:after="0" w:line="228" w:lineRule="atLeast"/>
+        <w:rPr>
+          <w:rFonts w:ascii="Consolas" w:eastAsia="Times New Roman" w:hAnsi="Consolas" w:cs="Times New Roman"/>
+          <w:color w:val="CCCCCC"/>
+          <w:sz w:val="17"/>
+          <w:szCs w:val="17"/>
           <w:lang w:eastAsia="pt-PT"/>
         </w:rPr>
       </w:pPr>
@@ -8290,8 +8081,8 @@
         <w:rPr>
           <w:rFonts w:ascii="Consolas" w:eastAsia="Times New Roman" w:hAnsi="Consolas" w:cs="Times New Roman"/>
           <w:color w:val="CCCCCC"/>
-          <w:sz w:val="14"/>
-          <w:szCs w:val="14"/>
+          <w:sz w:val="17"/>
+          <w:szCs w:val="17"/>
           <w:lang w:eastAsia="pt-PT"/>
         </w:rPr>
         <w:t>          }</w:t>
@@ -8300,12 +8091,12 @@
     <w:p>
       <w:pPr>
         <w:shd w:val="clear" w:color="auto" w:fill="1F1F1F"/>
-        <w:spacing w:after="0" w:line="240" w:lineRule="auto"/>
-        <w:rPr>
-          <w:rFonts w:ascii="Consolas" w:eastAsia="Times New Roman" w:hAnsi="Consolas" w:cs="Times New Roman"/>
-          <w:color w:val="CCCCCC"/>
-          <w:sz w:val="14"/>
-          <w:szCs w:val="14"/>
+        <w:spacing w:after="0" w:line="228" w:lineRule="atLeast"/>
+        <w:rPr>
+          <w:rFonts w:ascii="Consolas" w:eastAsia="Times New Roman" w:hAnsi="Consolas" w:cs="Times New Roman"/>
+          <w:color w:val="CCCCCC"/>
+          <w:sz w:val="17"/>
+          <w:szCs w:val="17"/>
           <w:lang w:eastAsia="pt-PT"/>
         </w:rPr>
       </w:pPr>
@@ -8313,8 +8104,8 @@
         <w:rPr>
           <w:rFonts w:ascii="Consolas" w:eastAsia="Times New Roman" w:hAnsi="Consolas" w:cs="Times New Roman"/>
           <w:color w:val="CCCCCC"/>
-          <w:sz w:val="14"/>
-          <w:szCs w:val="14"/>
+          <w:sz w:val="17"/>
+          <w:szCs w:val="17"/>
           <w:lang w:eastAsia="pt-PT"/>
         </w:rPr>
         <w:t>        })</w:t>
@@ -8323,12 +8114,12 @@
     <w:p>
       <w:pPr>
         <w:shd w:val="clear" w:color="auto" w:fill="1F1F1F"/>
-        <w:spacing w:after="0" w:line="240" w:lineRule="auto"/>
-        <w:rPr>
-          <w:rFonts w:ascii="Consolas" w:eastAsia="Times New Roman" w:hAnsi="Consolas" w:cs="Times New Roman"/>
-          <w:color w:val="CCCCCC"/>
-          <w:sz w:val="14"/>
-          <w:szCs w:val="14"/>
+        <w:spacing w:after="0" w:line="228" w:lineRule="atLeast"/>
+        <w:rPr>
+          <w:rFonts w:ascii="Consolas" w:eastAsia="Times New Roman" w:hAnsi="Consolas" w:cs="Times New Roman"/>
+          <w:color w:val="CCCCCC"/>
+          <w:sz w:val="17"/>
+          <w:szCs w:val="17"/>
           <w:lang w:eastAsia="pt-PT"/>
         </w:rPr>
       </w:pPr>
@@ -8336,8 +8127,8 @@
         <w:rPr>
           <w:rFonts w:ascii="Consolas" w:eastAsia="Times New Roman" w:hAnsi="Consolas" w:cs="Times New Roman"/>
           <w:color w:val="CCCCCC"/>
-          <w:sz w:val="14"/>
-          <w:szCs w:val="14"/>
+          <w:sz w:val="17"/>
+          <w:szCs w:val="17"/>
           <w:lang w:eastAsia="pt-PT"/>
         </w:rPr>
         <w:t>        .</w:t>
@@ -8346,8 +8137,8 @@
         <w:rPr>
           <w:rFonts w:ascii="Consolas" w:eastAsia="Times New Roman" w:hAnsi="Consolas" w:cs="Times New Roman"/>
           <w:color w:val="DCDCAA"/>
-          <w:sz w:val="14"/>
-          <w:szCs w:val="14"/>
+          <w:sz w:val="17"/>
+          <w:szCs w:val="17"/>
           <w:lang w:eastAsia="pt-PT"/>
         </w:rPr>
         <w:t>catch</w:t>
@@ -8356,8 +8147,8 @@
         <w:rPr>
           <w:rFonts w:ascii="Consolas" w:eastAsia="Times New Roman" w:hAnsi="Consolas" w:cs="Times New Roman"/>
           <w:color w:val="CCCCCC"/>
-          <w:sz w:val="14"/>
-          <w:szCs w:val="14"/>
+          <w:sz w:val="17"/>
+          <w:szCs w:val="17"/>
           <w:lang w:eastAsia="pt-PT"/>
         </w:rPr>
         <w:t>((</w:t>
@@ -8366,8 +8157,8 @@
         <w:rPr>
           <w:rFonts w:ascii="Consolas" w:eastAsia="Times New Roman" w:hAnsi="Consolas" w:cs="Times New Roman"/>
           <w:color w:val="9CDCFE"/>
-          <w:sz w:val="14"/>
-          <w:szCs w:val="14"/>
+          <w:sz w:val="17"/>
+          <w:szCs w:val="17"/>
           <w:lang w:eastAsia="pt-PT"/>
         </w:rPr>
         <w:t>err</w:t>
@@ -8376,8 +8167,8 @@
         <w:rPr>
           <w:rFonts w:ascii="Consolas" w:eastAsia="Times New Roman" w:hAnsi="Consolas" w:cs="Times New Roman"/>
           <w:color w:val="CCCCCC"/>
-          <w:sz w:val="14"/>
-          <w:szCs w:val="14"/>
+          <w:sz w:val="17"/>
+          <w:szCs w:val="17"/>
           <w:lang w:eastAsia="pt-PT"/>
         </w:rPr>
         <w:t xml:space="preserve">) </w:t>
@@ -8386,8 +8177,8 @@
         <w:rPr>
           <w:rFonts w:ascii="Consolas" w:eastAsia="Times New Roman" w:hAnsi="Consolas" w:cs="Times New Roman"/>
           <w:color w:val="569CD6"/>
-          <w:sz w:val="14"/>
-          <w:szCs w:val="14"/>
+          <w:sz w:val="17"/>
+          <w:szCs w:val="17"/>
           <w:lang w:eastAsia="pt-PT"/>
         </w:rPr>
         <w:t>=&gt;</w:t>
@@ -8396,8 +8187,8 @@
         <w:rPr>
           <w:rFonts w:ascii="Consolas" w:eastAsia="Times New Roman" w:hAnsi="Consolas" w:cs="Times New Roman"/>
           <w:color w:val="CCCCCC"/>
-          <w:sz w:val="14"/>
-          <w:szCs w:val="14"/>
+          <w:sz w:val="17"/>
+          <w:szCs w:val="17"/>
           <w:lang w:eastAsia="pt-PT"/>
         </w:rPr>
         <w:t xml:space="preserve"> {</w:t>
@@ -8406,12 +8197,12 @@
     <w:p>
       <w:pPr>
         <w:shd w:val="clear" w:color="auto" w:fill="1F1F1F"/>
-        <w:spacing w:after="0" w:line="240" w:lineRule="auto"/>
-        <w:rPr>
-          <w:rFonts w:ascii="Consolas" w:eastAsia="Times New Roman" w:hAnsi="Consolas" w:cs="Times New Roman"/>
-          <w:color w:val="CCCCCC"/>
-          <w:sz w:val="14"/>
-          <w:szCs w:val="14"/>
+        <w:spacing w:after="0" w:line="228" w:lineRule="atLeast"/>
+        <w:rPr>
+          <w:rFonts w:ascii="Consolas" w:eastAsia="Times New Roman" w:hAnsi="Consolas" w:cs="Times New Roman"/>
+          <w:color w:val="CCCCCC"/>
+          <w:sz w:val="17"/>
+          <w:szCs w:val="17"/>
           <w:lang w:eastAsia="pt-PT"/>
         </w:rPr>
       </w:pPr>
@@ -8419,8 +8210,8 @@
         <w:rPr>
           <w:rFonts w:ascii="Consolas" w:eastAsia="Times New Roman" w:hAnsi="Consolas" w:cs="Times New Roman"/>
           <w:color w:val="CCCCCC"/>
-          <w:sz w:val="14"/>
-          <w:szCs w:val="14"/>
+          <w:sz w:val="17"/>
+          <w:szCs w:val="17"/>
           <w:lang w:eastAsia="pt-PT"/>
         </w:rPr>
         <w:t xml:space="preserve">          </w:t>
@@ -8429,8 +8220,8 @@
         <w:rPr>
           <w:rFonts w:ascii="Consolas" w:eastAsia="Times New Roman" w:hAnsi="Consolas" w:cs="Times New Roman"/>
           <w:color w:val="9CDCFE"/>
-          <w:sz w:val="14"/>
-          <w:szCs w:val="14"/>
+          <w:sz w:val="17"/>
+          <w:szCs w:val="17"/>
           <w:lang w:eastAsia="pt-PT"/>
         </w:rPr>
         <w:t>console</w:t>
@@ -8439,8 +8230,8 @@
         <w:rPr>
           <w:rFonts w:ascii="Consolas" w:eastAsia="Times New Roman" w:hAnsi="Consolas" w:cs="Times New Roman"/>
           <w:color w:val="CCCCCC"/>
-          <w:sz w:val="14"/>
-          <w:szCs w:val="14"/>
+          <w:sz w:val="17"/>
+          <w:szCs w:val="17"/>
           <w:lang w:eastAsia="pt-PT"/>
         </w:rPr>
         <w:t>.</w:t>
@@ -8449,8 +8240,8 @@
         <w:rPr>
           <w:rFonts w:ascii="Consolas" w:eastAsia="Times New Roman" w:hAnsi="Consolas" w:cs="Times New Roman"/>
           <w:color w:val="DCDCAA"/>
-          <w:sz w:val="14"/>
-          <w:szCs w:val="14"/>
+          <w:sz w:val="17"/>
+          <w:szCs w:val="17"/>
           <w:lang w:eastAsia="pt-PT"/>
         </w:rPr>
         <w:t>warn</w:t>
@@ -8459,8 +8250,8 @@
         <w:rPr>
           <w:rFonts w:ascii="Consolas" w:eastAsia="Times New Roman" w:hAnsi="Consolas" w:cs="Times New Roman"/>
           <w:color w:val="CCCCCC"/>
-          <w:sz w:val="14"/>
-          <w:szCs w:val="14"/>
+          <w:sz w:val="17"/>
+          <w:szCs w:val="17"/>
           <w:lang w:eastAsia="pt-PT"/>
         </w:rPr>
         <w:t>(</w:t>
@@ -8469,38 +8260,38 @@
         <w:rPr>
           <w:rFonts w:ascii="Consolas" w:eastAsia="Times New Roman" w:hAnsi="Consolas" w:cs="Times New Roman"/>
           <w:color w:val="CE9178"/>
-          <w:sz w:val="14"/>
-          <w:szCs w:val="14"/>
+          <w:sz w:val="17"/>
+          <w:szCs w:val="17"/>
           <w:lang w:eastAsia="pt-PT"/>
         </w:rPr>
         <w:t>`</w:t>
       </w:r>
       <w:r>
         <w:rPr>
-          <w:rFonts w:ascii="Segoe UI Emoji" w:eastAsia="Times New Roman" w:hAnsi="Segoe UI Emoji" w:cs="Segoe UI Emoji"/>
+          <w:rFonts w:ascii="Cambria Math" w:eastAsia="Times New Roman" w:hAnsi="Cambria Math" w:cs="Cambria Math"/>
           <w:color w:val="CE9178"/>
-          <w:sz w:val="14"/>
-          <w:szCs w:val="14"/>
+          <w:sz w:val="17"/>
+          <w:szCs w:val="17"/>
           <w:lang w:eastAsia="pt-PT"/>
         </w:rPr>
-        <w:t>ℹ️</w:t>
-      </w:r>
-      <w:r>
-        <w:rPr>
-          <w:rFonts w:ascii="Consolas" w:eastAsia="Times New Roman" w:hAnsi="Consolas" w:cs="Times New Roman"/>
+        <w:t>ℹ</w:t>
+      </w:r>
+      <w:r>
+        <w:rPr>
+          <w:rFonts w:ascii="Consolas" w:eastAsia="Times New Roman" w:hAnsi="Consolas" w:cs="Consolas"/>
           <w:color w:val="CE9178"/>
-          <w:sz w:val="14"/>
-          <w:szCs w:val="14"/>
+          <w:sz w:val="17"/>
+          <w:szCs w:val="17"/>
           <w:lang w:eastAsia="pt-PT"/>
         </w:rPr>
-        <w:t xml:space="preserve"> Sem JS para "</w:t>
+        <w:t>️ Sem JS para "</w:t>
       </w:r>
       <w:r>
         <w:rPr>
           <w:rFonts w:ascii="Consolas" w:eastAsia="Times New Roman" w:hAnsi="Consolas" w:cs="Times New Roman"/>
           <w:color w:val="569CD6"/>
-          <w:sz w:val="14"/>
-          <w:szCs w:val="14"/>
+          <w:sz w:val="17"/>
+          <w:szCs w:val="17"/>
           <w:lang w:eastAsia="pt-PT"/>
         </w:rPr>
         <w:t>${</w:t>
@@ -8509,8 +8300,8 @@
         <w:rPr>
           <w:rFonts w:ascii="Consolas" w:eastAsia="Times New Roman" w:hAnsi="Consolas" w:cs="Times New Roman"/>
           <w:color w:val="9CDCFE"/>
-          <w:sz w:val="14"/>
-          <w:szCs w:val="14"/>
+          <w:sz w:val="17"/>
+          <w:szCs w:val="17"/>
           <w:lang w:eastAsia="pt-PT"/>
         </w:rPr>
         <w:t>screen</w:t>
@@ -8519,8 +8310,8 @@
         <w:rPr>
           <w:rFonts w:ascii="Consolas" w:eastAsia="Times New Roman" w:hAnsi="Consolas" w:cs="Times New Roman"/>
           <w:color w:val="569CD6"/>
-          <w:sz w:val="14"/>
-          <w:szCs w:val="14"/>
+          <w:sz w:val="17"/>
+          <w:szCs w:val="17"/>
           <w:lang w:eastAsia="pt-PT"/>
         </w:rPr>
         <w:t>}</w:t>
@@ -8529,8 +8320,8 @@
         <w:rPr>
           <w:rFonts w:ascii="Consolas" w:eastAsia="Times New Roman" w:hAnsi="Consolas" w:cs="Times New Roman"/>
           <w:color w:val="CE9178"/>
-          <w:sz w:val="14"/>
-          <w:szCs w:val="14"/>
+          <w:sz w:val="17"/>
+          <w:szCs w:val="17"/>
           <w:lang w:eastAsia="pt-PT"/>
         </w:rPr>
         <w:t>" ou falha no import.`</w:t>
@@ -8539,8 +8330,8 @@
         <w:rPr>
           <w:rFonts w:ascii="Consolas" w:eastAsia="Times New Roman" w:hAnsi="Consolas" w:cs="Times New Roman"/>
           <w:color w:val="CCCCCC"/>
-          <w:sz w:val="14"/>
-          <w:szCs w:val="14"/>
+          <w:sz w:val="17"/>
+          <w:szCs w:val="17"/>
           <w:lang w:eastAsia="pt-PT"/>
         </w:rPr>
         <w:t xml:space="preserve">, </w:t>
@@ -8549,8 +8340,8 @@
         <w:rPr>
           <w:rFonts w:ascii="Consolas" w:eastAsia="Times New Roman" w:hAnsi="Consolas" w:cs="Times New Roman"/>
           <w:color w:val="9CDCFE"/>
-          <w:sz w:val="14"/>
-          <w:szCs w:val="14"/>
+          <w:sz w:val="17"/>
+          <w:szCs w:val="17"/>
           <w:lang w:eastAsia="pt-PT"/>
         </w:rPr>
         <w:t>err</w:t>
@@ -8559,8 +8350,8 @@
         <w:rPr>
           <w:rFonts w:ascii="Consolas" w:eastAsia="Times New Roman" w:hAnsi="Consolas" w:cs="Times New Roman"/>
           <w:color w:val="CCCCCC"/>
-          <w:sz w:val="14"/>
-          <w:szCs w:val="14"/>
+          <w:sz w:val="17"/>
+          <w:szCs w:val="17"/>
           <w:lang w:eastAsia="pt-PT"/>
         </w:rPr>
         <w:t>);</w:t>
@@ -8569,12 +8360,12 @@
     <w:p>
       <w:pPr>
         <w:shd w:val="clear" w:color="auto" w:fill="1F1F1F"/>
-        <w:spacing w:after="0" w:line="240" w:lineRule="auto"/>
-        <w:rPr>
-          <w:rFonts w:ascii="Consolas" w:eastAsia="Times New Roman" w:hAnsi="Consolas" w:cs="Times New Roman"/>
-          <w:color w:val="CCCCCC"/>
-          <w:sz w:val="14"/>
-          <w:szCs w:val="14"/>
+        <w:spacing w:after="0" w:line="228" w:lineRule="atLeast"/>
+        <w:rPr>
+          <w:rFonts w:ascii="Consolas" w:eastAsia="Times New Roman" w:hAnsi="Consolas" w:cs="Times New Roman"/>
+          <w:color w:val="CCCCCC"/>
+          <w:sz w:val="17"/>
+          <w:szCs w:val="17"/>
           <w:lang w:eastAsia="pt-PT"/>
         </w:rPr>
       </w:pPr>
@@ -8582,8 +8373,8 @@
         <w:rPr>
           <w:rFonts w:ascii="Consolas" w:eastAsia="Times New Roman" w:hAnsi="Consolas" w:cs="Times New Roman"/>
           <w:color w:val="CCCCCC"/>
-          <w:sz w:val="14"/>
-          <w:szCs w:val="14"/>
+          <w:sz w:val="17"/>
+          <w:szCs w:val="17"/>
           <w:lang w:eastAsia="pt-PT"/>
         </w:rPr>
         <w:t>        });</w:t>
@@ -8592,12 +8383,12 @@
     <w:p>
       <w:pPr>
         <w:shd w:val="clear" w:color="auto" w:fill="1F1F1F"/>
-        <w:spacing w:after="0" w:line="240" w:lineRule="auto"/>
-        <w:rPr>
-          <w:rFonts w:ascii="Consolas" w:eastAsia="Times New Roman" w:hAnsi="Consolas" w:cs="Times New Roman"/>
-          <w:color w:val="CCCCCC"/>
-          <w:sz w:val="14"/>
-          <w:szCs w:val="14"/>
+        <w:spacing w:after="0" w:line="228" w:lineRule="atLeast"/>
+        <w:rPr>
+          <w:rFonts w:ascii="Consolas" w:eastAsia="Times New Roman" w:hAnsi="Consolas" w:cs="Times New Roman"/>
+          <w:color w:val="CCCCCC"/>
+          <w:sz w:val="17"/>
+          <w:szCs w:val="17"/>
           <w:lang w:eastAsia="pt-PT"/>
         </w:rPr>
       </w:pPr>
@@ -8605,8 +8396,8 @@
         <w:rPr>
           <w:rFonts w:ascii="Consolas" w:eastAsia="Times New Roman" w:hAnsi="Consolas" w:cs="Times New Roman"/>
           <w:color w:val="CCCCCC"/>
-          <w:sz w:val="14"/>
-          <w:szCs w:val="14"/>
+          <w:sz w:val="17"/>
+          <w:szCs w:val="17"/>
           <w:lang w:eastAsia="pt-PT"/>
         </w:rPr>
         <w:t>    })</w:t>
@@ -8615,12 +8406,12 @@
     <w:p>
       <w:pPr>
         <w:shd w:val="clear" w:color="auto" w:fill="1F1F1F"/>
-        <w:spacing w:after="0" w:line="240" w:lineRule="auto"/>
-        <w:rPr>
-          <w:rFonts w:ascii="Consolas" w:eastAsia="Times New Roman" w:hAnsi="Consolas" w:cs="Times New Roman"/>
-          <w:color w:val="CCCCCC"/>
-          <w:sz w:val="14"/>
-          <w:szCs w:val="14"/>
+        <w:spacing w:after="0" w:line="228" w:lineRule="atLeast"/>
+        <w:rPr>
+          <w:rFonts w:ascii="Consolas" w:eastAsia="Times New Roman" w:hAnsi="Consolas" w:cs="Times New Roman"/>
+          <w:color w:val="CCCCCC"/>
+          <w:sz w:val="17"/>
+          <w:szCs w:val="17"/>
           <w:lang w:eastAsia="pt-PT"/>
         </w:rPr>
       </w:pPr>
@@ -8628,8 +8419,8 @@
         <w:rPr>
           <w:rFonts w:ascii="Consolas" w:eastAsia="Times New Roman" w:hAnsi="Consolas" w:cs="Times New Roman"/>
           <w:color w:val="CCCCCC"/>
-          <w:sz w:val="14"/>
-          <w:szCs w:val="14"/>
+          <w:sz w:val="17"/>
+          <w:szCs w:val="17"/>
           <w:lang w:eastAsia="pt-PT"/>
         </w:rPr>
         <w:t>    .</w:t>
@@ -8638,8 +8429,8 @@
         <w:rPr>
           <w:rFonts w:ascii="Consolas" w:eastAsia="Times New Roman" w:hAnsi="Consolas" w:cs="Times New Roman"/>
           <w:color w:val="DCDCAA"/>
-          <w:sz w:val="14"/>
-          <w:szCs w:val="14"/>
+          <w:sz w:val="17"/>
+          <w:szCs w:val="17"/>
           <w:lang w:eastAsia="pt-PT"/>
         </w:rPr>
         <w:t>catch</w:t>
@@ -8648,8 +8439,8 @@
         <w:rPr>
           <w:rFonts w:ascii="Consolas" w:eastAsia="Times New Roman" w:hAnsi="Consolas" w:cs="Times New Roman"/>
           <w:color w:val="CCCCCC"/>
-          <w:sz w:val="14"/>
-          <w:szCs w:val="14"/>
+          <w:sz w:val="17"/>
+          <w:szCs w:val="17"/>
           <w:lang w:eastAsia="pt-PT"/>
         </w:rPr>
         <w:t>((</w:t>
@@ -8658,8 +8449,8 @@
         <w:rPr>
           <w:rFonts w:ascii="Consolas" w:eastAsia="Times New Roman" w:hAnsi="Consolas" w:cs="Times New Roman"/>
           <w:color w:val="9CDCFE"/>
-          <w:sz w:val="14"/>
-          <w:szCs w:val="14"/>
+          <w:sz w:val="17"/>
+          <w:szCs w:val="17"/>
           <w:lang w:eastAsia="pt-PT"/>
         </w:rPr>
         <w:t>err</w:t>
@@ -8668,8 +8459,8 @@
         <w:rPr>
           <w:rFonts w:ascii="Consolas" w:eastAsia="Times New Roman" w:hAnsi="Consolas" w:cs="Times New Roman"/>
           <w:color w:val="CCCCCC"/>
-          <w:sz w:val="14"/>
-          <w:szCs w:val="14"/>
+          <w:sz w:val="17"/>
+          <w:szCs w:val="17"/>
           <w:lang w:eastAsia="pt-PT"/>
         </w:rPr>
         <w:t xml:space="preserve">) </w:t>
@@ -8678,8 +8469,8 @@
         <w:rPr>
           <w:rFonts w:ascii="Consolas" w:eastAsia="Times New Roman" w:hAnsi="Consolas" w:cs="Times New Roman"/>
           <w:color w:val="569CD6"/>
-          <w:sz w:val="14"/>
-          <w:szCs w:val="14"/>
+          <w:sz w:val="17"/>
+          <w:szCs w:val="17"/>
           <w:lang w:eastAsia="pt-PT"/>
         </w:rPr>
         <w:t>=&gt;</w:t>
@@ -8688,8 +8479,8 @@
         <w:rPr>
           <w:rFonts w:ascii="Consolas" w:eastAsia="Times New Roman" w:hAnsi="Consolas" w:cs="Times New Roman"/>
           <w:color w:val="CCCCCC"/>
-          <w:sz w:val="14"/>
-          <w:szCs w:val="14"/>
+          <w:sz w:val="17"/>
+          <w:szCs w:val="17"/>
           <w:lang w:eastAsia="pt-PT"/>
         </w:rPr>
         <w:t xml:space="preserve"> {</w:t>
@@ -8698,12 +8489,12 @@
     <w:p>
       <w:pPr>
         <w:shd w:val="clear" w:color="auto" w:fill="1F1F1F"/>
-        <w:spacing w:after="0" w:line="240" w:lineRule="auto"/>
-        <w:rPr>
-          <w:rFonts w:ascii="Consolas" w:eastAsia="Times New Roman" w:hAnsi="Consolas" w:cs="Times New Roman"/>
-          <w:color w:val="CCCCCC"/>
-          <w:sz w:val="14"/>
-          <w:szCs w:val="14"/>
+        <w:spacing w:after="0" w:line="228" w:lineRule="atLeast"/>
+        <w:rPr>
+          <w:rFonts w:ascii="Consolas" w:eastAsia="Times New Roman" w:hAnsi="Consolas" w:cs="Times New Roman"/>
+          <w:color w:val="CCCCCC"/>
+          <w:sz w:val="17"/>
+          <w:szCs w:val="17"/>
           <w:lang w:eastAsia="pt-PT"/>
         </w:rPr>
       </w:pPr>
@@ -8711,8 +8502,8 @@
         <w:rPr>
           <w:rFonts w:ascii="Consolas" w:eastAsia="Times New Roman" w:hAnsi="Consolas" w:cs="Times New Roman"/>
           <w:color w:val="CCCCCC"/>
-          <w:sz w:val="14"/>
-          <w:szCs w:val="14"/>
+          <w:sz w:val="17"/>
+          <w:szCs w:val="17"/>
           <w:lang w:eastAsia="pt-PT"/>
         </w:rPr>
         <w:t xml:space="preserve">      </w:t>
@@ -8721,8 +8512,8 @@
         <w:rPr>
           <w:rFonts w:ascii="Consolas" w:eastAsia="Times New Roman" w:hAnsi="Consolas" w:cs="Times New Roman"/>
           <w:color w:val="9CDCFE"/>
-          <w:sz w:val="14"/>
-          <w:szCs w:val="14"/>
+          <w:sz w:val="17"/>
+          <w:szCs w:val="17"/>
           <w:lang w:eastAsia="pt-PT"/>
         </w:rPr>
         <w:t>console</w:t>
@@ -8731,8 +8522,8 @@
         <w:rPr>
           <w:rFonts w:ascii="Consolas" w:eastAsia="Times New Roman" w:hAnsi="Consolas" w:cs="Times New Roman"/>
           <w:color w:val="CCCCCC"/>
-          <w:sz w:val="14"/>
-          <w:szCs w:val="14"/>
+          <w:sz w:val="17"/>
+          <w:szCs w:val="17"/>
           <w:lang w:eastAsia="pt-PT"/>
         </w:rPr>
         <w:t>.</w:t>
@@ -8741,8 +8532,8 @@
         <w:rPr>
           <w:rFonts w:ascii="Consolas" w:eastAsia="Times New Roman" w:hAnsi="Consolas" w:cs="Times New Roman"/>
           <w:color w:val="DCDCAA"/>
-          <w:sz w:val="14"/>
-          <w:szCs w:val="14"/>
+          <w:sz w:val="17"/>
+          <w:szCs w:val="17"/>
           <w:lang w:eastAsia="pt-PT"/>
         </w:rPr>
         <w:t>error</w:t>
@@ -8751,8 +8542,8 @@
         <w:rPr>
           <w:rFonts w:ascii="Consolas" w:eastAsia="Times New Roman" w:hAnsi="Consolas" w:cs="Times New Roman"/>
           <w:color w:val="CCCCCC"/>
-          <w:sz w:val="14"/>
-          <w:szCs w:val="14"/>
+          <w:sz w:val="17"/>
+          <w:szCs w:val="17"/>
           <w:lang w:eastAsia="pt-PT"/>
         </w:rPr>
         <w:t>(</w:t>
@@ -8761,397 +8552,2631 @@
         <w:rPr>
           <w:rFonts w:ascii="Consolas" w:eastAsia="Times New Roman" w:hAnsi="Consolas" w:cs="Times New Roman"/>
           <w:color w:val="CE9178"/>
-          <w:sz w:val="14"/>
-          <w:szCs w:val="14"/>
+          <w:sz w:val="17"/>
+          <w:szCs w:val="17"/>
           <w:lang w:eastAsia="pt-PT"/>
         </w:rPr>
         <w:t>"</w:t>
       </w:r>
       <w:r>
         <w:rPr>
-          <w:rFonts w:ascii="Segoe UI Emoji" w:eastAsia="Times New Roman" w:hAnsi="Segoe UI Emoji" w:cs="Segoe UI Emoji"/>
+          <w:rFonts w:ascii="Consolas" w:eastAsia="Times New Roman" w:hAnsi="Consolas" w:cs="Consolas"/>
           <w:color w:val="CE9178"/>
-          <w:sz w:val="14"/>
-          <w:szCs w:val="14"/>
+          <w:sz w:val="17"/>
+          <w:szCs w:val="17"/>
           <w:lang w:eastAsia="pt-PT"/>
         </w:rPr>
-        <w:t>❌</w:t>
+        <w:t>❌ Erro ao carregar HTML do screen:"</w:t>
+      </w:r>
+      <w:r>
+        <w:rPr>
+          <w:rFonts w:ascii="Consolas" w:eastAsia="Times New Roman" w:hAnsi="Consolas" w:cs="Times New Roman"/>
+          <w:color w:val="CCCCCC"/>
+          <w:sz w:val="17"/>
+          <w:szCs w:val="17"/>
+          <w:lang w:eastAsia="pt-PT"/>
+        </w:rPr>
+        <w:t xml:space="preserve">, </w:t>
+      </w:r>
+      <w:r>
+        <w:rPr>
+          <w:rFonts w:ascii="Consolas" w:eastAsia="Times New Roman" w:hAnsi="Consolas" w:cs="Times New Roman"/>
+          <w:color w:val="9CDCFE"/>
+          <w:sz w:val="17"/>
+          <w:szCs w:val="17"/>
+          <w:lang w:eastAsia="pt-PT"/>
+        </w:rPr>
+        <w:t>err</w:t>
+      </w:r>
+      <w:r>
+        <w:rPr>
+          <w:rFonts w:ascii="Consolas" w:eastAsia="Times New Roman" w:hAnsi="Consolas" w:cs="Times New Roman"/>
+          <w:color w:val="CCCCCC"/>
+          <w:sz w:val="17"/>
+          <w:szCs w:val="17"/>
+          <w:lang w:eastAsia="pt-PT"/>
+        </w:rPr>
+        <w:t>);</w:t>
+      </w:r>
+    </w:p>
+    <w:p>
+      <w:pPr>
+        <w:shd w:val="clear" w:color="auto" w:fill="1F1F1F"/>
+        <w:spacing w:after="0" w:line="228" w:lineRule="atLeast"/>
+        <w:rPr>
+          <w:rFonts w:ascii="Consolas" w:eastAsia="Times New Roman" w:hAnsi="Consolas" w:cs="Times New Roman"/>
+          <w:color w:val="CCCCCC"/>
+          <w:sz w:val="17"/>
+          <w:szCs w:val="17"/>
+          <w:lang w:eastAsia="pt-PT"/>
+        </w:rPr>
+      </w:pPr>
+      <w:r>
+        <w:rPr>
+          <w:rFonts w:ascii="Consolas" w:eastAsia="Times New Roman" w:hAnsi="Consolas" w:cs="Times New Roman"/>
+          <w:color w:val="CCCCCC"/>
+          <w:sz w:val="17"/>
+          <w:szCs w:val="17"/>
+          <w:lang w:eastAsia="pt-PT"/>
+        </w:rPr>
+        <w:t xml:space="preserve">      </w:t>
+      </w:r>
+      <w:r>
+        <w:rPr>
+          <w:rFonts w:ascii="Consolas" w:eastAsia="Times New Roman" w:hAnsi="Consolas" w:cs="Times New Roman"/>
+          <w:color w:val="4FC1FF"/>
+          <w:sz w:val="17"/>
+          <w:szCs w:val="17"/>
+          <w:lang w:eastAsia="pt-PT"/>
+        </w:rPr>
+        <w:t>screenContainer</w:t>
+      </w:r>
+      <w:r>
+        <w:rPr>
+          <w:rFonts w:ascii="Consolas" w:eastAsia="Times New Roman" w:hAnsi="Consolas" w:cs="Times New Roman"/>
+          <w:color w:val="CCCCCC"/>
+          <w:sz w:val="17"/>
+          <w:szCs w:val="17"/>
+          <w:lang w:eastAsia="pt-PT"/>
+        </w:rPr>
+        <w:t>.</w:t>
+      </w:r>
+      <w:r>
+        <w:rPr>
+          <w:rFonts w:ascii="Consolas" w:eastAsia="Times New Roman" w:hAnsi="Consolas" w:cs="Times New Roman"/>
+          <w:color w:val="9CDCFE"/>
+          <w:sz w:val="17"/>
+          <w:szCs w:val="17"/>
+          <w:lang w:eastAsia="pt-PT"/>
+        </w:rPr>
+        <w:t>innerHTML</w:t>
+      </w:r>
+      <w:r>
+        <w:rPr>
+          <w:rFonts w:ascii="Consolas" w:eastAsia="Times New Roman" w:hAnsi="Consolas" w:cs="Times New Roman"/>
+          <w:color w:val="CCCCCC"/>
+          <w:sz w:val="17"/>
+          <w:szCs w:val="17"/>
+          <w:lang w:eastAsia="pt-PT"/>
+        </w:rPr>
+        <w:t xml:space="preserve"> </w:t>
+      </w:r>
+      <w:r>
+        <w:rPr>
+          <w:rFonts w:ascii="Consolas" w:eastAsia="Times New Roman" w:hAnsi="Consolas" w:cs="Times New Roman"/>
+          <w:color w:val="D4D4D4"/>
+          <w:sz w:val="17"/>
+          <w:szCs w:val="17"/>
+          <w:lang w:eastAsia="pt-PT"/>
+        </w:rPr>
+        <w:t>=</w:t>
+      </w:r>
+      <w:r>
+        <w:rPr>
+          <w:rFonts w:ascii="Consolas" w:eastAsia="Times New Roman" w:hAnsi="Consolas" w:cs="Times New Roman"/>
+          <w:color w:val="CCCCCC"/>
+          <w:sz w:val="17"/>
+          <w:szCs w:val="17"/>
+          <w:lang w:eastAsia="pt-PT"/>
+        </w:rPr>
+        <w:t xml:space="preserve"> </w:t>
       </w:r>
       <w:r>
         <w:rPr>
           <w:rFonts w:ascii="Consolas" w:eastAsia="Times New Roman" w:hAnsi="Consolas" w:cs="Times New Roman"/>
           <w:color w:val="CE9178"/>
-          <w:sz w:val="14"/>
-          <w:szCs w:val="14"/>
+          <w:sz w:val="17"/>
+          <w:szCs w:val="17"/>
           <w:lang w:eastAsia="pt-PT"/>
         </w:rPr>
-        <w:t xml:space="preserve"> Erro ao carregar HTML do screen:"</w:t>
-      </w:r>
-      <w:r>
-        <w:rPr>
-          <w:rFonts w:ascii="Consolas" w:eastAsia="Times New Roman" w:hAnsi="Consolas" w:cs="Times New Roman"/>
-          <w:color w:val="CCCCCC"/>
-          <w:sz w:val="14"/>
-          <w:szCs w:val="14"/>
+        <w:t>"&lt;p&gt;Erro ao carregar a página.&lt;/p&gt;"</w:t>
+      </w:r>
+      <w:r>
+        <w:rPr>
+          <w:rFonts w:ascii="Consolas" w:eastAsia="Times New Roman" w:hAnsi="Consolas" w:cs="Times New Roman"/>
+          <w:color w:val="CCCCCC"/>
+          <w:sz w:val="17"/>
+          <w:szCs w:val="17"/>
           <w:lang w:eastAsia="pt-PT"/>
         </w:rPr>
+        <w:t>;</w:t>
+      </w:r>
+    </w:p>
+    <w:p>
+      <w:pPr>
+        <w:shd w:val="clear" w:color="auto" w:fill="1F1F1F"/>
+        <w:spacing w:after="0" w:line="228" w:lineRule="atLeast"/>
+        <w:rPr>
+          <w:rFonts w:ascii="Consolas" w:eastAsia="Times New Roman" w:hAnsi="Consolas" w:cs="Times New Roman"/>
+          <w:color w:val="CCCCCC"/>
+          <w:sz w:val="17"/>
+          <w:szCs w:val="17"/>
+          <w:lang w:eastAsia="pt-PT"/>
+        </w:rPr>
+      </w:pPr>
+      <w:r>
+        <w:rPr>
+          <w:rFonts w:ascii="Consolas" w:eastAsia="Times New Roman" w:hAnsi="Consolas" w:cs="Times New Roman"/>
+          <w:color w:val="CCCCCC"/>
+          <w:sz w:val="17"/>
+          <w:szCs w:val="17"/>
+          <w:lang w:eastAsia="pt-PT"/>
+        </w:rPr>
+        <w:t>    });</w:t>
+      </w:r>
+    </w:p>
+    <w:p>
+      <w:pPr>
+        <w:shd w:val="clear" w:color="auto" w:fill="1F1F1F"/>
+        <w:spacing w:after="0" w:line="228" w:lineRule="atLeast"/>
+        <w:rPr>
+          <w:rFonts w:ascii="Consolas" w:eastAsia="Times New Roman" w:hAnsi="Consolas" w:cs="Times New Roman"/>
+          <w:color w:val="CCCCCC"/>
+          <w:sz w:val="17"/>
+          <w:szCs w:val="17"/>
+          <w:lang w:eastAsia="pt-PT"/>
+        </w:rPr>
+      </w:pPr>
+      <w:r>
+        <w:rPr>
+          <w:rFonts w:ascii="Consolas" w:eastAsia="Times New Roman" w:hAnsi="Consolas" w:cs="Times New Roman"/>
+          <w:color w:val="CCCCCC"/>
+          <w:sz w:val="17"/>
+          <w:szCs w:val="17"/>
+          <w:lang w:eastAsia="pt-PT"/>
+        </w:rPr>
+        <w:t>}</w:t>
+      </w:r>
+    </w:p>
+    <w:p>
+      <w:pPr>
+        <w:shd w:val="clear" w:color="auto" w:fill="1F1F1F"/>
+        <w:spacing w:after="0" w:line="228" w:lineRule="atLeast"/>
+        <w:rPr>
+          <w:rFonts w:ascii="Consolas" w:eastAsia="Times New Roman" w:hAnsi="Consolas" w:cs="Times New Roman"/>
+          <w:color w:val="CCCCCC"/>
+          <w:sz w:val="17"/>
+          <w:szCs w:val="17"/>
+          <w:lang w:eastAsia="pt-PT"/>
+        </w:rPr>
+      </w:pPr>
+    </w:p>
+    <w:p>
+      <w:pPr>
+        <w:shd w:val="clear" w:color="auto" w:fill="1F1F1F"/>
+        <w:spacing w:after="0" w:line="228" w:lineRule="atLeast"/>
+        <w:rPr>
+          <w:rFonts w:ascii="Consolas" w:eastAsia="Times New Roman" w:hAnsi="Consolas" w:cs="Times New Roman"/>
+          <w:color w:val="CCCCCC"/>
+          <w:sz w:val="17"/>
+          <w:szCs w:val="17"/>
+          <w:lang w:eastAsia="pt-PT"/>
+        </w:rPr>
+      </w:pPr>
+      <w:r>
+        <w:rPr>
+          <w:rFonts w:ascii="Consolas" w:eastAsia="Times New Roman" w:hAnsi="Consolas" w:cs="Times New Roman"/>
+          <w:color w:val="6A9955"/>
+          <w:sz w:val="17"/>
+          <w:szCs w:val="17"/>
+          <w:lang w:eastAsia="pt-PT"/>
+        </w:rPr>
+        <w:t>// Disponibilizar globalmente para onclick="navigateTo('...')"</w:t>
+      </w:r>
+    </w:p>
+    <w:p>
+      <w:pPr>
+        <w:shd w:val="clear" w:color="auto" w:fill="1F1F1F"/>
+        <w:spacing w:after="0" w:line="228" w:lineRule="atLeast"/>
+        <w:rPr>
+          <w:rFonts w:ascii="Consolas" w:eastAsia="Times New Roman" w:hAnsi="Consolas" w:cs="Times New Roman"/>
+          <w:color w:val="CCCCCC"/>
+          <w:sz w:val="17"/>
+          <w:szCs w:val="17"/>
+          <w:lang w:eastAsia="pt-PT"/>
+        </w:rPr>
+      </w:pPr>
+      <w:r>
+        <w:rPr>
+          <w:rFonts w:ascii="Consolas" w:eastAsia="Times New Roman" w:hAnsi="Consolas" w:cs="Times New Roman"/>
+          <w:color w:val="9CDCFE"/>
+          <w:sz w:val="17"/>
+          <w:szCs w:val="17"/>
+          <w:lang w:eastAsia="pt-PT"/>
+        </w:rPr>
+        <w:t>window</w:t>
+      </w:r>
+      <w:r>
+        <w:rPr>
+          <w:rFonts w:ascii="Consolas" w:eastAsia="Times New Roman" w:hAnsi="Consolas" w:cs="Times New Roman"/>
+          <w:color w:val="CCCCCC"/>
+          <w:sz w:val="17"/>
+          <w:szCs w:val="17"/>
+          <w:lang w:eastAsia="pt-PT"/>
+        </w:rPr>
+        <w:t>.</w:t>
+      </w:r>
+      <w:r>
+        <w:rPr>
+          <w:rFonts w:ascii="Consolas" w:eastAsia="Times New Roman" w:hAnsi="Consolas" w:cs="Times New Roman"/>
+          <w:color w:val="9CDCFE"/>
+          <w:sz w:val="17"/>
+          <w:szCs w:val="17"/>
+          <w:lang w:eastAsia="pt-PT"/>
+        </w:rPr>
+        <w:t>navigateTo</w:t>
+      </w:r>
+      <w:r>
+        <w:rPr>
+          <w:rFonts w:ascii="Consolas" w:eastAsia="Times New Roman" w:hAnsi="Consolas" w:cs="Times New Roman"/>
+          <w:color w:val="CCCCCC"/>
+          <w:sz w:val="17"/>
+          <w:szCs w:val="17"/>
+          <w:lang w:eastAsia="pt-PT"/>
+        </w:rPr>
+        <w:t xml:space="preserve"> </w:t>
+      </w:r>
+      <w:r>
+        <w:rPr>
+          <w:rFonts w:ascii="Consolas" w:eastAsia="Times New Roman" w:hAnsi="Consolas" w:cs="Times New Roman"/>
+          <w:color w:val="D4D4D4"/>
+          <w:sz w:val="17"/>
+          <w:szCs w:val="17"/>
+          <w:lang w:eastAsia="pt-PT"/>
+        </w:rPr>
+        <w:t>=</w:t>
+      </w:r>
+      <w:r>
+        <w:rPr>
+          <w:rFonts w:ascii="Consolas" w:eastAsia="Times New Roman" w:hAnsi="Consolas" w:cs="Times New Roman"/>
+          <w:color w:val="CCCCCC"/>
+          <w:sz w:val="17"/>
+          <w:szCs w:val="17"/>
+          <w:lang w:eastAsia="pt-PT"/>
+        </w:rPr>
+        <w:t xml:space="preserve"> </w:t>
+      </w:r>
+      <w:r>
+        <w:rPr>
+          <w:rFonts w:ascii="Consolas" w:eastAsia="Times New Roman" w:hAnsi="Consolas" w:cs="Times New Roman"/>
+          <w:color w:val="DCDCAA"/>
+          <w:sz w:val="17"/>
+          <w:szCs w:val="17"/>
+          <w:lang w:eastAsia="pt-PT"/>
+        </w:rPr>
+        <w:t>navigateTo</w:t>
+      </w:r>
+      <w:r>
+        <w:rPr>
+          <w:rFonts w:ascii="Consolas" w:eastAsia="Times New Roman" w:hAnsi="Consolas" w:cs="Times New Roman"/>
+          <w:color w:val="CCCCCC"/>
+          <w:sz w:val="17"/>
+          <w:szCs w:val="17"/>
+          <w:lang w:eastAsia="pt-PT"/>
+        </w:rPr>
+        <w:t>;</w:t>
+      </w:r>
+    </w:p>
+    <w:p>
+      <w:pPr>
+        <w:shd w:val="clear" w:color="auto" w:fill="1F1F1F"/>
+        <w:spacing w:after="0" w:line="228" w:lineRule="atLeast"/>
+        <w:rPr>
+          <w:rFonts w:ascii="Consolas" w:eastAsia="Times New Roman" w:hAnsi="Consolas" w:cs="Times New Roman"/>
+          <w:color w:val="CCCCCC"/>
+          <w:sz w:val="17"/>
+          <w:szCs w:val="17"/>
+          <w:lang w:eastAsia="pt-PT"/>
+        </w:rPr>
+      </w:pPr>
+    </w:p>
+    <w:p>
+      <w:pPr>
+        <w:shd w:val="clear" w:color="auto" w:fill="1F1F1F"/>
+        <w:spacing w:after="0" w:line="228" w:lineRule="atLeast"/>
+        <w:rPr>
+          <w:rFonts w:ascii="Consolas" w:eastAsia="Times New Roman" w:hAnsi="Consolas" w:cs="Times New Roman"/>
+          <w:color w:val="CCCCCC"/>
+          <w:sz w:val="17"/>
+          <w:szCs w:val="17"/>
+          <w:lang w:eastAsia="pt-PT"/>
+        </w:rPr>
+      </w:pPr>
+      <w:r>
+        <w:rPr>
+          <w:rFonts w:ascii="Consolas" w:eastAsia="Times New Roman" w:hAnsi="Consolas" w:cs="Times New Roman"/>
+          <w:color w:val="6A9955"/>
+          <w:sz w:val="17"/>
+          <w:szCs w:val="17"/>
+          <w:lang w:eastAsia="pt-PT"/>
+        </w:rPr>
+        <w:t>// Arranque na auth</w:t>
+      </w:r>
+    </w:p>
+    <w:p>
+      <w:pPr>
+        <w:shd w:val="clear" w:color="auto" w:fill="1F1F1F"/>
+        <w:spacing w:after="0" w:line="228" w:lineRule="atLeast"/>
+        <w:rPr>
+          <w:rFonts w:ascii="Consolas" w:eastAsia="Times New Roman" w:hAnsi="Consolas" w:cs="Times New Roman"/>
+          <w:color w:val="CCCCCC"/>
+          <w:sz w:val="17"/>
+          <w:szCs w:val="17"/>
+          <w:lang w:val="en-GB" w:eastAsia="pt-PT"/>
+        </w:rPr>
+      </w:pPr>
+      <w:proofErr w:type="spellStart"/>
+      <w:proofErr w:type="gramStart"/>
+      <w:r>
+        <w:rPr>
+          <w:rFonts w:ascii="Consolas" w:eastAsia="Times New Roman" w:hAnsi="Consolas" w:cs="Times New Roman"/>
+          <w:color w:val="9CDCFE"/>
+          <w:sz w:val="17"/>
+          <w:szCs w:val="17"/>
+          <w:lang w:val="en-GB" w:eastAsia="pt-PT"/>
+        </w:rPr>
+        <w:t>document</w:t>
+      </w:r>
+      <w:r>
+        <w:rPr>
+          <w:rFonts w:ascii="Consolas" w:eastAsia="Times New Roman" w:hAnsi="Consolas" w:cs="Times New Roman"/>
+          <w:color w:val="CCCCCC"/>
+          <w:sz w:val="17"/>
+          <w:szCs w:val="17"/>
+          <w:lang w:val="en-GB" w:eastAsia="pt-PT"/>
+        </w:rPr>
+        <w:t>.</w:t>
+      </w:r>
+      <w:r>
+        <w:rPr>
+          <w:rFonts w:ascii="Consolas" w:eastAsia="Times New Roman" w:hAnsi="Consolas" w:cs="Times New Roman"/>
+          <w:color w:val="DCDCAA"/>
+          <w:sz w:val="17"/>
+          <w:szCs w:val="17"/>
+          <w:lang w:val="en-GB" w:eastAsia="pt-PT"/>
+        </w:rPr>
+        <w:t>addEventListener</w:t>
+      </w:r>
+      <w:proofErr w:type="spellEnd"/>
+      <w:r>
+        <w:rPr>
+          <w:rFonts w:ascii="Consolas" w:eastAsia="Times New Roman" w:hAnsi="Consolas" w:cs="Times New Roman"/>
+          <w:color w:val="CCCCCC"/>
+          <w:sz w:val="17"/>
+          <w:szCs w:val="17"/>
+          <w:lang w:val="en-GB" w:eastAsia="pt-PT"/>
+        </w:rPr>
+        <w:t>(</w:t>
+      </w:r>
+      <w:proofErr w:type="gramEnd"/>
+      <w:r>
+        <w:rPr>
+          <w:rFonts w:ascii="Consolas" w:eastAsia="Times New Roman" w:hAnsi="Consolas" w:cs="Times New Roman"/>
+          <w:color w:val="CE9178"/>
+          <w:sz w:val="17"/>
+          <w:szCs w:val="17"/>
+          <w:lang w:val="en-GB" w:eastAsia="pt-PT"/>
+        </w:rPr>
+        <w:t>"</w:t>
+      </w:r>
+      <w:proofErr w:type="spellStart"/>
+      <w:r>
+        <w:rPr>
+          <w:rFonts w:ascii="Consolas" w:eastAsia="Times New Roman" w:hAnsi="Consolas" w:cs="Times New Roman"/>
+          <w:color w:val="CE9178"/>
+          <w:sz w:val="17"/>
+          <w:szCs w:val="17"/>
+          <w:lang w:val="en-GB" w:eastAsia="pt-PT"/>
+        </w:rPr>
+        <w:t>DOMContentLoaded</w:t>
+      </w:r>
+      <w:proofErr w:type="spellEnd"/>
+      <w:r>
+        <w:rPr>
+          <w:rFonts w:ascii="Consolas" w:eastAsia="Times New Roman" w:hAnsi="Consolas" w:cs="Times New Roman"/>
+          <w:color w:val="CE9178"/>
+          <w:sz w:val="17"/>
+          <w:szCs w:val="17"/>
+          <w:lang w:val="en-GB" w:eastAsia="pt-PT"/>
+        </w:rPr>
+        <w:t>"</w:t>
+      </w:r>
+      <w:r>
+        <w:rPr>
+          <w:rFonts w:ascii="Consolas" w:eastAsia="Times New Roman" w:hAnsi="Consolas" w:cs="Times New Roman"/>
+          <w:color w:val="CCCCCC"/>
+          <w:sz w:val="17"/>
+          <w:szCs w:val="17"/>
+          <w:lang w:val="en-GB" w:eastAsia="pt-PT"/>
+        </w:rPr>
+        <w:t xml:space="preserve">, () </w:t>
+      </w:r>
+      <w:r>
+        <w:rPr>
+          <w:rFonts w:ascii="Consolas" w:eastAsia="Times New Roman" w:hAnsi="Consolas" w:cs="Times New Roman"/>
+          <w:color w:val="569CD6"/>
+          <w:sz w:val="17"/>
+          <w:szCs w:val="17"/>
+          <w:lang w:val="en-GB" w:eastAsia="pt-PT"/>
+        </w:rPr>
+        <w:t>=&gt;</w:t>
+      </w:r>
+      <w:r>
+        <w:rPr>
+          <w:rFonts w:ascii="Consolas" w:eastAsia="Times New Roman" w:hAnsi="Consolas" w:cs="Times New Roman"/>
+          <w:color w:val="CCCCCC"/>
+          <w:sz w:val="17"/>
+          <w:szCs w:val="17"/>
+          <w:lang w:val="en-GB" w:eastAsia="pt-PT"/>
+        </w:rPr>
+        <w:t xml:space="preserve"> {</w:t>
+      </w:r>
+    </w:p>
+    <w:p>
+      <w:pPr>
+        <w:shd w:val="clear" w:color="auto" w:fill="1F1F1F"/>
+        <w:spacing w:after="0" w:line="228" w:lineRule="atLeast"/>
+        <w:rPr>
+          <w:rFonts w:ascii="Consolas" w:eastAsia="Times New Roman" w:hAnsi="Consolas" w:cs="Times New Roman"/>
+          <w:color w:val="CCCCCC"/>
+          <w:sz w:val="17"/>
+          <w:szCs w:val="17"/>
+          <w:lang w:val="en-GB" w:eastAsia="pt-PT"/>
+        </w:rPr>
+      </w:pPr>
+      <w:r>
+        <w:rPr>
+          <w:rFonts w:ascii="Consolas" w:eastAsia="Times New Roman" w:hAnsi="Consolas" w:cs="Times New Roman"/>
+          <w:color w:val="CCCCCC"/>
+          <w:sz w:val="17"/>
+          <w:szCs w:val="17"/>
+          <w:lang w:val="en-GB" w:eastAsia="pt-PT"/>
+        </w:rPr>
+        <w:t xml:space="preserve">  </w:t>
+      </w:r>
+      <w:proofErr w:type="spellStart"/>
+      <w:proofErr w:type="gramStart"/>
+      <w:r>
+        <w:rPr>
+          <w:rFonts w:ascii="Consolas" w:eastAsia="Times New Roman" w:hAnsi="Consolas" w:cs="Times New Roman"/>
+          <w:color w:val="DCDCAA"/>
+          <w:sz w:val="17"/>
+          <w:szCs w:val="17"/>
+          <w:lang w:val="en-GB" w:eastAsia="pt-PT"/>
+        </w:rPr>
+        <w:t>navigateTo</w:t>
+      </w:r>
+      <w:proofErr w:type="spellEnd"/>
+      <w:r>
+        <w:rPr>
+          <w:rFonts w:ascii="Consolas" w:eastAsia="Times New Roman" w:hAnsi="Consolas" w:cs="Times New Roman"/>
+          <w:color w:val="CCCCCC"/>
+          <w:sz w:val="17"/>
+          <w:szCs w:val="17"/>
+          <w:lang w:val="en-GB" w:eastAsia="pt-PT"/>
+        </w:rPr>
+        <w:t>(</w:t>
+      </w:r>
+      <w:proofErr w:type="gramEnd"/>
+      <w:r>
+        <w:rPr>
+          <w:rFonts w:ascii="Consolas" w:eastAsia="Times New Roman" w:hAnsi="Consolas" w:cs="Times New Roman"/>
+          <w:color w:val="CE9178"/>
+          <w:sz w:val="17"/>
+          <w:szCs w:val="17"/>
+          <w:lang w:val="en-GB" w:eastAsia="pt-PT"/>
+        </w:rPr>
+        <w:t>"auth"</w:t>
+      </w:r>
+      <w:r>
+        <w:rPr>
+          <w:rFonts w:ascii="Consolas" w:eastAsia="Times New Roman" w:hAnsi="Consolas" w:cs="Times New Roman"/>
+          <w:color w:val="CCCCCC"/>
+          <w:sz w:val="17"/>
+          <w:szCs w:val="17"/>
+          <w:lang w:val="en-GB" w:eastAsia="pt-PT"/>
+        </w:rPr>
+        <w:t>);</w:t>
+      </w:r>
+    </w:p>
+    <w:p>
+      <w:pPr>
+        <w:shd w:val="clear" w:color="auto" w:fill="1F1F1F"/>
+        <w:spacing w:after="0" w:line="228" w:lineRule="atLeast"/>
+        <w:rPr>
+          <w:rFonts w:ascii="Consolas" w:eastAsia="Times New Roman" w:hAnsi="Consolas" w:cs="Times New Roman"/>
+          <w:color w:val="CCCCCC"/>
+          <w:sz w:val="17"/>
+          <w:szCs w:val="17"/>
+          <w:lang w:val="en-GB" w:eastAsia="pt-PT"/>
+        </w:rPr>
+      </w:pPr>
+      <w:r>
+        <w:rPr>
+          <w:rFonts w:ascii="Consolas" w:eastAsia="Times New Roman" w:hAnsi="Consolas" w:cs="Times New Roman"/>
+          <w:color w:val="CCCCCC"/>
+          <w:sz w:val="17"/>
+          <w:szCs w:val="17"/>
+          <w:lang w:val="en-GB" w:eastAsia="pt-PT"/>
+        </w:rPr>
+        <w:t>});</w:t>
+      </w:r>
+    </w:p>
+    <w:p>
+      <w:pPr>
+        <w:shd w:val="clear" w:color="auto" w:fill="1F1F1F"/>
+        <w:spacing w:after="0" w:line="228" w:lineRule="atLeast"/>
+        <w:rPr>
+          <w:rFonts w:ascii="Consolas" w:eastAsia="Times New Roman" w:hAnsi="Consolas" w:cs="Times New Roman"/>
+          <w:color w:val="CCCCCC"/>
+          <w:sz w:val="17"/>
+          <w:szCs w:val="17"/>
+          <w:lang w:val="en-GB" w:eastAsia="pt-PT"/>
+        </w:rPr>
+      </w:pPr>
+    </w:p>
+    <w:p>
+      <w:pPr>
+        <w:shd w:val="clear" w:color="auto" w:fill="1F1F1F"/>
+        <w:spacing w:after="0" w:line="228" w:lineRule="atLeast"/>
+        <w:rPr>
+          <w:rFonts w:ascii="Consolas" w:eastAsia="Times New Roman" w:hAnsi="Consolas" w:cs="Times New Roman"/>
+          <w:color w:val="CCCCCC"/>
+          <w:sz w:val="17"/>
+          <w:szCs w:val="17"/>
+          <w:lang w:val="en-GB" w:eastAsia="pt-PT"/>
+        </w:rPr>
+      </w:pPr>
+      <w:r>
+        <w:rPr>
+          <w:rFonts w:ascii="Consolas" w:eastAsia="Times New Roman" w:hAnsi="Consolas" w:cs="Times New Roman"/>
+          <w:color w:val="6A9955"/>
+          <w:sz w:val="17"/>
+          <w:szCs w:val="17"/>
+          <w:lang w:val="en-GB" w:eastAsia="pt-PT"/>
+        </w:rPr>
+        <w:t>// --- Header title helper (global) ---</w:t>
+      </w:r>
+    </w:p>
+    <w:p>
+      <w:pPr>
+        <w:shd w:val="clear" w:color="auto" w:fill="1F1F1F"/>
+        <w:spacing w:after="0" w:line="228" w:lineRule="atLeast"/>
+        <w:rPr>
+          <w:rFonts w:ascii="Consolas" w:eastAsia="Times New Roman" w:hAnsi="Consolas" w:cs="Times New Roman"/>
+          <w:color w:val="CCCCCC"/>
+          <w:sz w:val="17"/>
+          <w:szCs w:val="17"/>
+          <w:lang w:val="en-GB" w:eastAsia="pt-PT"/>
+        </w:rPr>
+      </w:pPr>
+      <w:proofErr w:type="gramStart"/>
+      <w:r>
+        <w:rPr>
+          <w:rFonts w:ascii="Consolas" w:eastAsia="Times New Roman" w:hAnsi="Consolas" w:cs="Times New Roman"/>
+          <w:color w:val="C586C0"/>
+          <w:sz w:val="17"/>
+          <w:szCs w:val="17"/>
+          <w:lang w:val="en-GB" w:eastAsia="pt-PT"/>
+        </w:rPr>
+        <w:t>export</w:t>
+      </w:r>
+      <w:proofErr w:type="gramEnd"/>
+      <w:r>
+        <w:rPr>
+          <w:rFonts w:ascii="Consolas" w:eastAsia="Times New Roman" w:hAnsi="Consolas" w:cs="Times New Roman"/>
+          <w:color w:val="CCCCCC"/>
+          <w:sz w:val="17"/>
+          <w:szCs w:val="17"/>
+          <w:lang w:val="en-GB" w:eastAsia="pt-PT"/>
+        </w:rPr>
+        <w:t xml:space="preserve"> </w:t>
+      </w:r>
+      <w:r>
+        <w:rPr>
+          <w:rFonts w:ascii="Consolas" w:eastAsia="Times New Roman" w:hAnsi="Consolas" w:cs="Times New Roman"/>
+          <w:color w:val="569CD6"/>
+          <w:sz w:val="17"/>
+          <w:szCs w:val="17"/>
+          <w:lang w:val="en-GB" w:eastAsia="pt-PT"/>
+        </w:rPr>
+        <w:t>function</w:t>
+      </w:r>
+      <w:r>
+        <w:rPr>
+          <w:rFonts w:ascii="Consolas" w:eastAsia="Times New Roman" w:hAnsi="Consolas" w:cs="Times New Roman"/>
+          <w:color w:val="CCCCCC"/>
+          <w:sz w:val="17"/>
+          <w:szCs w:val="17"/>
+          <w:lang w:val="en-GB" w:eastAsia="pt-PT"/>
+        </w:rPr>
+        <w:t xml:space="preserve"> </w:t>
+      </w:r>
+      <w:proofErr w:type="spellStart"/>
+      <w:r>
+        <w:rPr>
+          <w:rFonts w:ascii="Consolas" w:eastAsia="Times New Roman" w:hAnsi="Consolas" w:cs="Times New Roman"/>
+          <w:color w:val="DCDCAA"/>
+          <w:sz w:val="17"/>
+          <w:szCs w:val="17"/>
+          <w:lang w:val="en-GB" w:eastAsia="pt-PT"/>
+        </w:rPr>
+        <w:t>setHeaderTitleFromScreen</w:t>
+      </w:r>
+      <w:proofErr w:type="spellEnd"/>
+      <w:r>
+        <w:rPr>
+          <w:rFonts w:ascii="Consolas" w:eastAsia="Times New Roman" w:hAnsi="Consolas" w:cs="Times New Roman"/>
+          <w:color w:val="CCCCCC"/>
+          <w:sz w:val="17"/>
+          <w:szCs w:val="17"/>
+          <w:lang w:val="en-GB" w:eastAsia="pt-PT"/>
+        </w:rPr>
+        <w:t>(</w:t>
+      </w:r>
+      <w:r>
+        <w:rPr>
+          <w:rFonts w:ascii="Consolas" w:eastAsia="Times New Roman" w:hAnsi="Consolas" w:cs="Times New Roman"/>
+          <w:color w:val="9CDCFE"/>
+          <w:sz w:val="17"/>
+          <w:szCs w:val="17"/>
+          <w:lang w:val="en-GB" w:eastAsia="pt-PT"/>
+        </w:rPr>
+        <w:t>root</w:t>
+      </w:r>
+      <w:r>
+        <w:rPr>
+          <w:rFonts w:ascii="Consolas" w:eastAsia="Times New Roman" w:hAnsi="Consolas" w:cs="Times New Roman"/>
+          <w:color w:val="CCCCCC"/>
+          <w:sz w:val="17"/>
+          <w:szCs w:val="17"/>
+          <w:lang w:val="en-GB" w:eastAsia="pt-PT"/>
+        </w:rPr>
+        <w:t xml:space="preserve"> </w:t>
+      </w:r>
+      <w:r>
+        <w:rPr>
+          <w:rFonts w:ascii="Consolas" w:eastAsia="Times New Roman" w:hAnsi="Consolas" w:cs="Times New Roman"/>
+          <w:color w:val="D4D4D4"/>
+          <w:sz w:val="17"/>
+          <w:szCs w:val="17"/>
+          <w:lang w:val="en-GB" w:eastAsia="pt-PT"/>
+        </w:rPr>
+        <w:t>=</w:t>
+      </w:r>
+      <w:r>
+        <w:rPr>
+          <w:rFonts w:ascii="Consolas" w:eastAsia="Times New Roman" w:hAnsi="Consolas" w:cs="Times New Roman"/>
+          <w:color w:val="CCCCCC"/>
+          <w:sz w:val="17"/>
+          <w:szCs w:val="17"/>
+          <w:lang w:val="en-GB" w:eastAsia="pt-PT"/>
+        </w:rPr>
+        <w:t xml:space="preserve"> </w:t>
+      </w:r>
+      <w:r>
+        <w:rPr>
+          <w:rFonts w:ascii="Consolas" w:eastAsia="Times New Roman" w:hAnsi="Consolas" w:cs="Times New Roman"/>
+          <w:color w:val="9CDCFE"/>
+          <w:sz w:val="17"/>
+          <w:szCs w:val="17"/>
+          <w:lang w:val="en-GB" w:eastAsia="pt-PT"/>
+        </w:rPr>
+        <w:t>document</w:t>
+      </w:r>
+      <w:r>
+        <w:rPr>
+          <w:rFonts w:ascii="Consolas" w:eastAsia="Times New Roman" w:hAnsi="Consolas" w:cs="Times New Roman"/>
+          <w:color w:val="CCCCCC"/>
+          <w:sz w:val="17"/>
+          <w:szCs w:val="17"/>
+          <w:lang w:val="en-GB" w:eastAsia="pt-PT"/>
+        </w:rPr>
+        <w:t>) {</w:t>
+      </w:r>
+    </w:p>
+    <w:p>
+      <w:pPr>
+        <w:shd w:val="clear" w:color="auto" w:fill="1F1F1F"/>
+        <w:spacing w:after="0" w:line="228" w:lineRule="atLeast"/>
+        <w:rPr>
+          <w:rFonts w:ascii="Consolas" w:eastAsia="Times New Roman" w:hAnsi="Consolas" w:cs="Times New Roman"/>
+          <w:color w:val="CCCCCC"/>
+          <w:sz w:val="17"/>
+          <w:szCs w:val="17"/>
+          <w:lang w:val="en-GB" w:eastAsia="pt-PT"/>
+        </w:rPr>
+      </w:pPr>
+      <w:r>
+        <w:rPr>
+          <w:rFonts w:ascii="Consolas" w:eastAsia="Times New Roman" w:hAnsi="Consolas" w:cs="Times New Roman"/>
+          <w:color w:val="CCCCCC"/>
+          <w:sz w:val="17"/>
+          <w:szCs w:val="17"/>
+          <w:lang w:val="en-GB" w:eastAsia="pt-PT"/>
+        </w:rPr>
+        <w:t xml:space="preserve">  </w:t>
+      </w:r>
+      <w:proofErr w:type="gramStart"/>
+      <w:r>
+        <w:rPr>
+          <w:rFonts w:ascii="Consolas" w:eastAsia="Times New Roman" w:hAnsi="Consolas" w:cs="Times New Roman"/>
+          <w:color w:val="569CD6"/>
+          <w:sz w:val="17"/>
+          <w:szCs w:val="17"/>
+          <w:lang w:val="en-GB" w:eastAsia="pt-PT"/>
+        </w:rPr>
+        <w:t>const</w:t>
+      </w:r>
+      <w:proofErr w:type="gramEnd"/>
+      <w:r>
+        <w:rPr>
+          <w:rFonts w:ascii="Consolas" w:eastAsia="Times New Roman" w:hAnsi="Consolas" w:cs="Times New Roman"/>
+          <w:color w:val="CCCCCC"/>
+          <w:sz w:val="17"/>
+          <w:szCs w:val="17"/>
+          <w:lang w:val="en-GB" w:eastAsia="pt-PT"/>
+        </w:rPr>
+        <w:t xml:space="preserve"> </w:t>
+      </w:r>
+      <w:r>
+        <w:rPr>
+          <w:rFonts w:ascii="Consolas" w:eastAsia="Times New Roman" w:hAnsi="Consolas" w:cs="Times New Roman"/>
+          <w:color w:val="4FC1FF"/>
+          <w:sz w:val="17"/>
+          <w:szCs w:val="17"/>
+          <w:lang w:val="en-GB" w:eastAsia="pt-PT"/>
+        </w:rPr>
+        <w:t>el</w:t>
+      </w:r>
+      <w:r>
+        <w:rPr>
+          <w:rFonts w:ascii="Consolas" w:eastAsia="Times New Roman" w:hAnsi="Consolas" w:cs="Times New Roman"/>
+          <w:color w:val="CCCCCC"/>
+          <w:sz w:val="17"/>
+          <w:szCs w:val="17"/>
+          <w:lang w:val="en-GB" w:eastAsia="pt-PT"/>
+        </w:rPr>
+        <w:t xml:space="preserve"> </w:t>
+      </w:r>
+      <w:r>
+        <w:rPr>
+          <w:rFonts w:ascii="Consolas" w:eastAsia="Times New Roman" w:hAnsi="Consolas" w:cs="Times New Roman"/>
+          <w:color w:val="D4D4D4"/>
+          <w:sz w:val="17"/>
+          <w:szCs w:val="17"/>
+          <w:lang w:val="en-GB" w:eastAsia="pt-PT"/>
+        </w:rPr>
+        <w:t>=</w:t>
+      </w:r>
+      <w:r>
+        <w:rPr>
+          <w:rFonts w:ascii="Consolas" w:eastAsia="Times New Roman" w:hAnsi="Consolas" w:cs="Times New Roman"/>
+          <w:color w:val="CCCCCC"/>
+          <w:sz w:val="17"/>
+          <w:szCs w:val="17"/>
+          <w:lang w:val="en-GB" w:eastAsia="pt-PT"/>
+        </w:rPr>
+        <w:t xml:space="preserve"> </w:t>
+      </w:r>
+      <w:proofErr w:type="spellStart"/>
+      <w:r>
+        <w:rPr>
+          <w:rFonts w:ascii="Consolas" w:eastAsia="Times New Roman" w:hAnsi="Consolas" w:cs="Times New Roman"/>
+          <w:color w:val="9CDCFE"/>
+          <w:sz w:val="17"/>
+          <w:szCs w:val="17"/>
+          <w:lang w:val="en-GB" w:eastAsia="pt-PT"/>
+        </w:rPr>
+        <w:t>root</w:t>
+      </w:r>
+      <w:r>
+        <w:rPr>
+          <w:rFonts w:ascii="Consolas" w:eastAsia="Times New Roman" w:hAnsi="Consolas" w:cs="Times New Roman"/>
+          <w:color w:val="CCCCCC"/>
+          <w:sz w:val="17"/>
+          <w:szCs w:val="17"/>
+          <w:lang w:val="en-GB" w:eastAsia="pt-PT"/>
+        </w:rPr>
+        <w:t>.</w:t>
+      </w:r>
+      <w:r>
+        <w:rPr>
+          <w:rFonts w:ascii="Consolas" w:eastAsia="Times New Roman" w:hAnsi="Consolas" w:cs="Times New Roman"/>
+          <w:color w:val="DCDCAA"/>
+          <w:sz w:val="17"/>
+          <w:szCs w:val="17"/>
+          <w:lang w:val="en-GB" w:eastAsia="pt-PT"/>
+        </w:rPr>
+        <w:t>querySelector</w:t>
+      </w:r>
+      <w:proofErr w:type="spellEnd"/>
+      <w:r>
+        <w:rPr>
+          <w:rFonts w:ascii="Consolas" w:eastAsia="Times New Roman" w:hAnsi="Consolas" w:cs="Times New Roman"/>
+          <w:color w:val="CCCCCC"/>
+          <w:sz w:val="17"/>
+          <w:szCs w:val="17"/>
+          <w:lang w:val="en-GB" w:eastAsia="pt-PT"/>
+        </w:rPr>
+        <w:t>(</w:t>
+      </w:r>
+      <w:r>
+        <w:rPr>
+          <w:rFonts w:ascii="Consolas" w:eastAsia="Times New Roman" w:hAnsi="Consolas" w:cs="Times New Roman"/>
+          <w:color w:val="CE9178"/>
+          <w:sz w:val="17"/>
+          <w:szCs w:val="17"/>
+          <w:lang w:val="en-GB" w:eastAsia="pt-PT"/>
+        </w:rPr>
+        <w:t>'[data-screen-title]'</w:t>
+      </w:r>
+      <w:r>
+        <w:rPr>
+          <w:rFonts w:ascii="Consolas" w:eastAsia="Times New Roman" w:hAnsi="Consolas" w:cs="Times New Roman"/>
+          <w:color w:val="CCCCCC"/>
+          <w:sz w:val="17"/>
+          <w:szCs w:val="17"/>
+          <w:lang w:val="en-GB" w:eastAsia="pt-PT"/>
+        </w:rPr>
+        <w:t>);</w:t>
+      </w:r>
+    </w:p>
+    <w:p>
+      <w:pPr>
+        <w:shd w:val="clear" w:color="auto" w:fill="1F1F1F"/>
+        <w:spacing w:after="0" w:line="228" w:lineRule="atLeast"/>
+        <w:rPr>
+          <w:rFonts w:ascii="Consolas" w:eastAsia="Times New Roman" w:hAnsi="Consolas" w:cs="Times New Roman"/>
+          <w:color w:val="CCCCCC"/>
+          <w:sz w:val="17"/>
+          <w:szCs w:val="17"/>
+          <w:lang w:val="en-GB" w:eastAsia="pt-PT"/>
+        </w:rPr>
+      </w:pPr>
+      <w:r>
+        <w:rPr>
+          <w:rFonts w:ascii="Consolas" w:eastAsia="Times New Roman" w:hAnsi="Consolas" w:cs="Times New Roman"/>
+          <w:color w:val="CCCCCC"/>
+          <w:sz w:val="17"/>
+          <w:szCs w:val="17"/>
+          <w:lang w:val="en-GB" w:eastAsia="pt-PT"/>
+        </w:rPr>
+        <w:t xml:space="preserve">  </w:t>
+      </w:r>
+      <w:proofErr w:type="gramStart"/>
+      <w:r>
+        <w:rPr>
+          <w:rFonts w:ascii="Consolas" w:eastAsia="Times New Roman" w:hAnsi="Consolas" w:cs="Times New Roman"/>
+          <w:color w:val="569CD6"/>
+          <w:sz w:val="17"/>
+          <w:szCs w:val="17"/>
+          <w:lang w:val="en-GB" w:eastAsia="pt-PT"/>
+        </w:rPr>
+        <w:t>const</w:t>
+      </w:r>
+      <w:proofErr w:type="gramEnd"/>
+      <w:r>
+        <w:rPr>
+          <w:rFonts w:ascii="Consolas" w:eastAsia="Times New Roman" w:hAnsi="Consolas" w:cs="Times New Roman"/>
+          <w:color w:val="CCCCCC"/>
+          <w:sz w:val="17"/>
+          <w:szCs w:val="17"/>
+          <w:lang w:val="en-GB" w:eastAsia="pt-PT"/>
+        </w:rPr>
+        <w:t xml:space="preserve"> </w:t>
+      </w:r>
+      <w:r>
+        <w:rPr>
+          <w:rFonts w:ascii="Consolas" w:eastAsia="Times New Roman" w:hAnsi="Consolas" w:cs="Times New Roman"/>
+          <w:color w:val="4FC1FF"/>
+          <w:sz w:val="17"/>
+          <w:szCs w:val="17"/>
+          <w:lang w:val="en-GB" w:eastAsia="pt-PT"/>
+        </w:rPr>
+        <w:t>title</w:t>
+      </w:r>
+      <w:r>
+        <w:rPr>
+          <w:rFonts w:ascii="Consolas" w:eastAsia="Times New Roman" w:hAnsi="Consolas" w:cs="Times New Roman"/>
+          <w:color w:val="CCCCCC"/>
+          <w:sz w:val="17"/>
+          <w:szCs w:val="17"/>
+          <w:lang w:val="en-GB" w:eastAsia="pt-PT"/>
+        </w:rPr>
+        <w:t xml:space="preserve"> </w:t>
+      </w:r>
+      <w:r>
+        <w:rPr>
+          <w:rFonts w:ascii="Consolas" w:eastAsia="Times New Roman" w:hAnsi="Consolas" w:cs="Times New Roman"/>
+          <w:color w:val="D4D4D4"/>
+          <w:sz w:val="17"/>
+          <w:szCs w:val="17"/>
+          <w:lang w:val="en-GB" w:eastAsia="pt-PT"/>
+        </w:rPr>
+        <w:t>=</w:t>
+      </w:r>
+      <w:r>
+        <w:rPr>
+          <w:rFonts w:ascii="Consolas" w:eastAsia="Times New Roman" w:hAnsi="Consolas" w:cs="Times New Roman"/>
+          <w:color w:val="CCCCCC"/>
+          <w:sz w:val="17"/>
+          <w:szCs w:val="17"/>
+          <w:lang w:val="en-GB" w:eastAsia="pt-PT"/>
+        </w:rPr>
+        <w:t xml:space="preserve"> </w:t>
+      </w:r>
+      <w:r>
+        <w:rPr>
+          <w:rFonts w:ascii="Consolas" w:eastAsia="Times New Roman" w:hAnsi="Consolas" w:cs="Times New Roman"/>
+          <w:color w:val="4FC1FF"/>
+          <w:sz w:val="17"/>
+          <w:szCs w:val="17"/>
+          <w:lang w:val="en-GB" w:eastAsia="pt-PT"/>
+        </w:rPr>
+        <w:t>el</w:t>
+      </w:r>
+      <w:r>
+        <w:rPr>
+          <w:rFonts w:ascii="Consolas" w:eastAsia="Times New Roman" w:hAnsi="Consolas" w:cs="Times New Roman"/>
+          <w:color w:val="CCCCCC"/>
+          <w:sz w:val="17"/>
+          <w:szCs w:val="17"/>
+          <w:lang w:val="en-GB" w:eastAsia="pt-PT"/>
+        </w:rPr>
+        <w:t>?.</w:t>
+      </w:r>
+      <w:proofErr w:type="spellStart"/>
+      <w:proofErr w:type="gramStart"/>
+      <w:r>
+        <w:rPr>
+          <w:rFonts w:ascii="Consolas" w:eastAsia="Times New Roman" w:hAnsi="Consolas" w:cs="Times New Roman"/>
+          <w:color w:val="DCDCAA"/>
+          <w:sz w:val="17"/>
+          <w:szCs w:val="17"/>
+          <w:lang w:val="en-GB" w:eastAsia="pt-PT"/>
+        </w:rPr>
+        <w:t>getAttribute</w:t>
+      </w:r>
+      <w:proofErr w:type="spellEnd"/>
+      <w:r>
+        <w:rPr>
+          <w:rFonts w:ascii="Consolas" w:eastAsia="Times New Roman" w:hAnsi="Consolas" w:cs="Times New Roman"/>
+          <w:color w:val="CCCCCC"/>
+          <w:sz w:val="17"/>
+          <w:szCs w:val="17"/>
+          <w:lang w:val="en-GB" w:eastAsia="pt-PT"/>
+        </w:rPr>
+        <w:t>(</w:t>
+      </w:r>
+      <w:proofErr w:type="gramEnd"/>
+      <w:r>
+        <w:rPr>
+          <w:rFonts w:ascii="Consolas" w:eastAsia="Times New Roman" w:hAnsi="Consolas" w:cs="Times New Roman"/>
+          <w:color w:val="CE9178"/>
+          <w:sz w:val="17"/>
+          <w:szCs w:val="17"/>
+          <w:lang w:val="en-GB" w:eastAsia="pt-PT"/>
+        </w:rPr>
+        <w:t>'data-screen-title'</w:t>
+      </w:r>
+      <w:r>
+        <w:rPr>
+          <w:rFonts w:ascii="Consolas" w:eastAsia="Times New Roman" w:hAnsi="Consolas" w:cs="Times New Roman"/>
+          <w:color w:val="CCCCCC"/>
+          <w:sz w:val="17"/>
+          <w:szCs w:val="17"/>
+          <w:lang w:val="en-GB" w:eastAsia="pt-PT"/>
+        </w:rPr>
+        <w:t>)?.</w:t>
+      </w:r>
+      <w:proofErr w:type="gramStart"/>
+      <w:r>
+        <w:rPr>
+          <w:rFonts w:ascii="Consolas" w:eastAsia="Times New Roman" w:hAnsi="Consolas" w:cs="Times New Roman"/>
+          <w:color w:val="DCDCAA"/>
+          <w:sz w:val="17"/>
+          <w:szCs w:val="17"/>
+          <w:lang w:val="en-GB" w:eastAsia="pt-PT"/>
+        </w:rPr>
+        <w:t>trim</w:t>
+      </w:r>
+      <w:r>
+        <w:rPr>
+          <w:rFonts w:ascii="Consolas" w:eastAsia="Times New Roman" w:hAnsi="Consolas" w:cs="Times New Roman"/>
+          <w:color w:val="CCCCCC"/>
+          <w:sz w:val="17"/>
+          <w:szCs w:val="17"/>
+          <w:lang w:val="en-GB" w:eastAsia="pt-PT"/>
+        </w:rPr>
+        <w:t>(</w:t>
+      </w:r>
+      <w:proofErr w:type="gramEnd"/>
+      <w:r>
+        <w:rPr>
+          <w:rFonts w:ascii="Consolas" w:eastAsia="Times New Roman" w:hAnsi="Consolas" w:cs="Times New Roman"/>
+          <w:color w:val="CCCCCC"/>
+          <w:sz w:val="17"/>
+          <w:szCs w:val="17"/>
+          <w:lang w:val="en-GB" w:eastAsia="pt-PT"/>
+        </w:rPr>
+        <w:t>);</w:t>
+      </w:r>
+    </w:p>
+    <w:p>
+      <w:pPr>
+        <w:shd w:val="clear" w:color="auto" w:fill="1F1F1F"/>
+        <w:spacing w:after="0" w:line="228" w:lineRule="atLeast"/>
+        <w:rPr>
+          <w:rFonts w:ascii="Consolas" w:eastAsia="Times New Roman" w:hAnsi="Consolas" w:cs="Times New Roman"/>
+          <w:color w:val="CCCCCC"/>
+          <w:sz w:val="17"/>
+          <w:szCs w:val="17"/>
+          <w:lang w:val="en-GB" w:eastAsia="pt-PT"/>
+        </w:rPr>
+      </w:pPr>
+      <w:r>
+        <w:rPr>
+          <w:rFonts w:ascii="Consolas" w:eastAsia="Times New Roman" w:hAnsi="Consolas" w:cs="Times New Roman"/>
+          <w:color w:val="CCCCCC"/>
+          <w:sz w:val="17"/>
+          <w:szCs w:val="17"/>
+          <w:lang w:val="en-GB" w:eastAsia="pt-PT"/>
+        </w:rPr>
+        <w:t xml:space="preserve">  </w:t>
+      </w:r>
+      <w:proofErr w:type="gramStart"/>
+      <w:r>
+        <w:rPr>
+          <w:rFonts w:ascii="Consolas" w:eastAsia="Times New Roman" w:hAnsi="Consolas" w:cs="Times New Roman"/>
+          <w:color w:val="569CD6"/>
+          <w:sz w:val="17"/>
+          <w:szCs w:val="17"/>
+          <w:lang w:val="en-GB" w:eastAsia="pt-PT"/>
+        </w:rPr>
+        <w:t>const</w:t>
+      </w:r>
+      <w:proofErr w:type="gramEnd"/>
+      <w:r>
+        <w:rPr>
+          <w:rFonts w:ascii="Consolas" w:eastAsia="Times New Roman" w:hAnsi="Consolas" w:cs="Times New Roman"/>
+          <w:color w:val="CCCCCC"/>
+          <w:sz w:val="17"/>
+          <w:szCs w:val="17"/>
+          <w:lang w:val="en-GB" w:eastAsia="pt-PT"/>
+        </w:rPr>
+        <w:t xml:space="preserve"> </w:t>
+      </w:r>
+      <w:r>
+        <w:rPr>
+          <w:rFonts w:ascii="Consolas" w:eastAsia="Times New Roman" w:hAnsi="Consolas" w:cs="Times New Roman"/>
+          <w:color w:val="4FC1FF"/>
+          <w:sz w:val="17"/>
+          <w:szCs w:val="17"/>
+          <w:lang w:val="en-GB" w:eastAsia="pt-PT"/>
+        </w:rPr>
+        <w:t>h1</w:t>
+      </w:r>
+      <w:r>
+        <w:rPr>
+          <w:rFonts w:ascii="Consolas" w:eastAsia="Times New Roman" w:hAnsi="Consolas" w:cs="Times New Roman"/>
+          <w:color w:val="CCCCCC"/>
+          <w:sz w:val="17"/>
+          <w:szCs w:val="17"/>
+          <w:lang w:val="en-GB" w:eastAsia="pt-PT"/>
+        </w:rPr>
+        <w:t xml:space="preserve"> </w:t>
+      </w:r>
+      <w:r>
+        <w:rPr>
+          <w:rFonts w:ascii="Consolas" w:eastAsia="Times New Roman" w:hAnsi="Consolas" w:cs="Times New Roman"/>
+          <w:color w:val="D4D4D4"/>
+          <w:sz w:val="17"/>
+          <w:szCs w:val="17"/>
+          <w:lang w:val="en-GB" w:eastAsia="pt-PT"/>
+        </w:rPr>
+        <w:t>=</w:t>
+      </w:r>
+      <w:r>
+        <w:rPr>
+          <w:rFonts w:ascii="Consolas" w:eastAsia="Times New Roman" w:hAnsi="Consolas" w:cs="Times New Roman"/>
+          <w:color w:val="CCCCCC"/>
+          <w:sz w:val="17"/>
+          <w:szCs w:val="17"/>
+          <w:lang w:val="en-GB" w:eastAsia="pt-PT"/>
+        </w:rPr>
+        <w:t xml:space="preserve"> </w:t>
+      </w:r>
+      <w:proofErr w:type="spellStart"/>
+      <w:r>
+        <w:rPr>
+          <w:rFonts w:ascii="Consolas" w:eastAsia="Times New Roman" w:hAnsi="Consolas" w:cs="Times New Roman"/>
+          <w:color w:val="9CDCFE"/>
+          <w:sz w:val="17"/>
+          <w:szCs w:val="17"/>
+          <w:lang w:val="en-GB" w:eastAsia="pt-PT"/>
+        </w:rPr>
+        <w:t>document</w:t>
+      </w:r>
+      <w:r>
+        <w:rPr>
+          <w:rFonts w:ascii="Consolas" w:eastAsia="Times New Roman" w:hAnsi="Consolas" w:cs="Times New Roman"/>
+          <w:color w:val="CCCCCC"/>
+          <w:sz w:val="17"/>
+          <w:szCs w:val="17"/>
+          <w:lang w:val="en-GB" w:eastAsia="pt-PT"/>
+        </w:rPr>
+        <w:t>.</w:t>
+      </w:r>
+      <w:r>
+        <w:rPr>
+          <w:rFonts w:ascii="Consolas" w:eastAsia="Times New Roman" w:hAnsi="Consolas" w:cs="Times New Roman"/>
+          <w:color w:val="DCDCAA"/>
+          <w:sz w:val="17"/>
+          <w:szCs w:val="17"/>
+          <w:lang w:val="en-GB" w:eastAsia="pt-PT"/>
+        </w:rPr>
+        <w:t>querySelector</w:t>
+      </w:r>
+      <w:proofErr w:type="spellEnd"/>
+      <w:r>
+        <w:rPr>
+          <w:rFonts w:ascii="Consolas" w:eastAsia="Times New Roman" w:hAnsi="Consolas" w:cs="Times New Roman"/>
+          <w:color w:val="CCCCCC"/>
+          <w:sz w:val="17"/>
+          <w:szCs w:val="17"/>
+          <w:lang w:val="en-GB" w:eastAsia="pt-PT"/>
+        </w:rPr>
+        <w:t>(</w:t>
+      </w:r>
+      <w:r>
+        <w:rPr>
+          <w:rFonts w:ascii="Consolas" w:eastAsia="Times New Roman" w:hAnsi="Consolas" w:cs="Times New Roman"/>
+          <w:color w:val="CE9178"/>
+          <w:sz w:val="17"/>
+          <w:szCs w:val="17"/>
+          <w:lang w:val="en-GB" w:eastAsia="pt-PT"/>
+        </w:rPr>
+        <w:t>'.app-header h1'</w:t>
+      </w:r>
+      <w:r>
+        <w:rPr>
+          <w:rFonts w:ascii="Consolas" w:eastAsia="Times New Roman" w:hAnsi="Consolas" w:cs="Times New Roman"/>
+          <w:color w:val="CCCCCC"/>
+          <w:sz w:val="17"/>
+          <w:szCs w:val="17"/>
+          <w:lang w:val="en-GB" w:eastAsia="pt-PT"/>
+        </w:rPr>
+        <w:t>);</w:t>
+      </w:r>
+    </w:p>
+    <w:p>
+      <w:pPr>
+        <w:shd w:val="clear" w:color="auto" w:fill="1F1F1F"/>
+        <w:spacing w:after="0" w:line="228" w:lineRule="atLeast"/>
+        <w:rPr>
+          <w:rFonts w:ascii="Consolas" w:eastAsia="Times New Roman" w:hAnsi="Consolas" w:cs="Times New Roman"/>
+          <w:color w:val="CCCCCC"/>
+          <w:sz w:val="17"/>
+          <w:szCs w:val="17"/>
+          <w:lang w:val="en-GB" w:eastAsia="pt-PT"/>
+        </w:rPr>
+      </w:pPr>
+      <w:r>
+        <w:rPr>
+          <w:rFonts w:ascii="Consolas" w:eastAsia="Times New Roman" w:hAnsi="Consolas" w:cs="Times New Roman"/>
+          <w:color w:val="CCCCCC"/>
+          <w:sz w:val="17"/>
+          <w:szCs w:val="17"/>
+          <w:lang w:val="en-GB" w:eastAsia="pt-PT"/>
+        </w:rPr>
+        <w:t xml:space="preserve">  </w:t>
+      </w:r>
+      <w:proofErr w:type="gramStart"/>
+      <w:r>
+        <w:rPr>
+          <w:rFonts w:ascii="Consolas" w:eastAsia="Times New Roman" w:hAnsi="Consolas" w:cs="Times New Roman"/>
+          <w:color w:val="C586C0"/>
+          <w:sz w:val="17"/>
+          <w:szCs w:val="17"/>
+          <w:lang w:val="en-GB" w:eastAsia="pt-PT"/>
+        </w:rPr>
+        <w:t>if</w:t>
+      </w:r>
+      <w:proofErr w:type="gramEnd"/>
+      <w:r>
+        <w:rPr>
+          <w:rFonts w:ascii="Consolas" w:eastAsia="Times New Roman" w:hAnsi="Consolas" w:cs="Times New Roman"/>
+          <w:color w:val="CCCCCC"/>
+          <w:sz w:val="17"/>
+          <w:szCs w:val="17"/>
+          <w:lang w:val="en-GB" w:eastAsia="pt-PT"/>
+        </w:rPr>
+        <w:t xml:space="preserve"> (</w:t>
+      </w:r>
+      <w:r>
+        <w:rPr>
+          <w:rFonts w:ascii="Consolas" w:eastAsia="Times New Roman" w:hAnsi="Consolas" w:cs="Times New Roman"/>
+          <w:color w:val="4FC1FF"/>
+          <w:sz w:val="17"/>
+          <w:szCs w:val="17"/>
+          <w:lang w:val="en-GB" w:eastAsia="pt-PT"/>
+        </w:rPr>
+        <w:t>h1</w:t>
+      </w:r>
+      <w:r>
+        <w:rPr>
+          <w:rFonts w:ascii="Consolas" w:eastAsia="Times New Roman" w:hAnsi="Consolas" w:cs="Times New Roman"/>
+          <w:color w:val="CCCCCC"/>
+          <w:sz w:val="17"/>
+          <w:szCs w:val="17"/>
+          <w:lang w:val="en-GB" w:eastAsia="pt-PT"/>
+        </w:rPr>
+        <w:t xml:space="preserve"> </w:t>
+      </w:r>
+      <w:r>
+        <w:rPr>
+          <w:rFonts w:ascii="Consolas" w:eastAsia="Times New Roman" w:hAnsi="Consolas" w:cs="Times New Roman"/>
+          <w:color w:val="D4D4D4"/>
+          <w:sz w:val="17"/>
+          <w:szCs w:val="17"/>
+          <w:lang w:val="en-GB" w:eastAsia="pt-PT"/>
+        </w:rPr>
+        <w:t>&amp;&amp;</w:t>
+      </w:r>
+      <w:r>
+        <w:rPr>
+          <w:rFonts w:ascii="Consolas" w:eastAsia="Times New Roman" w:hAnsi="Consolas" w:cs="Times New Roman"/>
+          <w:color w:val="CCCCCC"/>
+          <w:sz w:val="17"/>
+          <w:szCs w:val="17"/>
+          <w:lang w:val="en-GB" w:eastAsia="pt-PT"/>
+        </w:rPr>
+        <w:t xml:space="preserve"> </w:t>
+      </w:r>
+      <w:r>
+        <w:rPr>
+          <w:rFonts w:ascii="Consolas" w:eastAsia="Times New Roman" w:hAnsi="Consolas" w:cs="Times New Roman"/>
+          <w:color w:val="4FC1FF"/>
+          <w:sz w:val="17"/>
+          <w:szCs w:val="17"/>
+          <w:lang w:val="en-GB" w:eastAsia="pt-PT"/>
+        </w:rPr>
+        <w:t>title</w:t>
+      </w:r>
+      <w:r>
+        <w:rPr>
+          <w:rFonts w:ascii="Consolas" w:eastAsia="Times New Roman" w:hAnsi="Consolas" w:cs="Times New Roman"/>
+          <w:color w:val="CCCCCC"/>
+          <w:sz w:val="17"/>
+          <w:szCs w:val="17"/>
+          <w:lang w:val="en-GB" w:eastAsia="pt-PT"/>
+        </w:rPr>
+        <w:t xml:space="preserve">) </w:t>
+      </w:r>
+      <w:r>
+        <w:rPr>
+          <w:rFonts w:ascii="Consolas" w:eastAsia="Times New Roman" w:hAnsi="Consolas" w:cs="Times New Roman"/>
+          <w:color w:val="4FC1FF"/>
+          <w:sz w:val="17"/>
+          <w:szCs w:val="17"/>
+          <w:lang w:val="en-GB" w:eastAsia="pt-PT"/>
+        </w:rPr>
+        <w:t>h1</w:t>
+      </w:r>
+      <w:r>
+        <w:rPr>
+          <w:rFonts w:ascii="Consolas" w:eastAsia="Times New Roman" w:hAnsi="Consolas" w:cs="Times New Roman"/>
+          <w:color w:val="CCCCCC"/>
+          <w:sz w:val="17"/>
+          <w:szCs w:val="17"/>
+          <w:lang w:val="en-GB" w:eastAsia="pt-PT"/>
+        </w:rPr>
+        <w:t>.</w:t>
+      </w:r>
+      <w:r>
+        <w:rPr>
+          <w:rFonts w:ascii="Consolas" w:eastAsia="Times New Roman" w:hAnsi="Consolas" w:cs="Times New Roman"/>
+          <w:color w:val="9CDCFE"/>
+          <w:sz w:val="17"/>
+          <w:szCs w:val="17"/>
+          <w:lang w:val="en-GB" w:eastAsia="pt-PT"/>
+        </w:rPr>
+        <w:t>textContent</w:t>
+      </w:r>
+      <w:r>
+        <w:rPr>
+          <w:rFonts w:ascii="Consolas" w:eastAsia="Times New Roman" w:hAnsi="Consolas" w:cs="Times New Roman"/>
+          <w:color w:val="CCCCCC"/>
+          <w:sz w:val="17"/>
+          <w:szCs w:val="17"/>
+          <w:lang w:val="en-GB" w:eastAsia="pt-PT"/>
+        </w:rPr>
+        <w:t xml:space="preserve"> </w:t>
+      </w:r>
+      <w:r>
+        <w:rPr>
+          <w:rFonts w:ascii="Consolas" w:eastAsia="Times New Roman" w:hAnsi="Consolas" w:cs="Times New Roman"/>
+          <w:color w:val="D4D4D4"/>
+          <w:sz w:val="17"/>
+          <w:szCs w:val="17"/>
+          <w:lang w:val="en-GB" w:eastAsia="pt-PT"/>
+        </w:rPr>
+        <w:t>=</w:t>
+      </w:r>
+      <w:r>
+        <w:rPr>
+          <w:rFonts w:ascii="Consolas" w:eastAsia="Times New Roman" w:hAnsi="Consolas" w:cs="Times New Roman"/>
+          <w:color w:val="CCCCCC"/>
+          <w:sz w:val="17"/>
+          <w:szCs w:val="17"/>
+          <w:lang w:val="en-GB" w:eastAsia="pt-PT"/>
+        </w:rPr>
+        <w:t xml:space="preserve"> </w:t>
+      </w:r>
+      <w:r>
+        <w:rPr>
+          <w:rFonts w:ascii="Consolas" w:eastAsia="Times New Roman" w:hAnsi="Consolas" w:cs="Times New Roman"/>
+          <w:color w:val="4FC1FF"/>
+          <w:sz w:val="17"/>
+          <w:szCs w:val="17"/>
+          <w:lang w:val="en-GB" w:eastAsia="pt-PT"/>
+        </w:rPr>
+        <w:t>title</w:t>
+      </w:r>
+      <w:r>
+        <w:rPr>
+          <w:rFonts w:ascii="Consolas" w:eastAsia="Times New Roman" w:hAnsi="Consolas" w:cs="Times New Roman"/>
+          <w:color w:val="CCCCCC"/>
+          <w:sz w:val="17"/>
+          <w:szCs w:val="17"/>
+          <w:lang w:val="en-GB" w:eastAsia="pt-PT"/>
+        </w:rPr>
+        <w:t>;</w:t>
+      </w:r>
+    </w:p>
+    <w:p>
+      <w:pPr>
+        <w:shd w:val="clear" w:color="auto" w:fill="1F1F1F"/>
+        <w:spacing w:after="0" w:line="228" w:lineRule="atLeast"/>
+        <w:rPr>
+          <w:rFonts w:ascii="Consolas" w:eastAsia="Times New Roman" w:hAnsi="Consolas" w:cs="Times New Roman"/>
+          <w:color w:val="CCCCCC"/>
+          <w:sz w:val="17"/>
+          <w:szCs w:val="17"/>
+          <w:lang w:eastAsia="pt-PT"/>
+        </w:rPr>
+      </w:pPr>
+      <w:r>
+        <w:rPr>
+          <w:rFonts w:ascii="Consolas" w:eastAsia="Times New Roman" w:hAnsi="Consolas" w:cs="Times New Roman"/>
+          <w:color w:val="CCCCCC"/>
+          <w:sz w:val="17"/>
+          <w:szCs w:val="17"/>
+          <w:lang w:eastAsia="pt-PT"/>
+        </w:rPr>
+        <w:t>}</w:t>
+      </w:r>
+    </w:p>
+    <w:p>
+      <w:pPr>
+        <w:shd w:val="clear" w:color="auto" w:fill="1F1F1F"/>
+        <w:spacing w:after="0" w:line="228" w:lineRule="atLeast"/>
+        <w:rPr>
+          <w:rFonts w:ascii="Consolas" w:eastAsia="Times New Roman" w:hAnsi="Consolas" w:cs="Times New Roman"/>
+          <w:color w:val="CCCCCC"/>
+          <w:sz w:val="17"/>
+          <w:szCs w:val="17"/>
+          <w:lang w:eastAsia="pt-PT"/>
+        </w:rPr>
+      </w:pPr>
+    </w:p>
+    <w:p>
+      <w:pPr>
+        <w:shd w:val="clear" w:color="auto" w:fill="1F1F1F"/>
+        <w:spacing w:after="0" w:line="228" w:lineRule="atLeast"/>
+        <w:rPr>
+          <w:rFonts w:ascii="Consolas" w:eastAsia="Times New Roman" w:hAnsi="Consolas" w:cs="Times New Roman"/>
+          <w:color w:val="CCCCCC"/>
+          <w:sz w:val="17"/>
+          <w:szCs w:val="17"/>
+          <w:lang w:eastAsia="pt-PT"/>
+        </w:rPr>
+      </w:pPr>
+      <w:r>
+        <w:rPr>
+          <w:rFonts w:ascii="Consolas" w:eastAsia="Times New Roman" w:hAnsi="Consolas" w:cs="Times New Roman"/>
+          <w:color w:val="6A9955"/>
+          <w:sz w:val="17"/>
+          <w:szCs w:val="17"/>
+          <w:lang w:eastAsia="pt-PT"/>
+        </w:rPr>
+        <w:t>// expõe para uso inline nos screens que carregam via HTML estático</w:t>
+      </w:r>
+    </w:p>
+    <w:p>
+      <w:pPr>
+        <w:shd w:val="clear" w:color="auto" w:fill="1F1F1F"/>
+        <w:spacing w:after="0" w:line="228" w:lineRule="atLeast"/>
+        <w:rPr>
+          <w:rFonts w:ascii="Consolas" w:eastAsia="Times New Roman" w:hAnsi="Consolas" w:cs="Times New Roman"/>
+          <w:color w:val="CCCCCC"/>
+          <w:sz w:val="17"/>
+          <w:szCs w:val="17"/>
+          <w:lang w:val="en-GB" w:eastAsia="pt-PT"/>
+        </w:rPr>
+      </w:pPr>
+      <w:proofErr w:type="spellStart"/>
+      <w:r>
+        <w:rPr>
+          <w:rFonts w:ascii="Consolas" w:eastAsia="Times New Roman" w:hAnsi="Consolas" w:cs="Times New Roman"/>
+          <w:color w:val="9CDCFE"/>
+          <w:sz w:val="17"/>
+          <w:szCs w:val="17"/>
+          <w:lang w:val="en-GB" w:eastAsia="pt-PT"/>
+        </w:rPr>
+        <w:t>window</w:t>
+      </w:r>
+      <w:r>
+        <w:rPr>
+          <w:rFonts w:ascii="Consolas" w:eastAsia="Times New Roman" w:hAnsi="Consolas" w:cs="Times New Roman"/>
+          <w:color w:val="CCCCCC"/>
+          <w:sz w:val="17"/>
+          <w:szCs w:val="17"/>
+          <w:lang w:val="en-GB" w:eastAsia="pt-PT"/>
+        </w:rPr>
+        <w:t>.</w:t>
+      </w:r>
+      <w:r>
+        <w:rPr>
+          <w:rFonts w:ascii="Consolas" w:eastAsia="Times New Roman" w:hAnsi="Consolas" w:cs="Times New Roman"/>
+          <w:color w:val="9CDCFE"/>
+          <w:sz w:val="17"/>
+          <w:szCs w:val="17"/>
+          <w:lang w:val="en-GB" w:eastAsia="pt-PT"/>
+        </w:rPr>
+        <w:t>setHeaderTitleFromScreen</w:t>
+      </w:r>
+      <w:proofErr w:type="spellEnd"/>
+      <w:r>
+        <w:rPr>
+          <w:rFonts w:ascii="Consolas" w:eastAsia="Times New Roman" w:hAnsi="Consolas" w:cs="Times New Roman"/>
+          <w:color w:val="CCCCCC"/>
+          <w:sz w:val="17"/>
+          <w:szCs w:val="17"/>
+          <w:lang w:val="en-GB" w:eastAsia="pt-PT"/>
+        </w:rPr>
+        <w:t xml:space="preserve"> </w:t>
+      </w:r>
+      <w:r>
+        <w:rPr>
+          <w:rFonts w:ascii="Consolas" w:eastAsia="Times New Roman" w:hAnsi="Consolas" w:cs="Times New Roman"/>
+          <w:color w:val="D4D4D4"/>
+          <w:sz w:val="17"/>
+          <w:szCs w:val="17"/>
+          <w:lang w:val="en-GB" w:eastAsia="pt-PT"/>
+        </w:rPr>
+        <w:t>=</w:t>
+      </w:r>
+      <w:r>
+        <w:rPr>
+          <w:rFonts w:ascii="Consolas" w:eastAsia="Times New Roman" w:hAnsi="Consolas" w:cs="Times New Roman"/>
+          <w:color w:val="CCCCCC"/>
+          <w:sz w:val="17"/>
+          <w:szCs w:val="17"/>
+          <w:lang w:val="en-GB" w:eastAsia="pt-PT"/>
+        </w:rPr>
+        <w:t xml:space="preserve"> </w:t>
+      </w:r>
+      <w:proofErr w:type="spellStart"/>
+      <w:r>
+        <w:rPr>
+          <w:rFonts w:ascii="Consolas" w:eastAsia="Times New Roman" w:hAnsi="Consolas" w:cs="Times New Roman"/>
+          <w:color w:val="DCDCAA"/>
+          <w:sz w:val="17"/>
+          <w:szCs w:val="17"/>
+          <w:lang w:val="en-GB" w:eastAsia="pt-PT"/>
+        </w:rPr>
+        <w:t>setHeaderTitleFromScreen</w:t>
+      </w:r>
+      <w:proofErr w:type="spellEnd"/>
+      <w:r>
+        <w:rPr>
+          <w:rFonts w:ascii="Consolas" w:eastAsia="Times New Roman" w:hAnsi="Consolas" w:cs="Times New Roman"/>
+          <w:color w:val="CCCCCC"/>
+          <w:sz w:val="17"/>
+          <w:szCs w:val="17"/>
+          <w:lang w:val="en-GB" w:eastAsia="pt-PT"/>
+        </w:rPr>
+        <w:t>;</w:t>
+      </w:r>
+    </w:p>
+    <w:p>
+      <w:pPr>
+        <w:shd w:val="clear" w:color="auto" w:fill="1F1F1F"/>
+        <w:spacing w:after="0" w:line="228" w:lineRule="atLeast"/>
+        <w:rPr>
+          <w:rFonts w:ascii="Consolas" w:eastAsia="Times New Roman" w:hAnsi="Consolas" w:cs="Times New Roman"/>
+          <w:color w:val="CCCCCC"/>
+          <w:sz w:val="17"/>
+          <w:szCs w:val="17"/>
+          <w:lang w:val="en-GB" w:eastAsia="pt-PT"/>
+        </w:rPr>
+      </w:pPr>
+    </w:p>
+    <w:p>
+      <w:pPr>
+        <w:shd w:val="clear" w:color="auto" w:fill="1F1F1F"/>
+        <w:spacing w:after="0" w:line="228" w:lineRule="atLeast"/>
+        <w:rPr>
+          <w:rFonts w:ascii="Consolas" w:eastAsia="Times New Roman" w:hAnsi="Consolas" w:cs="Times New Roman"/>
+          <w:color w:val="CCCCCC"/>
+          <w:sz w:val="17"/>
+          <w:szCs w:val="17"/>
+          <w:lang w:val="en-GB" w:eastAsia="pt-PT"/>
+        </w:rPr>
+      </w:pPr>
+      <w:r>
+        <w:rPr>
+          <w:rFonts w:ascii="Consolas" w:eastAsia="Times New Roman" w:hAnsi="Consolas" w:cs="Times New Roman"/>
+          <w:color w:val="6A9955"/>
+          <w:sz w:val="17"/>
+          <w:szCs w:val="17"/>
+          <w:lang w:val="en-GB" w:eastAsia="pt-PT"/>
+        </w:rPr>
+        <w:t>// Se tens um router/</w:t>
+      </w:r>
+      <w:proofErr w:type="spellStart"/>
+      <w:r>
+        <w:rPr>
+          <w:rFonts w:ascii="Consolas" w:eastAsia="Times New Roman" w:hAnsi="Consolas" w:cs="Times New Roman"/>
+          <w:color w:val="6A9955"/>
+          <w:sz w:val="17"/>
+          <w:szCs w:val="17"/>
+          <w:lang w:val="en-GB" w:eastAsia="pt-PT"/>
+        </w:rPr>
+        <w:t>navigateTo</w:t>
+      </w:r>
+      <w:proofErr w:type="spellEnd"/>
+      <w:r>
+        <w:rPr>
+          <w:rFonts w:ascii="Consolas" w:eastAsia="Times New Roman" w:hAnsi="Consolas" w:cs="Times New Roman"/>
+          <w:color w:val="6A9955"/>
+          <w:sz w:val="17"/>
+          <w:szCs w:val="17"/>
+          <w:lang w:val="en-GB" w:eastAsia="pt-PT"/>
+        </w:rPr>
         <w:t xml:space="preserve">, </w:t>
       </w:r>
-      <w:r>
-        <w:rPr>
-          <w:rFonts w:ascii="Consolas" w:eastAsia="Times New Roman" w:hAnsi="Consolas" w:cs="Times New Roman"/>
-          <w:color w:val="9CDCFE"/>
-          <w:sz w:val="14"/>
-          <w:szCs w:val="14"/>
+      <w:proofErr w:type="spellStart"/>
+      <w:r>
+        <w:rPr>
+          <w:rFonts w:ascii="Consolas" w:eastAsia="Times New Roman" w:hAnsi="Consolas" w:cs="Times New Roman"/>
+          <w:color w:val="6A9955"/>
+          <w:sz w:val="17"/>
+          <w:szCs w:val="17"/>
+          <w:lang w:val="en-GB" w:eastAsia="pt-PT"/>
+        </w:rPr>
+        <w:t>chama</w:t>
+      </w:r>
+      <w:proofErr w:type="spellEnd"/>
+      <w:r>
+        <w:rPr>
+          <w:rFonts w:ascii="Consolas" w:eastAsia="Times New Roman" w:hAnsi="Consolas" w:cs="Times New Roman"/>
+          <w:color w:val="6A9955"/>
+          <w:sz w:val="17"/>
+          <w:szCs w:val="17"/>
+          <w:lang w:val="en-GB" w:eastAsia="pt-PT"/>
+        </w:rPr>
+        <w:t xml:space="preserve"> SEMPRE </w:t>
+      </w:r>
+      <w:proofErr w:type="spellStart"/>
+      <w:r>
+        <w:rPr>
+          <w:rFonts w:ascii="Consolas" w:eastAsia="Times New Roman" w:hAnsi="Consolas" w:cs="Times New Roman"/>
+          <w:color w:val="6A9955"/>
+          <w:sz w:val="17"/>
+          <w:szCs w:val="17"/>
+          <w:lang w:val="en-GB" w:eastAsia="pt-PT"/>
+        </w:rPr>
+        <w:t>após</w:t>
+      </w:r>
+      <w:proofErr w:type="spellEnd"/>
+      <w:r>
+        <w:rPr>
+          <w:rFonts w:ascii="Consolas" w:eastAsia="Times New Roman" w:hAnsi="Consolas" w:cs="Times New Roman"/>
+          <w:color w:val="6A9955"/>
+          <w:sz w:val="17"/>
+          <w:szCs w:val="17"/>
+          <w:lang w:val="en-GB" w:eastAsia="pt-PT"/>
+        </w:rPr>
+        <w:t xml:space="preserve"> render:</w:t>
+      </w:r>
+    </w:p>
+    <w:p>
+      <w:pPr>
+        <w:shd w:val="clear" w:color="auto" w:fill="1F1F1F"/>
+        <w:spacing w:after="0" w:line="228" w:lineRule="atLeast"/>
+        <w:rPr>
+          <w:rFonts w:ascii="Consolas" w:eastAsia="Times New Roman" w:hAnsi="Consolas" w:cs="Times New Roman"/>
+          <w:color w:val="CCCCCC"/>
+          <w:sz w:val="17"/>
+          <w:szCs w:val="17"/>
+          <w:lang w:val="en-GB" w:eastAsia="pt-PT"/>
+        </w:rPr>
+      </w:pPr>
+      <w:proofErr w:type="gramStart"/>
+      <w:r>
+        <w:rPr>
+          <w:rFonts w:ascii="Consolas" w:eastAsia="Times New Roman" w:hAnsi="Consolas" w:cs="Times New Roman"/>
+          <w:color w:val="569CD6"/>
+          <w:sz w:val="17"/>
+          <w:szCs w:val="17"/>
+          <w:lang w:val="en-GB" w:eastAsia="pt-PT"/>
+        </w:rPr>
+        <w:t>const</w:t>
+      </w:r>
+      <w:proofErr w:type="gramEnd"/>
+      <w:r>
+        <w:rPr>
+          <w:rFonts w:ascii="Consolas" w:eastAsia="Times New Roman" w:hAnsi="Consolas" w:cs="Times New Roman"/>
+          <w:color w:val="CCCCCC"/>
+          <w:sz w:val="17"/>
+          <w:szCs w:val="17"/>
+          <w:lang w:val="en-GB" w:eastAsia="pt-PT"/>
+        </w:rPr>
+        <w:t xml:space="preserve"> </w:t>
+      </w:r>
+      <w:r>
+        <w:rPr>
+          <w:rFonts w:ascii="Consolas" w:eastAsia="Times New Roman" w:hAnsi="Consolas" w:cs="Times New Roman"/>
+          <w:color w:val="4FC1FF"/>
+          <w:sz w:val="17"/>
+          <w:szCs w:val="17"/>
+          <w:lang w:val="en-GB" w:eastAsia="pt-PT"/>
+        </w:rPr>
+        <w:t>_</w:t>
+      </w:r>
+      <w:proofErr w:type="spellStart"/>
+      <w:r>
+        <w:rPr>
+          <w:rFonts w:ascii="Consolas" w:eastAsia="Times New Roman" w:hAnsi="Consolas" w:cs="Times New Roman"/>
+          <w:color w:val="4FC1FF"/>
+          <w:sz w:val="17"/>
+          <w:szCs w:val="17"/>
+          <w:lang w:val="en-GB" w:eastAsia="pt-PT"/>
+        </w:rPr>
+        <w:t>origNavigateTo</w:t>
+      </w:r>
+      <w:proofErr w:type="spellEnd"/>
+      <w:r>
+        <w:rPr>
+          <w:rFonts w:ascii="Consolas" w:eastAsia="Times New Roman" w:hAnsi="Consolas" w:cs="Times New Roman"/>
+          <w:color w:val="CCCCCC"/>
+          <w:sz w:val="17"/>
+          <w:szCs w:val="17"/>
+          <w:lang w:val="en-GB" w:eastAsia="pt-PT"/>
+        </w:rPr>
+        <w:t xml:space="preserve"> </w:t>
+      </w:r>
+      <w:r>
+        <w:rPr>
+          <w:rFonts w:ascii="Consolas" w:eastAsia="Times New Roman" w:hAnsi="Consolas" w:cs="Times New Roman"/>
+          <w:color w:val="D4D4D4"/>
+          <w:sz w:val="17"/>
+          <w:szCs w:val="17"/>
+          <w:lang w:val="en-GB" w:eastAsia="pt-PT"/>
+        </w:rPr>
+        <w:t>=</w:t>
+      </w:r>
+      <w:r>
+        <w:rPr>
+          <w:rFonts w:ascii="Consolas" w:eastAsia="Times New Roman" w:hAnsi="Consolas" w:cs="Times New Roman"/>
+          <w:color w:val="CCCCCC"/>
+          <w:sz w:val="17"/>
+          <w:szCs w:val="17"/>
+          <w:lang w:val="en-GB" w:eastAsia="pt-PT"/>
+        </w:rPr>
+        <w:t xml:space="preserve"> </w:t>
+      </w:r>
+      <w:proofErr w:type="spellStart"/>
+      <w:r>
+        <w:rPr>
+          <w:rFonts w:ascii="Consolas" w:eastAsia="Times New Roman" w:hAnsi="Consolas" w:cs="Times New Roman"/>
+          <w:color w:val="9CDCFE"/>
+          <w:sz w:val="17"/>
+          <w:szCs w:val="17"/>
+          <w:lang w:val="en-GB" w:eastAsia="pt-PT"/>
+        </w:rPr>
+        <w:t>window</w:t>
+      </w:r>
+      <w:r>
+        <w:rPr>
+          <w:rFonts w:ascii="Consolas" w:eastAsia="Times New Roman" w:hAnsi="Consolas" w:cs="Times New Roman"/>
+          <w:color w:val="CCCCCC"/>
+          <w:sz w:val="17"/>
+          <w:szCs w:val="17"/>
+          <w:lang w:val="en-GB" w:eastAsia="pt-PT"/>
+        </w:rPr>
+        <w:t>.</w:t>
+      </w:r>
+      <w:r>
+        <w:rPr>
+          <w:rFonts w:ascii="Consolas" w:eastAsia="Times New Roman" w:hAnsi="Consolas" w:cs="Times New Roman"/>
+          <w:color w:val="9CDCFE"/>
+          <w:sz w:val="17"/>
+          <w:szCs w:val="17"/>
+          <w:lang w:val="en-GB" w:eastAsia="pt-PT"/>
+        </w:rPr>
+        <w:t>navigateTo</w:t>
+      </w:r>
+      <w:proofErr w:type="spellEnd"/>
+      <w:r>
+        <w:rPr>
+          <w:rFonts w:ascii="Consolas" w:eastAsia="Times New Roman" w:hAnsi="Consolas" w:cs="Times New Roman"/>
+          <w:color w:val="CCCCCC"/>
+          <w:sz w:val="17"/>
+          <w:szCs w:val="17"/>
+          <w:lang w:val="en-GB" w:eastAsia="pt-PT"/>
+        </w:rPr>
+        <w:t>;</w:t>
+      </w:r>
+    </w:p>
+    <w:p>
+      <w:pPr>
+        <w:shd w:val="clear" w:color="auto" w:fill="1F1F1F"/>
+        <w:spacing w:after="0" w:line="228" w:lineRule="atLeast"/>
+        <w:rPr>
+          <w:rFonts w:ascii="Consolas" w:eastAsia="Times New Roman" w:hAnsi="Consolas" w:cs="Times New Roman"/>
+          <w:color w:val="CCCCCC"/>
+          <w:sz w:val="17"/>
+          <w:szCs w:val="17"/>
+          <w:lang w:val="en-GB" w:eastAsia="pt-PT"/>
+        </w:rPr>
+      </w:pPr>
+      <w:proofErr w:type="spellStart"/>
+      <w:r>
+        <w:rPr>
+          <w:rFonts w:ascii="Consolas" w:eastAsia="Times New Roman" w:hAnsi="Consolas" w:cs="Times New Roman"/>
+          <w:color w:val="9CDCFE"/>
+          <w:sz w:val="17"/>
+          <w:szCs w:val="17"/>
+          <w:lang w:val="en-GB" w:eastAsia="pt-PT"/>
+        </w:rPr>
+        <w:t>window</w:t>
+      </w:r>
+      <w:r>
+        <w:rPr>
+          <w:rFonts w:ascii="Consolas" w:eastAsia="Times New Roman" w:hAnsi="Consolas" w:cs="Times New Roman"/>
+          <w:color w:val="CCCCCC"/>
+          <w:sz w:val="17"/>
+          <w:szCs w:val="17"/>
+          <w:lang w:val="en-GB" w:eastAsia="pt-PT"/>
+        </w:rPr>
+        <w:t>.</w:t>
+      </w:r>
+      <w:r>
+        <w:rPr>
+          <w:rFonts w:ascii="Consolas" w:eastAsia="Times New Roman" w:hAnsi="Consolas" w:cs="Times New Roman"/>
+          <w:color w:val="DCDCAA"/>
+          <w:sz w:val="17"/>
+          <w:szCs w:val="17"/>
+          <w:lang w:val="en-GB" w:eastAsia="pt-PT"/>
+        </w:rPr>
+        <w:t>navigateTo</w:t>
+      </w:r>
+      <w:proofErr w:type="spellEnd"/>
+      <w:r>
+        <w:rPr>
+          <w:rFonts w:ascii="Consolas" w:eastAsia="Times New Roman" w:hAnsi="Consolas" w:cs="Times New Roman"/>
+          <w:color w:val="CCCCCC"/>
+          <w:sz w:val="17"/>
+          <w:szCs w:val="17"/>
+          <w:lang w:val="en-GB" w:eastAsia="pt-PT"/>
+        </w:rPr>
+        <w:t xml:space="preserve"> </w:t>
+      </w:r>
+      <w:r>
+        <w:rPr>
+          <w:rFonts w:ascii="Consolas" w:eastAsia="Times New Roman" w:hAnsi="Consolas" w:cs="Times New Roman"/>
+          <w:color w:val="D4D4D4"/>
+          <w:sz w:val="17"/>
+          <w:szCs w:val="17"/>
+          <w:lang w:val="en-GB" w:eastAsia="pt-PT"/>
+        </w:rPr>
+        <w:t>=</w:t>
+      </w:r>
+      <w:r>
+        <w:rPr>
+          <w:rFonts w:ascii="Consolas" w:eastAsia="Times New Roman" w:hAnsi="Consolas" w:cs="Times New Roman"/>
+          <w:color w:val="CCCCCC"/>
+          <w:sz w:val="17"/>
+          <w:szCs w:val="17"/>
+          <w:lang w:val="en-GB" w:eastAsia="pt-PT"/>
+        </w:rPr>
+        <w:t xml:space="preserve"> </w:t>
+      </w:r>
+      <w:r>
+        <w:rPr>
+          <w:rFonts w:ascii="Consolas" w:eastAsia="Times New Roman" w:hAnsi="Consolas" w:cs="Times New Roman"/>
+          <w:color w:val="569CD6"/>
+          <w:sz w:val="17"/>
+          <w:szCs w:val="17"/>
+          <w:lang w:val="en-GB" w:eastAsia="pt-PT"/>
+        </w:rPr>
+        <w:t>function</w:t>
+      </w:r>
+      <w:r>
+        <w:rPr>
+          <w:rFonts w:ascii="Consolas" w:eastAsia="Times New Roman" w:hAnsi="Consolas" w:cs="Times New Roman"/>
+          <w:color w:val="CCCCCC"/>
+          <w:sz w:val="17"/>
+          <w:szCs w:val="17"/>
+          <w:lang w:val="en-GB" w:eastAsia="pt-PT"/>
+        </w:rPr>
+        <w:t xml:space="preserve"> (</w:t>
+      </w:r>
+      <w:proofErr w:type="gramStart"/>
+      <w:r>
+        <w:rPr>
+          <w:rFonts w:ascii="Consolas" w:eastAsia="Times New Roman" w:hAnsi="Consolas" w:cs="Times New Roman"/>
+          <w:color w:val="9CDCFE"/>
+          <w:sz w:val="17"/>
+          <w:szCs w:val="17"/>
+          <w:lang w:val="en-GB" w:eastAsia="pt-PT"/>
+        </w:rPr>
+        <w:t>screen</w:t>
+      </w:r>
+      <w:r>
+        <w:rPr>
+          <w:rFonts w:ascii="Consolas" w:eastAsia="Times New Roman" w:hAnsi="Consolas" w:cs="Times New Roman"/>
+          <w:color w:val="CCCCCC"/>
+          <w:sz w:val="17"/>
+          <w:szCs w:val="17"/>
+          <w:lang w:val="en-GB" w:eastAsia="pt-PT"/>
+        </w:rPr>
+        <w:t xml:space="preserve">, </w:t>
+      </w:r>
+      <w:r>
+        <w:rPr>
+          <w:rFonts w:ascii="Consolas" w:eastAsia="Times New Roman" w:hAnsi="Consolas" w:cs="Times New Roman"/>
+          <w:color w:val="D4D4D4"/>
+          <w:sz w:val="17"/>
+          <w:szCs w:val="17"/>
+          <w:lang w:val="en-GB" w:eastAsia="pt-PT"/>
+        </w:rPr>
+        <w:t>...</w:t>
+      </w:r>
+      <w:proofErr w:type="spellStart"/>
+      <w:r>
+        <w:rPr>
+          <w:rFonts w:ascii="Consolas" w:eastAsia="Times New Roman" w:hAnsi="Consolas" w:cs="Times New Roman"/>
+          <w:color w:val="9CDCFE"/>
+          <w:sz w:val="17"/>
+          <w:szCs w:val="17"/>
+          <w:lang w:val="en-GB" w:eastAsia="pt-PT"/>
+        </w:rPr>
+        <w:t>args</w:t>
+      </w:r>
+      <w:proofErr w:type="spellEnd"/>
+      <w:proofErr w:type="gramEnd"/>
+      <w:r>
+        <w:rPr>
+          <w:rFonts w:ascii="Consolas" w:eastAsia="Times New Roman" w:hAnsi="Consolas" w:cs="Times New Roman"/>
+          <w:color w:val="CCCCCC"/>
+          <w:sz w:val="17"/>
+          <w:szCs w:val="17"/>
+          <w:lang w:val="en-GB" w:eastAsia="pt-PT"/>
+        </w:rPr>
+        <w:t>) {</w:t>
+      </w:r>
+    </w:p>
+    <w:p>
+      <w:pPr>
+        <w:shd w:val="clear" w:color="auto" w:fill="1F1F1F"/>
+        <w:spacing w:after="0" w:line="228" w:lineRule="atLeast"/>
+        <w:rPr>
+          <w:rFonts w:ascii="Consolas" w:eastAsia="Times New Roman" w:hAnsi="Consolas" w:cs="Times New Roman"/>
+          <w:color w:val="CCCCCC"/>
+          <w:sz w:val="17"/>
+          <w:szCs w:val="17"/>
+          <w:lang w:val="en-GB" w:eastAsia="pt-PT"/>
+        </w:rPr>
+      </w:pPr>
+      <w:r>
+        <w:rPr>
+          <w:rFonts w:ascii="Consolas" w:eastAsia="Times New Roman" w:hAnsi="Consolas" w:cs="Times New Roman"/>
+          <w:color w:val="CCCCCC"/>
+          <w:sz w:val="17"/>
+          <w:szCs w:val="17"/>
+          <w:lang w:val="en-GB" w:eastAsia="pt-PT"/>
+        </w:rPr>
+        <w:t xml:space="preserve">  </w:t>
+      </w:r>
+      <w:proofErr w:type="gramStart"/>
+      <w:r>
+        <w:rPr>
+          <w:rFonts w:ascii="Consolas" w:eastAsia="Times New Roman" w:hAnsi="Consolas" w:cs="Times New Roman"/>
+          <w:color w:val="569CD6"/>
+          <w:sz w:val="17"/>
+          <w:szCs w:val="17"/>
+          <w:lang w:val="en-GB" w:eastAsia="pt-PT"/>
+        </w:rPr>
+        <w:t>const</w:t>
+      </w:r>
+      <w:proofErr w:type="gramEnd"/>
+      <w:r>
+        <w:rPr>
+          <w:rFonts w:ascii="Consolas" w:eastAsia="Times New Roman" w:hAnsi="Consolas" w:cs="Times New Roman"/>
+          <w:color w:val="CCCCCC"/>
+          <w:sz w:val="17"/>
+          <w:szCs w:val="17"/>
+          <w:lang w:val="en-GB" w:eastAsia="pt-PT"/>
+        </w:rPr>
+        <w:t xml:space="preserve"> </w:t>
+      </w:r>
+      <w:r>
+        <w:rPr>
+          <w:rFonts w:ascii="Consolas" w:eastAsia="Times New Roman" w:hAnsi="Consolas" w:cs="Times New Roman"/>
+          <w:color w:val="4FC1FF"/>
+          <w:sz w:val="17"/>
+          <w:szCs w:val="17"/>
+          <w:lang w:val="en-GB" w:eastAsia="pt-PT"/>
+        </w:rPr>
+        <w:t>res</w:t>
+      </w:r>
+      <w:r>
+        <w:rPr>
+          <w:rFonts w:ascii="Consolas" w:eastAsia="Times New Roman" w:hAnsi="Consolas" w:cs="Times New Roman"/>
+          <w:color w:val="CCCCCC"/>
+          <w:sz w:val="17"/>
+          <w:szCs w:val="17"/>
+          <w:lang w:val="en-GB" w:eastAsia="pt-PT"/>
+        </w:rPr>
+        <w:t xml:space="preserve"> </w:t>
+      </w:r>
+      <w:r>
+        <w:rPr>
+          <w:rFonts w:ascii="Consolas" w:eastAsia="Times New Roman" w:hAnsi="Consolas" w:cs="Times New Roman"/>
+          <w:color w:val="D4D4D4"/>
+          <w:sz w:val="17"/>
+          <w:szCs w:val="17"/>
+          <w:lang w:val="en-GB" w:eastAsia="pt-PT"/>
+        </w:rPr>
+        <w:t>=</w:t>
+      </w:r>
+      <w:r>
+        <w:rPr>
+          <w:rFonts w:ascii="Consolas" w:eastAsia="Times New Roman" w:hAnsi="Consolas" w:cs="Times New Roman"/>
+          <w:color w:val="CCCCCC"/>
+          <w:sz w:val="17"/>
+          <w:szCs w:val="17"/>
+          <w:lang w:val="en-GB" w:eastAsia="pt-PT"/>
+        </w:rPr>
+        <w:t xml:space="preserve"> </w:t>
+      </w:r>
+      <w:r>
+        <w:rPr>
+          <w:rFonts w:ascii="Consolas" w:eastAsia="Times New Roman" w:hAnsi="Consolas" w:cs="Times New Roman"/>
+          <w:color w:val="4FC1FF"/>
+          <w:sz w:val="17"/>
+          <w:szCs w:val="17"/>
+          <w:lang w:val="en-GB" w:eastAsia="pt-PT"/>
+        </w:rPr>
+        <w:t>_</w:t>
+      </w:r>
+      <w:proofErr w:type="spellStart"/>
+      <w:r>
+        <w:rPr>
+          <w:rFonts w:ascii="Consolas" w:eastAsia="Times New Roman" w:hAnsi="Consolas" w:cs="Times New Roman"/>
+          <w:color w:val="4FC1FF"/>
+          <w:sz w:val="17"/>
+          <w:szCs w:val="17"/>
+          <w:lang w:val="en-GB" w:eastAsia="pt-PT"/>
+        </w:rPr>
+        <w:t>origNavigateTo</w:t>
+      </w:r>
+      <w:proofErr w:type="spellEnd"/>
+      <w:r>
+        <w:rPr>
+          <w:rFonts w:ascii="Consolas" w:eastAsia="Times New Roman" w:hAnsi="Consolas" w:cs="Times New Roman"/>
+          <w:color w:val="CCCCCC"/>
+          <w:sz w:val="17"/>
+          <w:szCs w:val="17"/>
+          <w:lang w:val="en-GB" w:eastAsia="pt-PT"/>
+        </w:rPr>
+        <w:t xml:space="preserve"> </w:t>
+      </w:r>
+      <w:r>
+        <w:rPr>
+          <w:rFonts w:ascii="Consolas" w:eastAsia="Times New Roman" w:hAnsi="Consolas" w:cs="Times New Roman"/>
+          <w:color w:val="D4D4D4"/>
+          <w:sz w:val="17"/>
+          <w:szCs w:val="17"/>
+          <w:lang w:val="en-GB" w:eastAsia="pt-PT"/>
+        </w:rPr>
+        <w:t>?</w:t>
+      </w:r>
+      <w:r>
+        <w:rPr>
+          <w:rFonts w:ascii="Consolas" w:eastAsia="Times New Roman" w:hAnsi="Consolas" w:cs="Times New Roman"/>
+          <w:color w:val="CCCCCC"/>
+          <w:sz w:val="17"/>
+          <w:szCs w:val="17"/>
+          <w:lang w:val="en-GB" w:eastAsia="pt-PT"/>
+        </w:rPr>
+        <w:t xml:space="preserve"> </w:t>
+      </w:r>
+      <w:r>
+        <w:rPr>
+          <w:rFonts w:ascii="Consolas" w:eastAsia="Times New Roman" w:hAnsi="Consolas" w:cs="Times New Roman"/>
+          <w:color w:val="DCDCAA"/>
+          <w:sz w:val="17"/>
+          <w:szCs w:val="17"/>
+          <w:lang w:val="en-GB" w:eastAsia="pt-PT"/>
+        </w:rPr>
+        <w:t>_</w:t>
+      </w:r>
+      <w:proofErr w:type="spellStart"/>
+      <w:proofErr w:type="gramStart"/>
+      <w:r>
+        <w:rPr>
+          <w:rFonts w:ascii="Consolas" w:eastAsia="Times New Roman" w:hAnsi="Consolas" w:cs="Times New Roman"/>
+          <w:color w:val="DCDCAA"/>
+          <w:sz w:val="17"/>
+          <w:szCs w:val="17"/>
+          <w:lang w:val="en-GB" w:eastAsia="pt-PT"/>
+        </w:rPr>
+        <w:t>origNavigateTo</w:t>
+      </w:r>
+      <w:proofErr w:type="spellEnd"/>
+      <w:r>
+        <w:rPr>
+          <w:rFonts w:ascii="Consolas" w:eastAsia="Times New Roman" w:hAnsi="Consolas" w:cs="Times New Roman"/>
+          <w:color w:val="CCCCCC"/>
+          <w:sz w:val="17"/>
+          <w:szCs w:val="17"/>
+          <w:lang w:val="en-GB" w:eastAsia="pt-PT"/>
+        </w:rPr>
+        <w:t>(</w:t>
+      </w:r>
+      <w:proofErr w:type="gramEnd"/>
+      <w:r>
+        <w:rPr>
+          <w:rFonts w:ascii="Consolas" w:eastAsia="Times New Roman" w:hAnsi="Consolas" w:cs="Times New Roman"/>
+          <w:color w:val="9CDCFE"/>
+          <w:sz w:val="17"/>
+          <w:szCs w:val="17"/>
+          <w:lang w:val="en-GB" w:eastAsia="pt-PT"/>
+        </w:rPr>
+        <w:t>screen</w:t>
+      </w:r>
+      <w:r>
+        <w:rPr>
+          <w:rFonts w:ascii="Consolas" w:eastAsia="Times New Roman" w:hAnsi="Consolas" w:cs="Times New Roman"/>
+          <w:color w:val="CCCCCC"/>
+          <w:sz w:val="17"/>
+          <w:szCs w:val="17"/>
+          <w:lang w:val="en-GB" w:eastAsia="pt-PT"/>
+        </w:rPr>
+        <w:t xml:space="preserve">, </w:t>
+      </w:r>
+      <w:r>
+        <w:rPr>
+          <w:rFonts w:ascii="Consolas" w:eastAsia="Times New Roman" w:hAnsi="Consolas" w:cs="Times New Roman"/>
+          <w:color w:val="D4D4D4"/>
+          <w:sz w:val="17"/>
+          <w:szCs w:val="17"/>
+          <w:lang w:val="en-GB" w:eastAsia="pt-PT"/>
+        </w:rPr>
+        <w:t>...</w:t>
+      </w:r>
+      <w:proofErr w:type="spellStart"/>
+      <w:r>
+        <w:rPr>
+          <w:rFonts w:ascii="Consolas" w:eastAsia="Times New Roman" w:hAnsi="Consolas" w:cs="Times New Roman"/>
+          <w:color w:val="9CDCFE"/>
+          <w:sz w:val="17"/>
+          <w:szCs w:val="17"/>
+          <w:lang w:val="en-GB" w:eastAsia="pt-PT"/>
+        </w:rPr>
+        <w:t>args</w:t>
+      </w:r>
+      <w:proofErr w:type="spellEnd"/>
+      <w:r>
+        <w:rPr>
+          <w:rFonts w:ascii="Consolas" w:eastAsia="Times New Roman" w:hAnsi="Consolas" w:cs="Times New Roman"/>
+          <w:color w:val="CCCCCC"/>
+          <w:sz w:val="17"/>
+          <w:szCs w:val="17"/>
+          <w:lang w:val="en-GB" w:eastAsia="pt-PT"/>
+        </w:rPr>
+        <w:t xml:space="preserve">) </w:t>
+      </w:r>
+      <w:r>
+        <w:rPr>
+          <w:rFonts w:ascii="Consolas" w:eastAsia="Times New Roman" w:hAnsi="Consolas" w:cs="Times New Roman"/>
+          <w:color w:val="D4D4D4"/>
+          <w:sz w:val="17"/>
+          <w:szCs w:val="17"/>
+          <w:lang w:val="en-GB" w:eastAsia="pt-PT"/>
+        </w:rPr>
+        <w:t>:</w:t>
+      </w:r>
+      <w:r>
+        <w:rPr>
+          <w:rFonts w:ascii="Consolas" w:eastAsia="Times New Roman" w:hAnsi="Consolas" w:cs="Times New Roman"/>
+          <w:color w:val="CCCCCC"/>
+          <w:sz w:val="17"/>
+          <w:szCs w:val="17"/>
+          <w:lang w:val="en-GB" w:eastAsia="pt-PT"/>
+        </w:rPr>
+        <w:t xml:space="preserve"> </w:t>
+      </w:r>
+      <w:r>
+        <w:rPr>
+          <w:rFonts w:ascii="Consolas" w:eastAsia="Times New Roman" w:hAnsi="Consolas" w:cs="Times New Roman"/>
+          <w:color w:val="569CD6"/>
+          <w:sz w:val="17"/>
+          <w:szCs w:val="17"/>
+          <w:lang w:val="en-GB" w:eastAsia="pt-PT"/>
+        </w:rPr>
+        <w:t>undefined</w:t>
+      </w:r>
+      <w:r>
+        <w:rPr>
+          <w:rFonts w:ascii="Consolas" w:eastAsia="Times New Roman" w:hAnsi="Consolas" w:cs="Times New Roman"/>
+          <w:color w:val="CCCCCC"/>
+          <w:sz w:val="17"/>
+          <w:szCs w:val="17"/>
+          <w:lang w:val="en-GB" w:eastAsia="pt-PT"/>
+        </w:rPr>
+        <w:t>;</w:t>
+      </w:r>
+    </w:p>
+    <w:p>
+      <w:pPr>
+        <w:shd w:val="clear" w:color="auto" w:fill="1F1F1F"/>
+        <w:spacing w:after="0" w:line="228" w:lineRule="atLeast"/>
+        <w:rPr>
+          <w:rFonts w:ascii="Consolas" w:eastAsia="Times New Roman" w:hAnsi="Consolas" w:cs="Times New Roman"/>
+          <w:color w:val="CCCCCC"/>
+          <w:sz w:val="17"/>
+          <w:szCs w:val="17"/>
           <w:lang w:eastAsia="pt-PT"/>
         </w:rPr>
-        <w:t>err</w:t>
-      </w:r>
-      <w:r>
-        <w:rPr>
-          <w:rFonts w:ascii="Consolas" w:eastAsia="Times New Roman" w:hAnsi="Consolas" w:cs="Times New Roman"/>
-          <w:color w:val="CCCCCC"/>
-          <w:sz w:val="14"/>
-          <w:szCs w:val="14"/>
+      </w:pPr>
+      <w:r>
+        <w:rPr>
+          <w:rFonts w:ascii="Consolas" w:eastAsia="Times New Roman" w:hAnsi="Consolas" w:cs="Times New Roman"/>
+          <w:color w:val="CCCCCC"/>
+          <w:sz w:val="17"/>
+          <w:szCs w:val="17"/>
+          <w:lang w:val="en-GB" w:eastAsia="pt-PT"/>
+        </w:rPr>
+        <w:t xml:space="preserve">  </w:t>
+      </w:r>
+      <w:r>
+        <w:rPr>
+          <w:rFonts w:ascii="Consolas" w:eastAsia="Times New Roman" w:hAnsi="Consolas" w:cs="Times New Roman"/>
+          <w:color w:val="6A9955"/>
+          <w:sz w:val="17"/>
+          <w:szCs w:val="17"/>
           <w:lang w:eastAsia="pt-PT"/>
         </w:rPr>
-        <w:t>);</w:t>
-      </w:r>
-    </w:p>
-    <w:p>
-      <w:pPr>
-        <w:shd w:val="clear" w:color="auto" w:fill="1F1F1F"/>
-        <w:spacing w:after="0" w:line="240" w:lineRule="auto"/>
-        <w:rPr>
-          <w:rFonts w:ascii="Consolas" w:eastAsia="Times New Roman" w:hAnsi="Consolas" w:cs="Times New Roman"/>
-          <w:color w:val="CCCCCC"/>
-          <w:sz w:val="14"/>
-          <w:szCs w:val="14"/>
+        <w:t>// dá tempo ao DOM para render; depois atualiza o header</w:t>
+      </w:r>
+    </w:p>
+    <w:p>
+      <w:pPr>
+        <w:shd w:val="clear" w:color="auto" w:fill="1F1F1F"/>
+        <w:spacing w:after="0" w:line="228" w:lineRule="atLeast"/>
+        <w:rPr>
+          <w:rFonts w:ascii="Consolas" w:eastAsia="Times New Roman" w:hAnsi="Consolas" w:cs="Times New Roman"/>
+          <w:color w:val="CCCCCC"/>
+          <w:sz w:val="17"/>
+          <w:szCs w:val="17"/>
+          <w:lang w:val="en-GB" w:eastAsia="pt-PT"/>
+        </w:rPr>
+      </w:pPr>
+      <w:r>
+        <w:rPr>
+          <w:rFonts w:ascii="Consolas" w:eastAsia="Times New Roman" w:hAnsi="Consolas" w:cs="Times New Roman"/>
+          <w:color w:val="CCCCCC"/>
+          <w:sz w:val="17"/>
+          <w:szCs w:val="17"/>
           <w:lang w:eastAsia="pt-PT"/>
         </w:rPr>
-      </w:pPr>
-      <w:r>
-        <w:rPr>
-          <w:rFonts w:ascii="Consolas" w:eastAsia="Times New Roman" w:hAnsi="Consolas" w:cs="Times New Roman"/>
-          <w:color w:val="CCCCCC"/>
-          <w:sz w:val="14"/>
-          <w:szCs w:val="14"/>
+        <w:t xml:space="preserve">  </w:t>
+      </w:r>
+      <w:proofErr w:type="spellStart"/>
+      <w:proofErr w:type="gramStart"/>
+      <w:r>
+        <w:rPr>
+          <w:rFonts w:ascii="Consolas" w:eastAsia="Times New Roman" w:hAnsi="Consolas" w:cs="Times New Roman"/>
+          <w:color w:val="DCDCAA"/>
+          <w:sz w:val="17"/>
+          <w:szCs w:val="17"/>
+          <w:lang w:val="en-GB" w:eastAsia="pt-PT"/>
+        </w:rPr>
+        <w:t>queueMicrotask</w:t>
+      </w:r>
+      <w:proofErr w:type="spellEnd"/>
+      <w:r>
+        <w:rPr>
+          <w:rFonts w:ascii="Consolas" w:eastAsia="Times New Roman" w:hAnsi="Consolas" w:cs="Times New Roman"/>
+          <w:color w:val="CCCCCC"/>
+          <w:sz w:val="17"/>
+          <w:szCs w:val="17"/>
+          <w:lang w:val="en-GB" w:eastAsia="pt-PT"/>
+        </w:rPr>
+        <w:t>(</w:t>
+      </w:r>
+      <w:proofErr w:type="gramEnd"/>
+      <w:r>
+        <w:rPr>
+          <w:rFonts w:ascii="Consolas" w:eastAsia="Times New Roman" w:hAnsi="Consolas" w:cs="Times New Roman"/>
+          <w:color w:val="CCCCCC"/>
+          <w:sz w:val="17"/>
+          <w:szCs w:val="17"/>
+          <w:lang w:val="en-GB" w:eastAsia="pt-PT"/>
+        </w:rPr>
+        <w:t xml:space="preserve">() </w:t>
+      </w:r>
+      <w:r>
+        <w:rPr>
+          <w:rFonts w:ascii="Consolas" w:eastAsia="Times New Roman" w:hAnsi="Consolas" w:cs="Times New Roman"/>
+          <w:color w:val="569CD6"/>
+          <w:sz w:val="17"/>
+          <w:szCs w:val="17"/>
+          <w:lang w:val="en-GB" w:eastAsia="pt-PT"/>
+        </w:rPr>
+        <w:t>=&gt;</w:t>
+      </w:r>
+      <w:r>
+        <w:rPr>
+          <w:rFonts w:ascii="Consolas" w:eastAsia="Times New Roman" w:hAnsi="Consolas" w:cs="Times New Roman"/>
+          <w:color w:val="CCCCCC"/>
+          <w:sz w:val="17"/>
+          <w:szCs w:val="17"/>
+          <w:lang w:val="en-GB" w:eastAsia="pt-PT"/>
+        </w:rPr>
+        <w:t xml:space="preserve"> </w:t>
+      </w:r>
+      <w:proofErr w:type="spellStart"/>
+      <w:r>
+        <w:rPr>
+          <w:rFonts w:ascii="Consolas" w:eastAsia="Times New Roman" w:hAnsi="Consolas" w:cs="Times New Roman"/>
+          <w:color w:val="DCDCAA"/>
+          <w:sz w:val="17"/>
+          <w:szCs w:val="17"/>
+          <w:lang w:val="en-GB" w:eastAsia="pt-PT"/>
+        </w:rPr>
+        <w:t>setHeaderTitleFromScreen</w:t>
+      </w:r>
+      <w:proofErr w:type="spellEnd"/>
+      <w:r>
+        <w:rPr>
+          <w:rFonts w:ascii="Consolas" w:eastAsia="Times New Roman" w:hAnsi="Consolas" w:cs="Times New Roman"/>
+          <w:color w:val="CCCCCC"/>
+          <w:sz w:val="17"/>
+          <w:szCs w:val="17"/>
+          <w:lang w:val="en-GB" w:eastAsia="pt-PT"/>
+        </w:rPr>
+        <w:t>(</w:t>
+      </w:r>
+      <w:r>
+        <w:rPr>
+          <w:rFonts w:ascii="Consolas" w:eastAsia="Times New Roman" w:hAnsi="Consolas" w:cs="Times New Roman"/>
+          <w:color w:val="9CDCFE"/>
+          <w:sz w:val="17"/>
+          <w:szCs w:val="17"/>
+          <w:lang w:val="en-GB" w:eastAsia="pt-PT"/>
+        </w:rPr>
+        <w:t>document</w:t>
+      </w:r>
+      <w:r>
+        <w:rPr>
+          <w:rFonts w:ascii="Consolas" w:eastAsia="Times New Roman" w:hAnsi="Consolas" w:cs="Times New Roman"/>
+          <w:color w:val="CCCCCC"/>
+          <w:sz w:val="17"/>
+          <w:szCs w:val="17"/>
+          <w:lang w:val="en-GB" w:eastAsia="pt-PT"/>
+        </w:rPr>
+        <w:t>));</w:t>
+      </w:r>
+    </w:p>
+    <w:p>
+      <w:pPr>
+        <w:shd w:val="clear" w:color="auto" w:fill="1F1F1F"/>
+        <w:spacing w:after="0" w:line="228" w:lineRule="atLeast"/>
+        <w:rPr>
+          <w:rFonts w:ascii="Consolas" w:eastAsia="Times New Roman" w:hAnsi="Consolas" w:cs="Times New Roman"/>
+          <w:color w:val="CCCCCC"/>
+          <w:sz w:val="17"/>
+          <w:szCs w:val="17"/>
+          <w:lang w:val="en-GB" w:eastAsia="pt-PT"/>
+        </w:rPr>
+      </w:pPr>
+      <w:r>
+        <w:rPr>
+          <w:rFonts w:ascii="Consolas" w:eastAsia="Times New Roman" w:hAnsi="Consolas" w:cs="Times New Roman"/>
+          <w:color w:val="CCCCCC"/>
+          <w:sz w:val="17"/>
+          <w:szCs w:val="17"/>
+          <w:lang w:val="en-GB" w:eastAsia="pt-PT"/>
+        </w:rPr>
+        <w:t xml:space="preserve">  </w:t>
+      </w:r>
+      <w:proofErr w:type="gramStart"/>
+      <w:r>
+        <w:rPr>
+          <w:rFonts w:ascii="Consolas" w:eastAsia="Times New Roman" w:hAnsi="Consolas" w:cs="Times New Roman"/>
+          <w:color w:val="C586C0"/>
+          <w:sz w:val="17"/>
+          <w:szCs w:val="17"/>
+          <w:lang w:val="en-GB" w:eastAsia="pt-PT"/>
+        </w:rPr>
+        <w:t>return</w:t>
+      </w:r>
+      <w:proofErr w:type="gramEnd"/>
+      <w:r>
+        <w:rPr>
+          <w:rFonts w:ascii="Consolas" w:eastAsia="Times New Roman" w:hAnsi="Consolas" w:cs="Times New Roman"/>
+          <w:color w:val="CCCCCC"/>
+          <w:sz w:val="17"/>
+          <w:szCs w:val="17"/>
+          <w:lang w:val="en-GB" w:eastAsia="pt-PT"/>
+        </w:rPr>
+        <w:t xml:space="preserve"> </w:t>
+      </w:r>
+      <w:r>
+        <w:rPr>
+          <w:rFonts w:ascii="Consolas" w:eastAsia="Times New Roman" w:hAnsi="Consolas" w:cs="Times New Roman"/>
+          <w:color w:val="4FC1FF"/>
+          <w:sz w:val="17"/>
+          <w:szCs w:val="17"/>
+          <w:lang w:val="en-GB" w:eastAsia="pt-PT"/>
+        </w:rPr>
+        <w:t>res</w:t>
+      </w:r>
+      <w:r>
+        <w:rPr>
+          <w:rFonts w:ascii="Consolas" w:eastAsia="Times New Roman" w:hAnsi="Consolas" w:cs="Times New Roman"/>
+          <w:color w:val="CCCCCC"/>
+          <w:sz w:val="17"/>
+          <w:szCs w:val="17"/>
+          <w:lang w:val="en-GB" w:eastAsia="pt-PT"/>
+        </w:rPr>
+        <w:t>;</w:t>
+      </w:r>
+    </w:p>
+    <w:p>
+      <w:pPr>
+        <w:shd w:val="clear" w:color="auto" w:fill="1F1F1F"/>
+        <w:spacing w:after="0" w:line="228" w:lineRule="atLeast"/>
+        <w:rPr>
+          <w:rFonts w:ascii="Consolas" w:eastAsia="Times New Roman" w:hAnsi="Consolas" w:cs="Times New Roman"/>
+          <w:color w:val="CCCCCC"/>
+          <w:sz w:val="17"/>
+          <w:szCs w:val="17"/>
           <w:lang w:eastAsia="pt-PT"/>
         </w:rPr>
-        <w:lastRenderedPageBreak/>
-        <w:t xml:space="preserve">      </w:t>
-      </w:r>
-      <w:r>
-        <w:rPr>
-          <w:rFonts w:ascii="Consolas" w:eastAsia="Times New Roman" w:hAnsi="Consolas" w:cs="Times New Roman"/>
-          <w:color w:val="9CDCFE"/>
-          <w:sz w:val="14"/>
-          <w:szCs w:val="14"/>
+      </w:pPr>
+      <w:r>
+        <w:rPr>
+          <w:rFonts w:ascii="Consolas" w:eastAsia="Times New Roman" w:hAnsi="Consolas" w:cs="Times New Roman"/>
+          <w:color w:val="CCCCCC"/>
+          <w:sz w:val="17"/>
+          <w:szCs w:val="17"/>
           <w:lang w:eastAsia="pt-PT"/>
         </w:rPr>
-        <w:t>screenContainer</w:t>
-      </w:r>
-      <w:r>
-        <w:rPr>
-          <w:rFonts w:ascii="Consolas" w:eastAsia="Times New Roman" w:hAnsi="Consolas" w:cs="Times New Roman"/>
-          <w:color w:val="CCCCCC"/>
-          <w:sz w:val="14"/>
-          <w:szCs w:val="14"/>
+        <w:t>};</w:t>
+      </w:r>
+    </w:p>
+    <w:p>
+      <w:pPr>
+        <w:shd w:val="clear" w:color="auto" w:fill="1F1F1F"/>
+        <w:spacing w:after="0" w:line="228" w:lineRule="atLeast"/>
+        <w:rPr>
+          <w:rFonts w:ascii="Consolas" w:eastAsia="Times New Roman" w:hAnsi="Consolas" w:cs="Times New Roman"/>
+          <w:color w:val="CCCCCC"/>
+          <w:sz w:val="17"/>
+          <w:szCs w:val="17"/>
           <w:lang w:eastAsia="pt-PT"/>
         </w:rPr>
+      </w:pPr>
+    </w:p>
+    <w:p>
+      <w:pPr>
+        <w:shd w:val="clear" w:color="auto" w:fill="1F1F1F"/>
+        <w:spacing w:after="0" w:line="228" w:lineRule="atLeast"/>
+        <w:rPr>
+          <w:rFonts w:ascii="Consolas" w:eastAsia="Times New Roman" w:hAnsi="Consolas" w:cs="Times New Roman"/>
+          <w:color w:val="CCCCCC"/>
+          <w:sz w:val="17"/>
+          <w:szCs w:val="17"/>
+          <w:lang w:eastAsia="pt-PT"/>
+        </w:rPr>
+      </w:pPr>
+      <w:r>
+        <w:rPr>
+          <w:rFonts w:ascii="Consolas" w:eastAsia="Times New Roman" w:hAnsi="Consolas" w:cs="Times New Roman"/>
+          <w:color w:val="6A9955"/>
+          <w:sz w:val="17"/>
+          <w:szCs w:val="17"/>
+          <w:lang w:eastAsia="pt-PT"/>
+        </w:rPr>
+        <w:t>// Também atualiza ao carregar a página (ex: refresh direto num screen)</w:t>
+      </w:r>
+    </w:p>
+    <w:p>
+      <w:pPr>
+        <w:shd w:val="clear" w:color="auto" w:fill="1F1F1F"/>
+        <w:spacing w:after="0" w:line="228" w:lineRule="atLeast"/>
+        <w:rPr>
+          <w:rFonts w:ascii="Consolas" w:eastAsia="Times New Roman" w:hAnsi="Consolas" w:cs="Times New Roman"/>
+          <w:color w:val="CCCCCC"/>
+          <w:sz w:val="17"/>
+          <w:szCs w:val="17"/>
+          <w:lang w:val="en-GB" w:eastAsia="pt-PT"/>
+        </w:rPr>
+      </w:pPr>
+      <w:proofErr w:type="spellStart"/>
+      <w:proofErr w:type="gramStart"/>
+      <w:r>
+        <w:rPr>
+          <w:rFonts w:ascii="Consolas" w:eastAsia="Times New Roman" w:hAnsi="Consolas" w:cs="Times New Roman"/>
+          <w:color w:val="9CDCFE"/>
+          <w:sz w:val="17"/>
+          <w:szCs w:val="17"/>
+          <w:lang w:val="en-GB" w:eastAsia="pt-PT"/>
+        </w:rPr>
+        <w:t>document</w:t>
+      </w:r>
+      <w:r>
+        <w:rPr>
+          <w:rFonts w:ascii="Consolas" w:eastAsia="Times New Roman" w:hAnsi="Consolas" w:cs="Times New Roman"/>
+          <w:color w:val="CCCCCC"/>
+          <w:sz w:val="17"/>
+          <w:szCs w:val="17"/>
+          <w:lang w:val="en-GB" w:eastAsia="pt-PT"/>
+        </w:rPr>
         <w:t>.</w:t>
       </w:r>
       <w:r>
         <w:rPr>
           <w:rFonts w:ascii="Consolas" w:eastAsia="Times New Roman" w:hAnsi="Consolas" w:cs="Times New Roman"/>
-          <w:color w:val="9CDCFE"/>
-          <w:sz w:val="14"/>
-          <w:szCs w:val="14"/>
-          <w:lang w:eastAsia="pt-PT"/>
-        </w:rPr>
-        <w:t>innerHTML</w:t>
-      </w:r>
-      <w:r>
-        <w:rPr>
-          <w:rFonts w:ascii="Consolas" w:eastAsia="Times New Roman" w:hAnsi="Consolas" w:cs="Times New Roman"/>
-          <w:color w:val="CCCCCC"/>
-          <w:sz w:val="14"/>
-          <w:szCs w:val="14"/>
-          <w:lang w:eastAsia="pt-PT"/>
+          <w:color w:val="DCDCAA"/>
+          <w:sz w:val="17"/>
+          <w:szCs w:val="17"/>
+          <w:lang w:val="en-GB" w:eastAsia="pt-PT"/>
+        </w:rPr>
+        <w:t>addEventListener</w:t>
+      </w:r>
+      <w:proofErr w:type="spellEnd"/>
+      <w:r>
+        <w:rPr>
+          <w:rFonts w:ascii="Consolas" w:eastAsia="Times New Roman" w:hAnsi="Consolas" w:cs="Times New Roman"/>
+          <w:color w:val="CCCCCC"/>
+          <w:sz w:val="17"/>
+          <w:szCs w:val="17"/>
+          <w:lang w:val="en-GB" w:eastAsia="pt-PT"/>
+        </w:rPr>
+        <w:t>(</w:t>
+      </w:r>
+      <w:proofErr w:type="gramEnd"/>
+      <w:r>
+        <w:rPr>
+          <w:rFonts w:ascii="Consolas" w:eastAsia="Times New Roman" w:hAnsi="Consolas" w:cs="Times New Roman"/>
+          <w:color w:val="CE9178"/>
+          <w:sz w:val="17"/>
+          <w:szCs w:val="17"/>
+          <w:lang w:val="en-GB" w:eastAsia="pt-PT"/>
+        </w:rPr>
+        <w:t>'</w:t>
+      </w:r>
+      <w:proofErr w:type="spellStart"/>
+      <w:r>
+        <w:rPr>
+          <w:rFonts w:ascii="Consolas" w:eastAsia="Times New Roman" w:hAnsi="Consolas" w:cs="Times New Roman"/>
+          <w:color w:val="CE9178"/>
+          <w:sz w:val="17"/>
+          <w:szCs w:val="17"/>
+          <w:lang w:val="en-GB" w:eastAsia="pt-PT"/>
+        </w:rPr>
+        <w:t>DOMContentLoaded</w:t>
+      </w:r>
+      <w:proofErr w:type="spellEnd"/>
+      <w:r>
+        <w:rPr>
+          <w:rFonts w:ascii="Consolas" w:eastAsia="Times New Roman" w:hAnsi="Consolas" w:cs="Times New Roman"/>
+          <w:color w:val="CE9178"/>
+          <w:sz w:val="17"/>
+          <w:szCs w:val="17"/>
+          <w:lang w:val="en-GB" w:eastAsia="pt-PT"/>
+        </w:rPr>
+        <w:t>'</w:t>
+      </w:r>
+      <w:r>
+        <w:rPr>
+          <w:rFonts w:ascii="Consolas" w:eastAsia="Times New Roman" w:hAnsi="Consolas" w:cs="Times New Roman"/>
+          <w:color w:val="CCCCCC"/>
+          <w:sz w:val="17"/>
+          <w:szCs w:val="17"/>
+          <w:lang w:val="en-GB" w:eastAsia="pt-PT"/>
+        </w:rPr>
+        <w:t xml:space="preserve">, () </w:t>
+      </w:r>
+      <w:r>
+        <w:rPr>
+          <w:rFonts w:ascii="Consolas" w:eastAsia="Times New Roman" w:hAnsi="Consolas" w:cs="Times New Roman"/>
+          <w:color w:val="569CD6"/>
+          <w:sz w:val="17"/>
+          <w:szCs w:val="17"/>
+          <w:lang w:val="en-GB" w:eastAsia="pt-PT"/>
+        </w:rPr>
+        <w:t>=&gt;</w:t>
+      </w:r>
+      <w:r>
+        <w:rPr>
+          <w:rFonts w:ascii="Consolas" w:eastAsia="Times New Roman" w:hAnsi="Consolas" w:cs="Times New Roman"/>
+          <w:color w:val="CCCCCC"/>
+          <w:sz w:val="17"/>
+          <w:szCs w:val="17"/>
+          <w:lang w:val="en-GB" w:eastAsia="pt-PT"/>
         </w:rPr>
         <w:t xml:space="preserve"> </w:t>
       </w:r>
-      <w:r>
-        <w:rPr>
-          <w:rFonts w:ascii="Consolas" w:eastAsia="Times New Roman" w:hAnsi="Consolas" w:cs="Times New Roman"/>
-          <w:color w:val="D4D4D4"/>
-          <w:sz w:val="14"/>
-          <w:szCs w:val="14"/>
-          <w:lang w:eastAsia="pt-PT"/>
-        </w:rPr>
-        <w:t>=</w:t>
-      </w:r>
-      <w:r>
-        <w:rPr>
-          <w:rFonts w:ascii="Consolas" w:eastAsia="Times New Roman" w:hAnsi="Consolas" w:cs="Times New Roman"/>
-          <w:color w:val="CCCCCC"/>
-          <w:sz w:val="14"/>
-          <w:szCs w:val="14"/>
-          <w:lang w:eastAsia="pt-PT"/>
-        </w:rPr>
-        <w:t xml:space="preserve"> </w:t>
-      </w:r>
-      <w:r>
-        <w:rPr>
-          <w:rFonts w:ascii="Consolas" w:eastAsia="Times New Roman" w:hAnsi="Consolas" w:cs="Times New Roman"/>
-          <w:color w:val="CE9178"/>
-          <w:sz w:val="14"/>
-          <w:szCs w:val="14"/>
-          <w:lang w:eastAsia="pt-PT"/>
-        </w:rPr>
-        <w:t>"&lt;p&gt;Erro ao carregar a página.&lt;/p&gt;"</w:t>
-      </w:r>
-      <w:r>
-        <w:rPr>
-          <w:rFonts w:ascii="Consolas" w:eastAsia="Times New Roman" w:hAnsi="Consolas" w:cs="Times New Roman"/>
-          <w:color w:val="CCCCCC"/>
-          <w:sz w:val="14"/>
-          <w:szCs w:val="14"/>
-          <w:lang w:eastAsia="pt-PT"/>
-        </w:rPr>
-        <w:t>;</w:t>
-      </w:r>
-    </w:p>
-    <w:p>
-      <w:pPr>
-        <w:shd w:val="clear" w:color="auto" w:fill="1F1F1F"/>
-        <w:spacing w:after="0" w:line="240" w:lineRule="auto"/>
-        <w:rPr>
-          <w:rFonts w:ascii="Consolas" w:eastAsia="Times New Roman" w:hAnsi="Consolas" w:cs="Times New Roman"/>
-          <w:color w:val="CCCCCC"/>
-          <w:sz w:val="14"/>
-          <w:szCs w:val="14"/>
-          <w:lang w:eastAsia="pt-PT"/>
-        </w:rPr>
-      </w:pPr>
-      <w:r>
-        <w:rPr>
-          <w:rFonts w:ascii="Consolas" w:eastAsia="Times New Roman" w:hAnsi="Consolas" w:cs="Times New Roman"/>
-          <w:color w:val="CCCCCC"/>
-          <w:sz w:val="14"/>
-          <w:szCs w:val="14"/>
-          <w:lang w:eastAsia="pt-PT"/>
-        </w:rPr>
-        <w:t>    });</w:t>
-      </w:r>
-    </w:p>
-    <w:p>
-      <w:pPr>
-        <w:shd w:val="clear" w:color="auto" w:fill="1F1F1F"/>
-        <w:spacing w:after="0" w:line="240" w:lineRule="auto"/>
-        <w:rPr>
-          <w:rFonts w:ascii="Consolas" w:eastAsia="Times New Roman" w:hAnsi="Consolas" w:cs="Times New Roman"/>
-          <w:color w:val="CCCCCC"/>
-          <w:sz w:val="14"/>
-          <w:szCs w:val="14"/>
-          <w:lang w:eastAsia="pt-PT"/>
-        </w:rPr>
-      </w:pPr>
-      <w:r>
-        <w:rPr>
-          <w:rFonts w:ascii="Consolas" w:eastAsia="Times New Roman" w:hAnsi="Consolas" w:cs="Times New Roman"/>
-          <w:color w:val="CCCCCC"/>
-          <w:sz w:val="14"/>
-          <w:szCs w:val="14"/>
-          <w:lang w:eastAsia="pt-PT"/>
-        </w:rPr>
-        <w:t>}</w:t>
-      </w:r>
-    </w:p>
-    <w:p>
-      <w:pPr>
-        <w:shd w:val="clear" w:color="auto" w:fill="1F1F1F"/>
-        <w:spacing w:after="0" w:line="240" w:lineRule="auto"/>
-        <w:rPr>
-          <w:rFonts w:ascii="Consolas" w:eastAsia="Times New Roman" w:hAnsi="Consolas" w:cs="Times New Roman"/>
-          <w:color w:val="CCCCCC"/>
-          <w:sz w:val="14"/>
-          <w:szCs w:val="14"/>
-          <w:lang w:eastAsia="pt-PT"/>
-        </w:rPr>
-      </w:pPr>
-    </w:p>
-    <w:p>
-      <w:pPr>
-        <w:shd w:val="clear" w:color="auto" w:fill="1F1F1F"/>
-        <w:spacing w:after="0" w:line="240" w:lineRule="auto"/>
-        <w:rPr>
-          <w:rFonts w:ascii="Consolas" w:eastAsia="Times New Roman" w:hAnsi="Consolas" w:cs="Times New Roman"/>
-          <w:color w:val="CCCCCC"/>
-          <w:sz w:val="14"/>
-          <w:szCs w:val="14"/>
-          <w:lang w:eastAsia="pt-PT"/>
-        </w:rPr>
-      </w:pPr>
-      <w:r>
-        <w:rPr>
-          <w:rFonts w:ascii="Consolas" w:eastAsia="Times New Roman" w:hAnsi="Consolas" w:cs="Times New Roman"/>
-          <w:color w:val="6A9955"/>
-          <w:sz w:val="14"/>
-          <w:szCs w:val="14"/>
-          <w:lang w:eastAsia="pt-PT"/>
-        </w:rPr>
-        <w:t>// Disponibilizar globalmente para onclick="navigateTo('...')"</w:t>
-      </w:r>
-    </w:p>
-    <w:p>
-      <w:pPr>
-        <w:shd w:val="clear" w:color="auto" w:fill="1F1F1F"/>
-        <w:spacing w:after="0" w:line="240" w:lineRule="auto"/>
-        <w:rPr>
-          <w:rFonts w:ascii="Consolas" w:eastAsia="Times New Roman" w:hAnsi="Consolas" w:cs="Times New Roman"/>
-          <w:color w:val="CCCCCC"/>
-          <w:sz w:val="14"/>
-          <w:szCs w:val="14"/>
-          <w:lang w:eastAsia="pt-PT"/>
-        </w:rPr>
-      </w:pPr>
-      <w:r>
-        <w:rPr>
-          <w:rFonts w:ascii="Consolas" w:eastAsia="Times New Roman" w:hAnsi="Consolas" w:cs="Times New Roman"/>
-          <w:color w:val="9CDCFE"/>
-          <w:sz w:val="14"/>
-          <w:szCs w:val="14"/>
-          <w:lang w:eastAsia="pt-PT"/>
-        </w:rPr>
-        <w:t>window</w:t>
-      </w:r>
-      <w:r>
-        <w:rPr>
-          <w:rFonts w:ascii="Consolas" w:eastAsia="Times New Roman" w:hAnsi="Consolas" w:cs="Times New Roman"/>
-          <w:color w:val="CCCCCC"/>
-          <w:sz w:val="14"/>
-          <w:szCs w:val="14"/>
-          <w:lang w:eastAsia="pt-PT"/>
-        </w:rPr>
-        <w:t>.</w:t>
-      </w:r>
-      <w:r>
-        <w:rPr>
-          <w:rFonts w:ascii="Consolas" w:eastAsia="Times New Roman" w:hAnsi="Consolas" w:cs="Times New Roman"/>
-          <w:color w:val="9CDCFE"/>
-          <w:sz w:val="14"/>
-          <w:szCs w:val="14"/>
-          <w:lang w:eastAsia="pt-PT"/>
-        </w:rPr>
-        <w:t>navigateTo</w:t>
-      </w:r>
-      <w:r>
-        <w:rPr>
-          <w:rFonts w:ascii="Consolas" w:eastAsia="Times New Roman" w:hAnsi="Consolas" w:cs="Times New Roman"/>
-          <w:color w:val="CCCCCC"/>
-          <w:sz w:val="14"/>
-          <w:szCs w:val="14"/>
-          <w:lang w:eastAsia="pt-PT"/>
-        </w:rPr>
-        <w:t xml:space="preserve"> </w:t>
-      </w:r>
-      <w:r>
-        <w:rPr>
-          <w:rFonts w:ascii="Consolas" w:eastAsia="Times New Roman" w:hAnsi="Consolas" w:cs="Times New Roman"/>
-          <w:color w:val="D4D4D4"/>
-          <w:sz w:val="14"/>
-          <w:szCs w:val="14"/>
-          <w:lang w:eastAsia="pt-PT"/>
-        </w:rPr>
-        <w:t>=</w:t>
-      </w:r>
-      <w:r>
-        <w:rPr>
-          <w:rFonts w:ascii="Consolas" w:eastAsia="Times New Roman" w:hAnsi="Consolas" w:cs="Times New Roman"/>
-          <w:color w:val="CCCCCC"/>
-          <w:sz w:val="14"/>
-          <w:szCs w:val="14"/>
-          <w:lang w:eastAsia="pt-PT"/>
-        </w:rPr>
-        <w:t xml:space="preserve"> </w:t>
-      </w:r>
+      <w:proofErr w:type="spellStart"/>
       <w:r>
         <w:rPr>
           <w:rFonts w:ascii="Consolas" w:eastAsia="Times New Roman" w:hAnsi="Consolas" w:cs="Times New Roman"/>
           <w:color w:val="DCDCAA"/>
-          <w:sz w:val="14"/>
-          <w:szCs w:val="14"/>
-          <w:lang w:eastAsia="pt-PT"/>
-        </w:rPr>
-        <w:t>navigateTo</w:t>
-      </w:r>
-      <w:r>
-        <w:rPr>
-          <w:rFonts w:ascii="Consolas" w:eastAsia="Times New Roman" w:hAnsi="Consolas" w:cs="Times New Roman"/>
-          <w:color w:val="CCCCCC"/>
-          <w:sz w:val="14"/>
-          <w:szCs w:val="14"/>
-          <w:lang w:eastAsia="pt-PT"/>
-        </w:rPr>
-        <w:t>;</w:t>
-      </w:r>
-    </w:p>
-    <w:p>
-      <w:pPr>
-        <w:shd w:val="clear" w:color="auto" w:fill="1F1F1F"/>
-        <w:spacing w:after="0" w:line="240" w:lineRule="auto"/>
-        <w:rPr>
-          <w:rFonts w:ascii="Consolas" w:eastAsia="Times New Roman" w:hAnsi="Consolas" w:cs="Times New Roman"/>
-          <w:color w:val="CCCCCC"/>
-          <w:sz w:val="14"/>
-          <w:szCs w:val="14"/>
-          <w:lang w:eastAsia="pt-PT"/>
-        </w:rPr>
-      </w:pPr>
-    </w:p>
-    <w:p>
-      <w:pPr>
-        <w:shd w:val="clear" w:color="auto" w:fill="1F1F1F"/>
-        <w:spacing w:after="0" w:line="240" w:lineRule="auto"/>
-        <w:rPr>
-          <w:rFonts w:ascii="Consolas" w:eastAsia="Times New Roman" w:hAnsi="Consolas" w:cs="Times New Roman"/>
-          <w:color w:val="CCCCCC"/>
-          <w:sz w:val="14"/>
-          <w:szCs w:val="14"/>
-          <w:lang w:eastAsia="pt-PT"/>
-        </w:rPr>
-      </w:pPr>
-      <w:r>
-        <w:rPr>
-          <w:rFonts w:ascii="Consolas" w:eastAsia="Times New Roman" w:hAnsi="Consolas" w:cs="Times New Roman"/>
-          <w:color w:val="6A9955"/>
-          <w:sz w:val="14"/>
-          <w:szCs w:val="14"/>
-          <w:lang w:eastAsia="pt-PT"/>
-        </w:rPr>
-        <w:t>// Arranque na auth</w:t>
-      </w:r>
-    </w:p>
-    <w:p>
-      <w:pPr>
-        <w:shd w:val="clear" w:color="auto" w:fill="1F1F1F"/>
-        <w:spacing w:after="0" w:line="240" w:lineRule="auto"/>
-        <w:rPr>
-          <w:rFonts w:ascii="Consolas" w:eastAsia="Times New Roman" w:hAnsi="Consolas" w:cs="Times New Roman"/>
-          <w:color w:val="CCCCCC"/>
-          <w:sz w:val="14"/>
-          <w:szCs w:val="14"/>
-          <w:lang w:eastAsia="pt-PT"/>
-        </w:rPr>
-      </w:pPr>
-      <w:r>
-        <w:rPr>
-          <w:rFonts w:ascii="Consolas" w:eastAsia="Times New Roman" w:hAnsi="Consolas" w:cs="Times New Roman"/>
-          <w:color w:val="9CDCFE"/>
-          <w:sz w:val="14"/>
-          <w:szCs w:val="14"/>
-          <w:lang w:eastAsia="pt-PT"/>
+          <w:sz w:val="17"/>
+          <w:szCs w:val="17"/>
+          <w:lang w:val="en-GB" w:eastAsia="pt-PT"/>
+        </w:rPr>
+        <w:t>setHeaderTitleFromScreen</w:t>
+      </w:r>
+      <w:proofErr w:type="spellEnd"/>
+      <w:r>
+        <w:rPr>
+          <w:rFonts w:ascii="Consolas" w:eastAsia="Times New Roman" w:hAnsi="Consolas" w:cs="Times New Roman"/>
+          <w:color w:val="CCCCCC"/>
+          <w:sz w:val="17"/>
+          <w:szCs w:val="17"/>
+          <w:lang w:val="en-GB" w:eastAsia="pt-PT"/>
+        </w:rPr>
+        <w:t>(</w:t>
+      </w:r>
+      <w:r>
+        <w:rPr>
+          <w:rFonts w:ascii="Consolas" w:eastAsia="Times New Roman" w:hAnsi="Consolas" w:cs="Times New Roman"/>
+          <w:color w:val="9CDCFE"/>
+          <w:sz w:val="17"/>
+          <w:szCs w:val="17"/>
+          <w:lang w:val="en-GB" w:eastAsia="pt-PT"/>
         </w:rPr>
         <w:t>document</w:t>
       </w:r>
@@ -9159,164 +11184,31 @@
         <w:rPr>
           <w:rFonts w:ascii="Consolas" w:eastAsia="Times New Roman" w:hAnsi="Consolas" w:cs="Times New Roman"/>
           <w:color w:val="CCCCCC"/>
-          <w:sz w:val="14"/>
-          <w:szCs w:val="14"/>
-          <w:lang w:eastAsia="pt-PT"/>
-        </w:rPr>
-        <w:t>.</w:t>
-      </w:r>
-      <w:r>
-        <w:rPr>
-          <w:rFonts w:ascii="Consolas" w:eastAsia="Times New Roman" w:hAnsi="Consolas" w:cs="Times New Roman"/>
-          <w:color w:val="DCDCAA"/>
-          <w:sz w:val="14"/>
-          <w:szCs w:val="14"/>
-          <w:lang w:eastAsia="pt-PT"/>
-        </w:rPr>
-        <w:t>addEventListener</w:t>
-      </w:r>
-      <w:r>
-        <w:rPr>
-          <w:rFonts w:ascii="Consolas" w:eastAsia="Times New Roman" w:hAnsi="Consolas" w:cs="Times New Roman"/>
-          <w:color w:val="CCCCCC"/>
-          <w:sz w:val="14"/>
-          <w:szCs w:val="14"/>
-          <w:lang w:eastAsia="pt-PT"/>
-        </w:rPr>
-        <w:t>(</w:t>
-      </w:r>
-      <w:r>
-        <w:rPr>
-          <w:rFonts w:ascii="Consolas" w:eastAsia="Times New Roman" w:hAnsi="Consolas" w:cs="Times New Roman"/>
-          <w:color w:val="CE9178"/>
-          <w:sz w:val="14"/>
-          <w:szCs w:val="14"/>
-          <w:lang w:eastAsia="pt-PT"/>
-        </w:rPr>
-        <w:t>"DOMContentLoaded"</w:t>
-      </w:r>
-      <w:r>
-        <w:rPr>
-          <w:rFonts w:ascii="Consolas" w:eastAsia="Times New Roman" w:hAnsi="Consolas" w:cs="Times New Roman"/>
-          <w:color w:val="CCCCCC"/>
-          <w:sz w:val="14"/>
-          <w:szCs w:val="14"/>
-          <w:lang w:eastAsia="pt-PT"/>
-        </w:rPr>
-        <w:t xml:space="preserve">, () </w:t>
-      </w:r>
-      <w:r>
-        <w:rPr>
-          <w:rFonts w:ascii="Consolas" w:eastAsia="Times New Roman" w:hAnsi="Consolas" w:cs="Times New Roman"/>
-          <w:color w:val="569CD6"/>
-          <w:sz w:val="14"/>
-          <w:szCs w:val="14"/>
-          <w:lang w:eastAsia="pt-PT"/>
-        </w:rPr>
-        <w:t>=&gt;</w:t>
-      </w:r>
-      <w:r>
-        <w:rPr>
-          <w:rFonts w:ascii="Consolas" w:eastAsia="Times New Roman" w:hAnsi="Consolas" w:cs="Times New Roman"/>
-          <w:color w:val="CCCCCC"/>
-          <w:sz w:val="14"/>
-          <w:szCs w:val="14"/>
-          <w:lang w:eastAsia="pt-PT"/>
-        </w:rPr>
-        <w:t xml:space="preserve"> {</w:t>
-      </w:r>
-    </w:p>
-    <w:p>
-      <w:pPr>
-        <w:shd w:val="clear" w:color="auto" w:fill="1F1F1F"/>
-        <w:spacing w:after="0" w:line="240" w:lineRule="auto"/>
-        <w:rPr>
-          <w:rFonts w:ascii="Consolas" w:eastAsia="Times New Roman" w:hAnsi="Consolas" w:cs="Times New Roman"/>
-          <w:color w:val="CCCCCC"/>
-          <w:sz w:val="14"/>
-          <w:szCs w:val="14"/>
-          <w:lang w:eastAsia="pt-PT"/>
-        </w:rPr>
-      </w:pPr>
-      <w:r>
-        <w:rPr>
-          <w:rFonts w:ascii="Consolas" w:eastAsia="Times New Roman" w:hAnsi="Consolas" w:cs="Times New Roman"/>
-          <w:color w:val="CCCCCC"/>
-          <w:sz w:val="14"/>
-          <w:szCs w:val="14"/>
-          <w:lang w:eastAsia="pt-PT"/>
-        </w:rPr>
-        <w:t xml:space="preserve">  </w:t>
-      </w:r>
-      <w:r>
-        <w:rPr>
-          <w:rFonts w:ascii="Consolas" w:eastAsia="Times New Roman" w:hAnsi="Consolas" w:cs="Times New Roman"/>
-          <w:color w:val="DCDCAA"/>
-          <w:sz w:val="14"/>
-          <w:szCs w:val="14"/>
-          <w:lang w:eastAsia="pt-PT"/>
-        </w:rPr>
-        <w:t>navigateTo</w:t>
-      </w:r>
-      <w:r>
-        <w:rPr>
-          <w:rFonts w:ascii="Consolas" w:eastAsia="Times New Roman" w:hAnsi="Consolas" w:cs="Times New Roman"/>
-          <w:color w:val="CCCCCC"/>
-          <w:sz w:val="14"/>
-          <w:szCs w:val="14"/>
-          <w:lang w:eastAsia="pt-PT"/>
-        </w:rPr>
-        <w:t>(</w:t>
-      </w:r>
-      <w:r>
-        <w:rPr>
-          <w:rFonts w:ascii="Consolas" w:eastAsia="Times New Roman" w:hAnsi="Consolas" w:cs="Times New Roman"/>
-          <w:color w:val="CE9178"/>
-          <w:sz w:val="14"/>
-          <w:szCs w:val="14"/>
-          <w:lang w:eastAsia="pt-PT"/>
-        </w:rPr>
-        <w:t>"auth"</w:t>
-      </w:r>
-      <w:r>
-        <w:rPr>
-          <w:rFonts w:ascii="Consolas" w:eastAsia="Times New Roman" w:hAnsi="Consolas" w:cs="Times New Roman"/>
-          <w:color w:val="CCCCCC"/>
-          <w:sz w:val="14"/>
-          <w:szCs w:val="14"/>
-          <w:lang w:eastAsia="pt-PT"/>
-        </w:rPr>
-        <w:t>);</w:t>
-      </w:r>
-    </w:p>
-    <w:p>
-      <w:pPr>
-        <w:shd w:val="clear" w:color="auto" w:fill="1F1F1F"/>
-        <w:spacing w:after="0" w:line="240" w:lineRule="auto"/>
-        <w:rPr>
-          <w:rFonts w:ascii="Consolas" w:eastAsia="Times New Roman" w:hAnsi="Consolas" w:cs="Times New Roman"/>
-          <w:color w:val="CCCCCC"/>
-          <w:sz w:val="14"/>
-          <w:szCs w:val="14"/>
-          <w:lang w:eastAsia="pt-PT"/>
-        </w:rPr>
-      </w:pPr>
-      <w:r>
-        <w:rPr>
-          <w:rFonts w:ascii="Consolas" w:eastAsia="Times New Roman" w:hAnsi="Consolas" w:cs="Times New Roman"/>
-          <w:color w:val="CCCCCC"/>
-          <w:sz w:val="14"/>
-          <w:szCs w:val="14"/>
-          <w:lang w:eastAsia="pt-PT"/>
-        </w:rPr>
-        <w:t>});</w:t>
-      </w:r>
-    </w:p>
-    <w:bookmarkEnd w:id="4"/>
+          <w:sz w:val="17"/>
+          <w:szCs w:val="17"/>
+          <w:lang w:val="en-GB" w:eastAsia="pt-PT"/>
+        </w:rPr>
+        <w:t>));</w:t>
+      </w:r>
+    </w:p>
+    <w:p>
+      <w:pPr>
+        <w:shd w:val="clear" w:color="auto" w:fill="1F1F1F"/>
+        <w:spacing w:after="0" w:line="228" w:lineRule="atLeast"/>
+        <w:rPr>
+          <w:rFonts w:ascii="Consolas" w:eastAsia="Times New Roman" w:hAnsi="Consolas" w:cs="Times New Roman"/>
+          <w:color w:val="CCCCCC"/>
+          <w:sz w:val="17"/>
+          <w:szCs w:val="17"/>
+          <w:lang w:val="en-GB" w:eastAsia="pt-PT"/>
+        </w:rPr>
+      </w:pPr>
+    </w:p>
     <w:p>
       <w:pPr>
         <w:rPr>
           <w:i/>
+          <w:lang w:val="en-GB"/>
         </w:rPr>
       </w:pPr>
     </w:p>
@@ -9328,7 +11220,7 @@
           <w:color w:val="auto"/>
         </w:rPr>
       </w:pPr>
-      <w:bookmarkStart w:id="5" w:name="_Toc207548623"/>
+      <w:bookmarkStart w:id="4" w:name="_Toc207548623"/>
       <w:r>
         <w:rPr>
           <w:rFonts w:asciiTheme="minorHAnsi" w:hAnsiTheme="minorHAnsi" w:cstheme="minorHAnsi"/>
@@ -9336,7 +11228,7 @@
         </w:rPr>
         <w:t>Firebase-config.js</w:t>
       </w:r>
-      <w:bookmarkEnd w:id="5"/>
+      <w:bookmarkEnd w:id="4"/>
     </w:p>
     <w:p>
       <w:hyperlink w:anchor="_top" w:history="1">
@@ -10045,6 +11937,7 @@
           <w:szCs w:val="14"/>
           <w:lang w:val="en-GB" w:eastAsia="pt-PT"/>
         </w:rPr>
+        <w:lastRenderedPageBreak/>
         <w:t xml:space="preserve">  </w:t>
       </w:r>
       <w:proofErr w:type="spellStart"/>
@@ -10406,7 +12299,7 @@
           <w:color w:val="auto"/>
         </w:rPr>
       </w:pPr>
-      <w:bookmarkStart w:id="6" w:name="_Toc207548624"/>
+      <w:bookmarkStart w:id="5" w:name="_Toc207548624"/>
       <w:r>
         <w:rPr>
           <w:rFonts w:asciiTheme="minorHAnsi" w:hAnsiTheme="minorHAnsi" w:cstheme="minorHAnsi"/>
@@ -10414,7 +12307,7 @@
         </w:rPr>
         <w:t>script.js</w:t>
       </w:r>
-      <w:bookmarkEnd w:id="6"/>
+      <w:bookmarkEnd w:id="5"/>
     </w:p>
     <w:p>
       <w:hyperlink w:anchor="_top" w:history="1">
@@ -11832,7 +13725,6 @@
       <w:pPr>
         <w:rPr>
           <w:i/>
-          <w:lang w:val="en-GB"/>
         </w:rPr>
       </w:pPr>
     </w:p>
@@ -11846,7 +13738,7 @@
           <w:szCs w:val="28"/>
         </w:rPr>
       </w:pPr>
-      <w:bookmarkStart w:id="7" w:name="_Toc207548625"/>
+      <w:bookmarkStart w:id="6" w:name="_Toc207548625"/>
       <w:r>
         <w:rPr>
           <w:rFonts w:cstheme="minorHAnsi"/>
@@ -11870,7 +13762,7 @@
         <w:lastRenderedPageBreak/>
         <w:t>Styles.css</w:t>
       </w:r>
-      <w:bookmarkEnd w:id="7"/>
+      <w:bookmarkEnd w:id="6"/>
     </w:p>
     <w:p>
       <w:hyperlink w:anchor="_top" w:history="1">
@@ -48874,7 +50766,7 @@
           <w:color w:val="auto"/>
         </w:rPr>
       </w:pPr>
-      <w:bookmarkStart w:id="8" w:name="_Toc207548626"/>
+      <w:bookmarkStart w:id="7" w:name="_Toc207548626"/>
       <w:r>
         <w:rPr>
           <w:rFonts w:asciiTheme="minorHAnsi" w:hAnsiTheme="minorHAnsi" w:cstheme="minorHAnsi"/>
@@ -48882,7 +50774,7 @@
         </w:rPr>
         <w:t>Algoritmos</w:t>
       </w:r>
-      <w:bookmarkEnd w:id="8"/>
+      <w:bookmarkEnd w:id="7"/>
     </w:p>
     <w:p>
       <w:hyperlink w:anchor="_top" w:history="1">
@@ -49353,6 +51245,15 @@
     <w:semiHidden/>
     <w:rsid w:val="0049725A"/>
   </w:style>
+  <w:style w:type="paragraph" w:styleId="NoSpacing">
+    <w:name w:val="No Spacing"/>
+    <w:uiPriority w:val="1"/>
+    <w:qFormat/>
+    <w:rsid w:val="00B01A7B"/>
+    <w:pPr>
+      <w:spacing w:after="0" w:line="240" w:lineRule="auto"/>
+    </w:pPr>
+  </w:style>
 </w:styles>
 </file>
 
@@ -49644,7 +51545,7 @@
 </file>
 
 <file path=customXml/itemProps1.xml><?xml version="1.0" encoding="utf-8"?>
-<ds:datastoreItem xmlns:ds="http://schemas.openxmlformats.org/officeDocument/2006/customXml" ds:itemID="{0D9E10A5-A248-4AFB-85EC-6DF8F2EA1B8A}">
+<ds:datastoreItem xmlns:ds="http://schemas.openxmlformats.org/officeDocument/2006/customXml" ds:itemID="{7C5AEC56-F187-47FC-997B-85AE7A097DB8}">
   <ds:schemaRefs>
     <ds:schemaRef ds:uri="http://schemas.openxmlformats.org/officeDocument/2006/bibliography"/>
   </ds:schemaRefs>
